--- a/projects/optimal_context_integration/Project Outline.docx
+++ b/projects/optimal_context_integration/Project Outline.docx
@@ -18,6 +18,16 @@
         </w:rPr>
         <w:t>Project Outline</w:t>
       </w:r>
+      <w:r>
+        <w:rPr>
+          <w:b/>
+          <w:sz w:val="24"/>
+          <w:szCs w:val="24"/>
+        </w:rPr>
+        <w:t xml:space="preserve"> – changed stuff</w:t>
+      </w:r>
+      <w:bookmarkStart w:id="0" w:name="_GoBack"/>
+      <w:bookmarkEnd w:id="0"/>
     </w:p>
     <w:p>
       <w:pPr>
@@ -94,8 +104,6 @@
         </w:rPr>
         <w:t xml:space="preserve"> theoretical input weights, take this constant and take ratio of exponential constant to cortex magnification in each of the layers.  Compare computed ratios, they should be the same.</w:t>
       </w:r>
-      <w:bookmarkStart w:id="0" w:name="_GoBack"/>
-      <w:bookmarkEnd w:id="0"/>
     </w:p>
     <w:sectPr>
       <w:pgSz w:w="12240" w:h="15840"/>

--- a/projects/optimal_context_integration/Project Outline.docx
+++ b/projects/optimal_context_integration/Project Outline.docx
@@ -26,11 +26,619 @@
         </w:rPr>
         <w:t xml:space="preserve"> – changed stuff</w:t>
       </w:r>
+    </w:p>
+    <w:p>
+      <w:pPr>
+        <w:ind w:left="720"/>
+        <w:rPr>
+          <w:b/>
+          <w:sz w:val="24"/>
+          <w:szCs w:val="24"/>
+        </w:rPr>
+      </w:pPr>
+      <w:r>
+        <w:rPr>
+          <w:b/>
+          <w:sz w:val="24"/>
+          <w:szCs w:val="24"/>
+        </w:rPr>
+        <w:t>Project 1</w:t>
+      </w:r>
+      <w:r>
+        <w:rPr>
+          <w:b/>
+          <w:sz w:val="24"/>
+          <w:szCs w:val="24"/>
+        </w:rPr>
+        <w:t>: Comparing theoretical input weights to weights generated from Hebbian learning rules</w:t>
+      </w:r>
+    </w:p>
+    <w:p>
+      <w:pPr>
+        <w:pStyle w:val="ListParagraph"/>
+        <w:numPr>
+          <w:ilvl w:val="0"/>
+          <w:numId w:val="2"/>
+        </w:numPr>
+        <w:rPr>
+          <w:sz w:val="24"/>
+          <w:szCs w:val="24"/>
+        </w:rPr>
+      </w:pPr>
+      <w:r>
+        <w:rPr>
+          <w:sz w:val="24"/>
+          <w:szCs w:val="24"/>
+        </w:rPr>
+        <w:t xml:space="preserve">Pick filters, these have been provided, these filters are used as integration kernels. </w:t>
+      </w:r>
+    </w:p>
+    <w:p>
+      <w:pPr>
+        <w:pStyle w:val="ListParagraph"/>
+        <w:rPr>
+          <w:sz w:val="24"/>
+          <w:szCs w:val="24"/>
+        </w:rPr>
+      </w:pPr>
+    </w:p>
+    <w:p>
+      <w:pPr>
+        <w:pStyle w:val="ListParagraph"/>
+        <w:numPr>
+          <w:ilvl w:val="0"/>
+          <w:numId w:val="2"/>
+        </w:numPr>
+        <w:rPr>
+          <w:sz w:val="24"/>
+          <w:szCs w:val="24"/>
+        </w:rPr>
+      </w:pPr>
+      <w:r>
+        <w:rPr>
+          <w:sz w:val="24"/>
+          <w:szCs w:val="24"/>
+        </w:rPr>
+        <w:t xml:space="preserve">Select a collection of natural images.  The neural network will be constructed to optimally encode these natural images. </w:t>
+      </w:r>
+    </w:p>
+    <w:p>
+      <w:pPr>
+        <w:pStyle w:val="ListParagraph"/>
+        <w:rPr>
+          <w:sz w:val="24"/>
+          <w:szCs w:val="24"/>
+        </w:rPr>
+      </w:pPr>
+    </w:p>
+    <w:p>
+      <w:pPr>
+        <w:pStyle w:val="ListParagraph"/>
+        <w:numPr>
+          <w:ilvl w:val="0"/>
+          <w:numId w:val="2"/>
+        </w:numPr>
+        <w:rPr>
+          <w:sz w:val="24"/>
+          <w:szCs w:val="24"/>
+        </w:rPr>
+      </w:pPr>
+      <w:r>
+        <w:rPr>
+          <w:sz w:val="24"/>
+          <w:szCs w:val="24"/>
+        </w:rPr>
+        <w:t xml:space="preserve">Without context </w:t>
+      </w:r>
+      <w:proofErr w:type="gramStart"/>
+      <w:r>
+        <w:rPr>
+          <w:sz w:val="24"/>
+          <w:szCs w:val="24"/>
+        </w:rPr>
+        <w:t>integration</w:t>
+      </w:r>
+      <w:proofErr w:type="gramEnd"/>
+      <w:r>
+        <w:rPr>
+          <w:sz w:val="24"/>
+          <w:szCs w:val="24"/>
+        </w:rPr>
+        <w:t xml:space="preserve"> the neurons in the network simply respond to their receptive field.  With context integration neurons from the network are fed both their classical receptive field as well as inputs from the surrounding neurons in a nonlinear manner.</w:t>
+      </w:r>
+    </w:p>
+    <w:p>
+      <w:pPr>
+        <w:pStyle w:val="ListParagraph"/>
+        <w:numPr>
+          <w:ilvl w:val="0"/>
+          <w:numId w:val="2"/>
+        </w:numPr>
+        <w:rPr>
+          <w:sz w:val="24"/>
+          <w:szCs w:val="24"/>
+        </w:rPr>
+      </w:pPr>
+      <w:r>
+        <w:rPr>
+          <w:sz w:val="24"/>
+          <w:szCs w:val="24"/>
+        </w:rPr>
+        <w:t xml:space="preserve">Integrate 18 filters against </w:t>
+      </w:r>
+      <w:proofErr w:type="gramStart"/>
+      <w:r>
+        <w:rPr>
+          <w:sz w:val="24"/>
+          <w:szCs w:val="24"/>
+        </w:rPr>
+        <w:t>all of</w:t>
+      </w:r>
+      <w:proofErr w:type="gramEnd"/>
+      <w:r>
+        <w:rPr>
+          <w:sz w:val="24"/>
+          <w:szCs w:val="24"/>
+        </w:rPr>
+        <w:t xml:space="preserve"> the natural images.</w:t>
+      </w:r>
+      <w:r>
+        <w:rPr>
+          <w:sz w:val="24"/>
+          <w:szCs w:val="24"/>
+        </w:rPr>
+        <w:t xml:space="preserve">  These are the fc’s.</w:t>
+      </w:r>
+      <w:r>
+        <w:rPr>
+          <w:sz w:val="24"/>
+          <w:szCs w:val="24"/>
+        </w:rPr>
+        <w:t xml:space="preserve"> </w:t>
+      </w:r>
+      <w:r>
+        <w:rPr>
+          <w:sz w:val="24"/>
+          <w:szCs w:val="24"/>
+        </w:rPr>
+        <w:t xml:space="preserve"> The size of the filter = 15x15 pixels.  The spacing between filter centers is 7 pixels, ex/ 1, 8, 15…</w:t>
+      </w:r>
+    </w:p>
+    <w:p>
+      <w:pPr>
+        <w:pStyle w:val="ListParagraph"/>
+        <w:rPr>
+          <w:sz w:val="24"/>
+          <w:szCs w:val="24"/>
+        </w:rPr>
+      </w:pPr>
+      <w:r>
+        <w:rPr>
+          <w:sz w:val="24"/>
+          <w:szCs w:val="24"/>
+        </w:rPr>
+        <w:t xml:space="preserve">This is true for </w:t>
+      </w:r>
+      <w:proofErr w:type="spellStart"/>
+      <w:r>
+        <w:rPr>
+          <w:sz w:val="24"/>
+          <w:szCs w:val="24"/>
+        </w:rPr>
+        <w:t>VISp</w:t>
+      </w:r>
+      <w:proofErr w:type="spellEnd"/>
+      <w:r>
+        <w:rPr>
+          <w:sz w:val="24"/>
+          <w:szCs w:val="24"/>
+        </w:rPr>
+        <w:t xml:space="preserve">.  </w:t>
+      </w:r>
+    </w:p>
+    <w:p>
+      <w:pPr>
+        <w:pStyle w:val="ListParagraph"/>
+        <w:rPr>
+          <w:sz w:val="24"/>
+          <w:szCs w:val="24"/>
+        </w:rPr>
+      </w:pPr>
+    </w:p>
+    <w:p>
+      <w:pPr>
+        <w:pStyle w:val="ListParagraph"/>
+        <w:numPr>
+          <w:ilvl w:val="0"/>
+          <w:numId w:val="2"/>
+        </w:numPr>
+        <w:rPr>
+          <w:sz w:val="24"/>
+          <w:szCs w:val="24"/>
+        </w:rPr>
+      </w:pPr>
+    </w:p>
+    <w:p>
+      <w:pPr>
+        <w:rPr>
+          <w:sz w:val="24"/>
+          <w:szCs w:val="24"/>
+        </w:rPr>
+      </w:pPr>
+    </w:p>
+    <w:p>
+      <w:pPr>
+        <w:rPr>
+          <w:sz w:val="24"/>
+          <w:szCs w:val="24"/>
+        </w:rPr>
+      </w:pPr>
+    </w:p>
+    <w:p>
+      <w:pPr>
+        <w:rPr>
+          <w:sz w:val="24"/>
+          <w:szCs w:val="24"/>
+        </w:rPr>
+      </w:pPr>
+      <w:r>
+        <w:rPr>
+          <w:sz w:val="24"/>
+          <w:szCs w:val="24"/>
+        </w:rPr>
+        <w:t>More Detailed List for Project 1</w:t>
+      </w:r>
+    </w:p>
+    <w:p>
+      <w:pPr>
+        <w:pStyle w:val="ListParagraph"/>
+        <w:numPr>
+          <w:ilvl w:val="0"/>
+          <w:numId w:val="3"/>
+        </w:numPr>
+        <w:rPr>
+          <w:sz w:val="24"/>
+          <w:szCs w:val="24"/>
+        </w:rPr>
+      </w:pPr>
+    </w:p>
+    <w:p>
+      <w:pPr>
+        <w:rPr>
+          <w:sz w:val="24"/>
+          <w:szCs w:val="24"/>
+        </w:rPr>
+      </w:pPr>
+    </w:p>
+    <w:p>
+      <w:pPr>
+        <w:rPr>
+          <w:sz w:val="24"/>
+          <w:szCs w:val="24"/>
+        </w:rPr>
+      </w:pPr>
+    </w:p>
+    <w:p>
+      <w:pPr>
+        <w:ind w:left="720"/>
+        <w:rPr>
+          <w:b/>
+          <w:sz w:val="24"/>
+          <w:szCs w:val="24"/>
+        </w:rPr>
+      </w:pPr>
+      <w:r>
+        <w:rPr>
+          <w:b/>
+          <w:sz w:val="24"/>
+          <w:szCs w:val="24"/>
+        </w:rPr>
+        <w:t>Project 2</w:t>
+      </w:r>
+      <w:r>
+        <w:rPr>
+          <w:b/>
+          <w:sz w:val="24"/>
+          <w:szCs w:val="24"/>
+        </w:rPr>
+        <w:t>: Compute the Exponential decay constant for the</w:t>
+      </w:r>
+      <w:r>
+        <w:rPr>
+          <w:b/>
+          <w:sz w:val="24"/>
+          <w:szCs w:val="24"/>
+        </w:rPr>
+        <w:t xml:space="preserve"> theoretical input weights, take this constant and take ratio of exponential constant to cortex magnification in each of the layers.  Compare computed ratios, they should be the same.</w:t>
+      </w:r>
+    </w:p>
+    <w:p>
+      <w:pPr>
+        <w:ind w:left="720"/>
+        <w:rPr>
+          <w:b/>
+          <w:sz w:val="24"/>
+          <w:szCs w:val="24"/>
+        </w:rPr>
+      </w:pPr>
+    </w:p>
+    <w:p>
+      <w:pPr>
+        <w:ind w:left="720"/>
+        <w:rPr>
+          <w:b/>
+          <w:sz w:val="24"/>
+          <w:szCs w:val="24"/>
+        </w:rPr>
+      </w:pPr>
+    </w:p>
+    <w:p>
+      <w:pPr>
+        <w:pStyle w:val="ListParagraph"/>
+        <w:numPr>
+          <w:ilvl w:val="0"/>
+          <w:numId w:val="5"/>
+        </w:numPr>
+        <w:rPr>
+          <w:sz w:val="24"/>
+          <w:szCs w:val="24"/>
+        </w:rPr>
+      </w:pPr>
+      <w:r>
+        <w:rPr>
+          <w:sz w:val="24"/>
+          <w:szCs w:val="24"/>
+        </w:rPr>
+        <w:t>Calculate fc from the convolution of the 18 filters with the whole image data set (500 natural images)</w:t>
+      </w:r>
+    </w:p>
+    <w:p>
+      <w:pPr>
+        <w:pStyle w:val="ListParagraph"/>
+        <w:numPr>
+          <w:ilvl w:val="0"/>
+          <w:numId w:val="5"/>
+        </w:numPr>
+        <w:rPr>
+          <w:sz w:val="24"/>
+          <w:szCs w:val="24"/>
+        </w:rPr>
+      </w:pPr>
+      <w:r>
+        <w:rPr>
+          <w:sz w:val="24"/>
+          <w:szCs w:val="24"/>
+        </w:rPr>
+        <w:t xml:space="preserve">Use </w:t>
+      </w:r>
+      <w:proofErr w:type="spellStart"/>
+      <w:r>
+        <w:rPr>
+          <w:sz w:val="24"/>
+          <w:szCs w:val="24"/>
+        </w:rPr>
+        <w:t>eq</w:t>
+      </w:r>
+      <w:proofErr w:type="spellEnd"/>
+      <w:r>
+        <w:rPr>
+          <w:sz w:val="24"/>
+          <w:szCs w:val="24"/>
+        </w:rPr>
+        <w:t xml:space="preserve"> #26 to calculate the synapse weights “W” </w:t>
+      </w:r>
+    </w:p>
+    <w:p>
+      <w:pPr>
+        <w:pStyle w:val="ListParagraph"/>
+        <w:numPr>
+          <w:ilvl w:val="0"/>
+          <w:numId w:val="5"/>
+        </w:numPr>
+        <w:rPr>
+          <w:sz w:val="24"/>
+          <w:szCs w:val="24"/>
+        </w:rPr>
+      </w:pPr>
       <w:bookmarkStart w:id="0" w:name="_GoBack"/>
       <w:bookmarkEnd w:id="0"/>
     </w:p>
     <w:p>
       <w:pPr>
+        <w:pStyle w:val="ListParagraph"/>
+        <w:numPr>
+          <w:ilvl w:val="0"/>
+          <w:numId w:val="2"/>
+        </w:numPr>
+        <w:rPr>
+          <w:sz w:val="24"/>
+          <w:szCs w:val="24"/>
+        </w:rPr>
+      </w:pPr>
+      <w:r>
+        <w:rPr>
+          <w:sz w:val="24"/>
+          <w:szCs w:val="24"/>
+        </w:rPr>
+        <w:t>The size of the filter = 15x15 pixels.  The spacing between filter centers is 7 pixels, ex/ 1, 8, 15…</w:t>
+      </w:r>
+      <w:r>
+        <w:rPr>
+          <w:sz w:val="24"/>
+          <w:szCs w:val="24"/>
+        </w:rPr>
+        <w:t xml:space="preserve"> </w:t>
+      </w:r>
+      <w:r>
+        <w:rPr>
+          <w:sz w:val="24"/>
+          <w:szCs w:val="24"/>
+        </w:rPr>
+        <w:t xml:space="preserve">This is true for </w:t>
+      </w:r>
+      <w:proofErr w:type="spellStart"/>
+      <w:r>
+        <w:rPr>
+          <w:sz w:val="24"/>
+          <w:szCs w:val="24"/>
+        </w:rPr>
+        <w:t>VISp</w:t>
+      </w:r>
+      <w:proofErr w:type="spellEnd"/>
+      <w:r>
+        <w:rPr>
+          <w:sz w:val="24"/>
+          <w:szCs w:val="24"/>
+        </w:rPr>
+        <w:t>.  We will need to rescale</w:t>
+      </w:r>
+      <w:r>
+        <w:rPr>
+          <w:sz w:val="24"/>
+          <w:szCs w:val="24"/>
+        </w:rPr>
+        <w:t xml:space="preserve"> the filter size</w:t>
+      </w:r>
+      <w:r>
+        <w:rPr>
+          <w:sz w:val="24"/>
+          <w:szCs w:val="24"/>
+        </w:rPr>
+        <w:t xml:space="preserve"> for</w:t>
+      </w:r>
+      <w:r>
+        <w:rPr>
+          <w:sz w:val="24"/>
+          <w:szCs w:val="24"/>
+        </w:rPr>
+        <w:t xml:space="preserve"> VLM (</w:t>
+      </w:r>
+      <w:proofErr w:type="spellStart"/>
+      <w:r>
+        <w:rPr>
+          <w:sz w:val="24"/>
+          <w:szCs w:val="24"/>
+        </w:rPr>
+        <w:t>VisL</w:t>
+      </w:r>
+      <w:proofErr w:type="spellEnd"/>
+      <w:r>
+        <w:rPr>
+          <w:sz w:val="24"/>
+          <w:szCs w:val="24"/>
+        </w:rPr>
+        <w:t xml:space="preserve">), VAL, </w:t>
+      </w:r>
+      <w:r>
+        <w:rPr>
+          <w:sz w:val="24"/>
+          <w:szCs w:val="24"/>
+        </w:rPr>
+        <w:lastRenderedPageBreak/>
+        <w:t xml:space="preserve">VRL, VAM, VPM. </w:t>
+      </w:r>
+      <w:r>
+        <w:rPr>
+          <w:sz w:val="24"/>
+          <w:szCs w:val="24"/>
+        </w:rPr>
+        <w:t>In order to know</w:t>
+      </w:r>
+      <w:r>
+        <w:rPr>
+          <w:sz w:val="24"/>
+          <w:szCs w:val="24"/>
+        </w:rPr>
+        <w:t xml:space="preserve"> how much to rescale each filter for these different brain areas, we need from the Python notebook the variable </w:t>
+      </w:r>
+      <w:proofErr w:type="spellStart"/>
+      <w:r>
+        <w:rPr>
+          <w:b/>
+          <w:sz w:val="24"/>
+          <w:szCs w:val="24"/>
+        </w:rPr>
+        <w:t>onofft</w:t>
+      </w:r>
+      <w:proofErr w:type="spellEnd"/>
+      <w:r>
+        <w:rPr>
+          <w:b/>
+          <w:sz w:val="24"/>
+          <w:szCs w:val="24"/>
+        </w:rPr>
+        <w:t xml:space="preserve"> </w:t>
+      </w:r>
+      <w:r>
+        <w:rPr>
+          <w:sz w:val="24"/>
+          <w:szCs w:val="24"/>
+        </w:rPr>
+        <w:t xml:space="preserve">(receptive field size) </w:t>
+      </w:r>
+      <w:r>
+        <w:rPr>
+          <w:sz w:val="24"/>
+          <w:szCs w:val="24"/>
+        </w:rPr>
+        <w:t xml:space="preserve">from </w:t>
+      </w:r>
+      <w:proofErr w:type="gramStart"/>
+      <w:r>
+        <w:rPr>
+          <w:sz w:val="24"/>
+          <w:szCs w:val="24"/>
+        </w:rPr>
+        <w:t>In[</w:t>
+      </w:r>
+      <w:proofErr w:type="gramEnd"/>
+      <w:r>
+        <w:rPr>
+          <w:sz w:val="24"/>
+          <w:szCs w:val="24"/>
+        </w:rPr>
+        <w:t>77].</w:t>
+      </w:r>
+      <w:r>
+        <w:rPr>
+          <w:sz w:val="24"/>
+          <w:szCs w:val="24"/>
+        </w:rPr>
+        <w:t xml:space="preserve">  We need to double check with someone that </w:t>
+      </w:r>
+      <w:proofErr w:type="spellStart"/>
+      <w:r>
+        <w:rPr>
+          <w:b/>
+          <w:sz w:val="24"/>
+          <w:szCs w:val="24"/>
+        </w:rPr>
+        <w:t>onofft</w:t>
+      </w:r>
+      <w:proofErr w:type="spellEnd"/>
+      <w:r>
+        <w:rPr>
+          <w:sz w:val="24"/>
+          <w:szCs w:val="24"/>
+        </w:rPr>
+        <w:t xml:space="preserve"> is area instead of length (we aren’t sure what the units are)</w:t>
+      </w:r>
+    </w:p>
+    <w:p>
+      <w:pPr>
+        <w:pStyle w:val="ListParagraph"/>
+        <w:numPr>
+          <w:ilvl w:val="0"/>
+          <w:numId w:val="2"/>
+        </w:numPr>
+        <w:rPr>
+          <w:sz w:val="24"/>
+          <w:szCs w:val="24"/>
+        </w:rPr>
+      </w:pPr>
+    </w:p>
+    <w:p>
+      <w:pPr>
         <w:ind w:left="720"/>
         <w:rPr>
           <w:b/>
@@ -38,72 +646,6 @@
           <w:szCs w:val="24"/>
         </w:rPr>
       </w:pPr>
-      <w:r>
-        <w:rPr>
-          <w:b/>
-          <w:sz w:val="24"/>
-          <w:szCs w:val="24"/>
-        </w:rPr>
-        <w:t>Project 1</w:t>
-      </w:r>
-      <w:r>
-        <w:rPr>
-          <w:b/>
-          <w:sz w:val="24"/>
-          <w:szCs w:val="24"/>
-        </w:rPr>
-        <w:t>: Comparing theoretical input weights to weights generated from Hebbian learning rules</w:t>
-      </w:r>
-    </w:p>
-    <w:p>
-      <w:pPr>
-        <w:rPr>
-          <w:sz w:val="24"/>
-          <w:szCs w:val="24"/>
-        </w:rPr>
-      </w:pPr>
-    </w:p>
-    <w:p>
-      <w:pPr>
-        <w:rPr>
-          <w:sz w:val="24"/>
-          <w:szCs w:val="24"/>
-        </w:rPr>
-      </w:pPr>
-    </w:p>
-    <w:p>
-      <w:pPr>
-        <w:ind w:left="720"/>
-        <w:rPr>
-          <w:b/>
-          <w:sz w:val="24"/>
-          <w:szCs w:val="24"/>
-        </w:rPr>
-      </w:pPr>
-      <w:r>
-        <w:rPr>
-          <w:b/>
-          <w:sz w:val="24"/>
-          <w:szCs w:val="24"/>
-        </w:rPr>
-        <w:t>Project 2</w:t>
-      </w:r>
-      <w:r>
-        <w:rPr>
-          <w:b/>
-          <w:sz w:val="24"/>
-          <w:szCs w:val="24"/>
-        </w:rPr>
-        <w:t>: Compute the Exponential decay constant for the</w:t>
-      </w:r>
-      <w:r>
-        <w:rPr>
-          <w:b/>
-          <w:sz w:val="24"/>
-          <w:szCs w:val="24"/>
-        </w:rPr>
-        <w:t xml:space="preserve"> theoretical input weights, take this constant and take ratio of exponential constant to cortex magnification in each of the layers.  Compare computed ratios, they should be the same.</w:t>
-      </w:r>
     </w:p>
     <w:sectPr>
       <w:pgSz w:w="12240" w:h="15840"/>
@@ -203,8 +745,370 @@
       </w:pPr>
     </w:lvl>
   </w:abstractNum>
+  <w:abstractNum w:abstractNumId="1" w15:restartNumberingAfterBreak="0">
+    <w:nsid w:val="087C3C59"/>
+    <w:multiLevelType w:val="hybridMultilevel"/>
+    <w:tmpl w:val="207A3E9C"/>
+    <w:lvl w:ilvl="0" w:tplc="0409000F">
+      <w:start w:val="1"/>
+      <w:numFmt w:val="decimal"/>
+      <w:lvlText w:val="%1."/>
+      <w:lvlJc w:val="left"/>
+      <w:pPr>
+        <w:ind w:left="720" w:hanging="360"/>
+      </w:pPr>
+    </w:lvl>
+    <w:lvl w:ilvl="1" w:tplc="04090019" w:tentative="1">
+      <w:start w:val="1"/>
+      <w:numFmt w:val="lowerLetter"/>
+      <w:lvlText w:val="%2."/>
+      <w:lvlJc w:val="left"/>
+      <w:pPr>
+        <w:ind w:left="1440" w:hanging="360"/>
+      </w:pPr>
+    </w:lvl>
+    <w:lvl w:ilvl="2" w:tplc="0409001B" w:tentative="1">
+      <w:start w:val="1"/>
+      <w:numFmt w:val="lowerRoman"/>
+      <w:lvlText w:val="%3."/>
+      <w:lvlJc w:val="right"/>
+      <w:pPr>
+        <w:ind w:left="2160" w:hanging="180"/>
+      </w:pPr>
+    </w:lvl>
+    <w:lvl w:ilvl="3" w:tplc="0409000F" w:tentative="1">
+      <w:start w:val="1"/>
+      <w:numFmt w:val="decimal"/>
+      <w:lvlText w:val="%4."/>
+      <w:lvlJc w:val="left"/>
+      <w:pPr>
+        <w:ind w:left="2880" w:hanging="360"/>
+      </w:pPr>
+    </w:lvl>
+    <w:lvl w:ilvl="4" w:tplc="04090019" w:tentative="1">
+      <w:start w:val="1"/>
+      <w:numFmt w:val="lowerLetter"/>
+      <w:lvlText w:val="%5."/>
+      <w:lvlJc w:val="left"/>
+      <w:pPr>
+        <w:ind w:left="3600" w:hanging="360"/>
+      </w:pPr>
+    </w:lvl>
+    <w:lvl w:ilvl="5" w:tplc="0409001B" w:tentative="1">
+      <w:start w:val="1"/>
+      <w:numFmt w:val="lowerRoman"/>
+      <w:lvlText w:val="%6."/>
+      <w:lvlJc w:val="right"/>
+      <w:pPr>
+        <w:ind w:left="4320" w:hanging="180"/>
+      </w:pPr>
+    </w:lvl>
+    <w:lvl w:ilvl="6" w:tplc="0409000F" w:tentative="1">
+      <w:start w:val="1"/>
+      <w:numFmt w:val="decimal"/>
+      <w:lvlText w:val="%7."/>
+      <w:lvlJc w:val="left"/>
+      <w:pPr>
+        <w:ind w:left="5040" w:hanging="360"/>
+      </w:pPr>
+    </w:lvl>
+    <w:lvl w:ilvl="7" w:tplc="04090019" w:tentative="1">
+      <w:start w:val="1"/>
+      <w:numFmt w:val="lowerLetter"/>
+      <w:lvlText w:val="%8."/>
+      <w:lvlJc w:val="left"/>
+      <w:pPr>
+        <w:ind w:left="5760" w:hanging="360"/>
+      </w:pPr>
+    </w:lvl>
+    <w:lvl w:ilvl="8" w:tplc="0409001B" w:tentative="1">
+      <w:start w:val="1"/>
+      <w:numFmt w:val="lowerRoman"/>
+      <w:lvlText w:val="%9."/>
+      <w:lvlJc w:val="right"/>
+      <w:pPr>
+        <w:ind w:left="6480" w:hanging="180"/>
+      </w:pPr>
+    </w:lvl>
+  </w:abstractNum>
+  <w:abstractNum w:abstractNumId="2" w15:restartNumberingAfterBreak="0">
+    <w:nsid w:val="1AD5034F"/>
+    <w:multiLevelType w:val="hybridMultilevel"/>
+    <w:tmpl w:val="031225A2"/>
+    <w:lvl w:ilvl="0" w:tplc="C0504546">
+      <w:start w:val="1"/>
+      <w:numFmt w:val="decimal"/>
+      <w:lvlText w:val="%1."/>
+      <w:lvlJc w:val="left"/>
+      <w:pPr>
+        <w:ind w:left="1080" w:hanging="360"/>
+      </w:pPr>
+      <w:rPr>
+        <w:rFonts w:hint="default"/>
+      </w:rPr>
+    </w:lvl>
+    <w:lvl w:ilvl="1" w:tplc="04090019" w:tentative="1">
+      <w:start w:val="1"/>
+      <w:numFmt w:val="lowerLetter"/>
+      <w:lvlText w:val="%2."/>
+      <w:lvlJc w:val="left"/>
+      <w:pPr>
+        <w:ind w:left="1800" w:hanging="360"/>
+      </w:pPr>
+    </w:lvl>
+    <w:lvl w:ilvl="2" w:tplc="0409001B" w:tentative="1">
+      <w:start w:val="1"/>
+      <w:numFmt w:val="lowerRoman"/>
+      <w:lvlText w:val="%3."/>
+      <w:lvlJc w:val="right"/>
+      <w:pPr>
+        <w:ind w:left="2520" w:hanging="180"/>
+      </w:pPr>
+    </w:lvl>
+    <w:lvl w:ilvl="3" w:tplc="0409000F" w:tentative="1">
+      <w:start w:val="1"/>
+      <w:numFmt w:val="decimal"/>
+      <w:lvlText w:val="%4."/>
+      <w:lvlJc w:val="left"/>
+      <w:pPr>
+        <w:ind w:left="3240" w:hanging="360"/>
+      </w:pPr>
+    </w:lvl>
+    <w:lvl w:ilvl="4" w:tplc="04090019" w:tentative="1">
+      <w:start w:val="1"/>
+      <w:numFmt w:val="lowerLetter"/>
+      <w:lvlText w:val="%5."/>
+      <w:lvlJc w:val="left"/>
+      <w:pPr>
+        <w:ind w:left="3960" w:hanging="360"/>
+      </w:pPr>
+    </w:lvl>
+    <w:lvl w:ilvl="5" w:tplc="0409001B" w:tentative="1">
+      <w:start w:val="1"/>
+      <w:numFmt w:val="lowerRoman"/>
+      <w:lvlText w:val="%6."/>
+      <w:lvlJc w:val="right"/>
+      <w:pPr>
+        <w:ind w:left="4680" w:hanging="180"/>
+      </w:pPr>
+    </w:lvl>
+    <w:lvl w:ilvl="6" w:tplc="0409000F" w:tentative="1">
+      <w:start w:val="1"/>
+      <w:numFmt w:val="decimal"/>
+      <w:lvlText w:val="%7."/>
+      <w:lvlJc w:val="left"/>
+      <w:pPr>
+        <w:ind w:left="5400" w:hanging="360"/>
+      </w:pPr>
+    </w:lvl>
+    <w:lvl w:ilvl="7" w:tplc="04090019" w:tentative="1">
+      <w:start w:val="1"/>
+      <w:numFmt w:val="lowerLetter"/>
+      <w:lvlText w:val="%8."/>
+      <w:lvlJc w:val="left"/>
+      <w:pPr>
+        <w:ind w:left="6120" w:hanging="360"/>
+      </w:pPr>
+    </w:lvl>
+    <w:lvl w:ilvl="8" w:tplc="0409001B" w:tentative="1">
+      <w:start w:val="1"/>
+      <w:numFmt w:val="lowerRoman"/>
+      <w:lvlText w:val="%9."/>
+      <w:lvlJc w:val="right"/>
+      <w:pPr>
+        <w:ind w:left="6840" w:hanging="180"/>
+      </w:pPr>
+    </w:lvl>
+  </w:abstractNum>
+  <w:abstractNum w:abstractNumId="3" w15:restartNumberingAfterBreak="0">
+    <w:nsid w:val="42754011"/>
+    <w:multiLevelType w:val="hybridMultilevel"/>
+    <w:tmpl w:val="8B9C5F26"/>
+    <w:lvl w:ilvl="0" w:tplc="0409000F">
+      <w:start w:val="1"/>
+      <w:numFmt w:val="decimal"/>
+      <w:lvlText w:val="%1."/>
+      <w:lvlJc w:val="left"/>
+      <w:pPr>
+        <w:ind w:left="720" w:hanging="360"/>
+      </w:pPr>
+      <w:rPr>
+        <w:rFonts w:hint="default"/>
+      </w:rPr>
+    </w:lvl>
+    <w:lvl w:ilvl="1" w:tplc="04090019" w:tentative="1">
+      <w:start w:val="1"/>
+      <w:numFmt w:val="lowerLetter"/>
+      <w:lvlText w:val="%2."/>
+      <w:lvlJc w:val="left"/>
+      <w:pPr>
+        <w:ind w:left="1440" w:hanging="360"/>
+      </w:pPr>
+    </w:lvl>
+    <w:lvl w:ilvl="2" w:tplc="0409001B" w:tentative="1">
+      <w:start w:val="1"/>
+      <w:numFmt w:val="lowerRoman"/>
+      <w:lvlText w:val="%3."/>
+      <w:lvlJc w:val="right"/>
+      <w:pPr>
+        <w:ind w:left="2160" w:hanging="180"/>
+      </w:pPr>
+    </w:lvl>
+    <w:lvl w:ilvl="3" w:tplc="0409000F" w:tentative="1">
+      <w:start w:val="1"/>
+      <w:numFmt w:val="decimal"/>
+      <w:lvlText w:val="%4."/>
+      <w:lvlJc w:val="left"/>
+      <w:pPr>
+        <w:ind w:left="2880" w:hanging="360"/>
+      </w:pPr>
+    </w:lvl>
+    <w:lvl w:ilvl="4" w:tplc="04090019" w:tentative="1">
+      <w:start w:val="1"/>
+      <w:numFmt w:val="lowerLetter"/>
+      <w:lvlText w:val="%5."/>
+      <w:lvlJc w:val="left"/>
+      <w:pPr>
+        <w:ind w:left="3600" w:hanging="360"/>
+      </w:pPr>
+    </w:lvl>
+    <w:lvl w:ilvl="5" w:tplc="0409001B" w:tentative="1">
+      <w:start w:val="1"/>
+      <w:numFmt w:val="lowerRoman"/>
+      <w:lvlText w:val="%6."/>
+      <w:lvlJc w:val="right"/>
+      <w:pPr>
+        <w:ind w:left="4320" w:hanging="180"/>
+      </w:pPr>
+    </w:lvl>
+    <w:lvl w:ilvl="6" w:tplc="0409000F" w:tentative="1">
+      <w:start w:val="1"/>
+      <w:numFmt w:val="decimal"/>
+      <w:lvlText w:val="%7."/>
+      <w:lvlJc w:val="left"/>
+      <w:pPr>
+        <w:ind w:left="5040" w:hanging="360"/>
+      </w:pPr>
+    </w:lvl>
+    <w:lvl w:ilvl="7" w:tplc="04090019" w:tentative="1">
+      <w:start w:val="1"/>
+      <w:numFmt w:val="lowerLetter"/>
+      <w:lvlText w:val="%8."/>
+      <w:lvlJc w:val="left"/>
+      <w:pPr>
+        <w:ind w:left="5760" w:hanging="360"/>
+      </w:pPr>
+    </w:lvl>
+    <w:lvl w:ilvl="8" w:tplc="0409001B" w:tentative="1">
+      <w:start w:val="1"/>
+      <w:numFmt w:val="lowerRoman"/>
+      <w:lvlText w:val="%9."/>
+      <w:lvlJc w:val="right"/>
+      <w:pPr>
+        <w:ind w:left="6480" w:hanging="180"/>
+      </w:pPr>
+    </w:lvl>
+  </w:abstractNum>
+  <w:abstractNum w:abstractNumId="4" w15:restartNumberingAfterBreak="0">
+    <w:nsid w:val="684163FC"/>
+    <w:multiLevelType w:val="hybridMultilevel"/>
+    <w:tmpl w:val="FFC49112"/>
+    <w:lvl w:ilvl="0" w:tplc="0409000F">
+      <w:start w:val="1"/>
+      <w:numFmt w:val="decimal"/>
+      <w:lvlText w:val="%1."/>
+      <w:lvlJc w:val="left"/>
+      <w:pPr>
+        <w:ind w:left="720" w:hanging="360"/>
+      </w:pPr>
+    </w:lvl>
+    <w:lvl w:ilvl="1" w:tplc="04090019" w:tentative="1">
+      <w:start w:val="1"/>
+      <w:numFmt w:val="lowerLetter"/>
+      <w:lvlText w:val="%2."/>
+      <w:lvlJc w:val="left"/>
+      <w:pPr>
+        <w:ind w:left="1440" w:hanging="360"/>
+      </w:pPr>
+    </w:lvl>
+    <w:lvl w:ilvl="2" w:tplc="0409001B" w:tentative="1">
+      <w:start w:val="1"/>
+      <w:numFmt w:val="lowerRoman"/>
+      <w:lvlText w:val="%3."/>
+      <w:lvlJc w:val="right"/>
+      <w:pPr>
+        <w:ind w:left="2160" w:hanging="180"/>
+      </w:pPr>
+    </w:lvl>
+    <w:lvl w:ilvl="3" w:tplc="0409000F" w:tentative="1">
+      <w:start w:val="1"/>
+      <w:numFmt w:val="decimal"/>
+      <w:lvlText w:val="%4."/>
+      <w:lvlJc w:val="left"/>
+      <w:pPr>
+        <w:ind w:left="2880" w:hanging="360"/>
+      </w:pPr>
+    </w:lvl>
+    <w:lvl w:ilvl="4" w:tplc="04090019" w:tentative="1">
+      <w:start w:val="1"/>
+      <w:numFmt w:val="lowerLetter"/>
+      <w:lvlText w:val="%5."/>
+      <w:lvlJc w:val="left"/>
+      <w:pPr>
+        <w:ind w:left="3600" w:hanging="360"/>
+      </w:pPr>
+    </w:lvl>
+    <w:lvl w:ilvl="5" w:tplc="0409001B" w:tentative="1">
+      <w:start w:val="1"/>
+      <w:numFmt w:val="lowerRoman"/>
+      <w:lvlText w:val="%6."/>
+      <w:lvlJc w:val="right"/>
+      <w:pPr>
+        <w:ind w:left="4320" w:hanging="180"/>
+      </w:pPr>
+    </w:lvl>
+    <w:lvl w:ilvl="6" w:tplc="0409000F" w:tentative="1">
+      <w:start w:val="1"/>
+      <w:numFmt w:val="decimal"/>
+      <w:lvlText w:val="%7."/>
+      <w:lvlJc w:val="left"/>
+      <w:pPr>
+        <w:ind w:left="5040" w:hanging="360"/>
+      </w:pPr>
+    </w:lvl>
+    <w:lvl w:ilvl="7" w:tplc="04090019" w:tentative="1">
+      <w:start w:val="1"/>
+      <w:numFmt w:val="lowerLetter"/>
+      <w:lvlText w:val="%8."/>
+      <w:lvlJc w:val="left"/>
+      <w:pPr>
+        <w:ind w:left="5760" w:hanging="360"/>
+      </w:pPr>
+    </w:lvl>
+    <w:lvl w:ilvl="8" w:tplc="0409001B" w:tentative="1">
+      <w:start w:val="1"/>
+      <w:numFmt w:val="lowerRoman"/>
+      <w:lvlText w:val="%9."/>
+      <w:lvlJc w:val="right"/>
+      <w:pPr>
+        <w:ind w:left="6480" w:hanging="180"/>
+      </w:pPr>
+    </w:lvl>
+  </w:abstractNum>
   <w:num w:numId="1">
     <w:abstractNumId w:val="0"/>
+  </w:num>
+  <w:num w:numId="2">
+    <w:abstractNumId w:val="4"/>
+  </w:num>
+  <w:num w:numId="3">
+    <w:abstractNumId w:val="1"/>
+  </w:num>
+  <w:num w:numId="4">
+    <w:abstractNumId w:val="2"/>
+  </w:num>
+  <w:num w:numId="5">
+    <w:abstractNumId w:val="3"/>
   </w:num>
 </w:numbering>
 </file>

--- a/projects/optimal_context_integration/Project Outline.docx
+++ b/projects/optimal_context_integration/Project Outline.docx
@@ -1,6 +1,6 @@
 
 <file path=word/document.xml><?xml version="1.0" encoding="utf-8"?>
-<w:document xmlns:wpc="http://schemas.microsoft.com/office/word/2010/wordprocessingCanvas" xmlns:cx="http://schemas.microsoft.com/office/drawing/2014/chartex" xmlns:cx1="http://schemas.microsoft.com/office/drawing/2015/9/8/chartex" xmlns:cx2="http://schemas.microsoft.com/office/drawing/2015/10/21/chartex" xmlns:cx3="http://schemas.microsoft.com/office/drawing/2016/5/9/chartex" xmlns:cx4="http://schemas.microsoft.com/office/drawing/2016/5/10/chartex" xmlns:cx5="http://schemas.microsoft.com/office/drawing/2016/5/11/chartex" xmlns:cx6="http://schemas.microsoft.com/office/drawing/2016/5/12/chartex" xmlns:cx7="http://schemas.microsoft.com/office/drawing/2016/5/13/chartex" xmlns:cx8="http://schemas.microsoft.com/office/drawing/2016/5/14/chartex" xmlns:mc="http://schemas.openxmlformats.org/markup-compatibility/2006" xmlns:aink="http://schemas.microsoft.com/office/drawing/2016/ink" xmlns:am3d="http://schemas.microsoft.com/office/drawing/2017/model3d" xmlns:o="urn:schemas-microsoft-com:office:office" xmlns:r="http://schemas.openxmlformats.org/officeDocument/2006/relationships" xmlns:m="http://schemas.openxmlformats.org/officeDocument/2006/math" xmlns:v="urn:schemas-microsoft-com:vml" xmlns:wp14="http://schemas.microsoft.com/office/word/2010/wordprocessingDrawing" xmlns:wp="http://schemas.openxmlformats.org/drawingml/2006/wordprocessingDrawing" xmlns:w10="urn:schemas-microsoft-com:office:word" xmlns:w="http://schemas.openxmlformats.org/wordprocessingml/2006/main" xmlns:w14="http://schemas.microsoft.com/office/word/2010/wordml" xmlns:w15="http://schemas.microsoft.com/office/word/2012/wordml" xmlns:w16cid="http://schemas.microsoft.com/office/word/2016/wordml/cid" xmlns:w16se="http://schemas.microsoft.com/office/word/2015/wordml/symex" xmlns:wpg="http://schemas.microsoft.com/office/word/2010/wordprocessingGroup" xmlns:wpi="http://schemas.microsoft.com/office/word/2010/wordprocessingInk" xmlns:wne="http://schemas.microsoft.com/office/word/2006/wordml" xmlns:wps="http://schemas.microsoft.com/office/word/2010/wordprocessingShape" mc:Ignorable="w14 w15 w16se w16cid wp14">
+<w:document xmlns:wpc="http://schemas.microsoft.com/office/word/2010/wordprocessingCanvas" xmlns:mo="http://schemas.microsoft.com/office/mac/office/2008/main" xmlns:mc="http://schemas.openxmlformats.org/markup-compatibility/2006" xmlns:mv="urn:schemas-microsoft-com:mac:vml" xmlns:o="urn:schemas-microsoft-com:office:office" xmlns:r="http://schemas.openxmlformats.org/officeDocument/2006/relationships" xmlns:m="http://schemas.openxmlformats.org/officeDocument/2006/math" xmlns:v="urn:schemas-microsoft-com:vml" xmlns:wp14="http://schemas.microsoft.com/office/word/2010/wordprocessingDrawing" xmlns:wp="http://schemas.openxmlformats.org/drawingml/2006/wordprocessingDrawing" xmlns:w10="urn:schemas-microsoft-com:office:word" xmlns:w="http://schemas.openxmlformats.org/wordprocessingml/2006/main" xmlns:w14="http://schemas.microsoft.com/office/word/2010/wordml" xmlns:wpg="http://schemas.microsoft.com/office/word/2010/wordprocessingGroup" xmlns:wpi="http://schemas.microsoft.com/office/word/2010/wordprocessingInk" xmlns:wne="http://schemas.microsoft.com/office/word/2006/wordml" xmlns:wps="http://schemas.microsoft.com/office/word/2010/wordprocessingShape" mc:Ignorable="w14 wp14">
   <w:body>
     <w:p>
       <w:pPr>
@@ -128,23 +128,7 @@
           <w:sz w:val="24"/>
           <w:szCs w:val="24"/>
         </w:rPr>
-        <w:t xml:space="preserve">Without context </w:t>
-      </w:r>
-      <w:proofErr w:type="gramStart"/>
-      <w:r>
-        <w:rPr>
-          <w:sz w:val="24"/>
-          <w:szCs w:val="24"/>
-        </w:rPr>
-        <w:t>integration</w:t>
-      </w:r>
-      <w:proofErr w:type="gramEnd"/>
-      <w:r>
-        <w:rPr>
-          <w:sz w:val="24"/>
-          <w:szCs w:val="24"/>
-        </w:rPr>
-        <w:t xml:space="preserve"> the neurons in the network simply respond to their receptive field.  With context integration neurons from the network are fed both their classical receptive field as well as inputs from the surrounding neurons in a nonlinear manner.</w:t>
+        <w:t>Without context integration the neurons in the network simply respond to their receptive field.  With context integration neurons from the network are fed both their classical receptive field as well as inputs from the surrounding neurons in a nonlinear manner.</w:t>
       </w:r>
     </w:p>
     <w:p>
@@ -164,23 +148,7 @@
           <w:sz w:val="24"/>
           <w:szCs w:val="24"/>
         </w:rPr>
-        <w:t xml:space="preserve">Integrate 18 filters against </w:t>
-      </w:r>
-      <w:proofErr w:type="gramStart"/>
-      <w:r>
-        <w:rPr>
-          <w:sz w:val="24"/>
-          <w:szCs w:val="24"/>
-        </w:rPr>
-        <w:t>all of</w:t>
-      </w:r>
-      <w:proofErr w:type="gramEnd"/>
-      <w:r>
-        <w:rPr>
-          <w:sz w:val="24"/>
-          <w:szCs w:val="24"/>
-        </w:rPr>
-        <w:t xml:space="preserve"> the natural images.</w:t>
+        <w:t>Integrate 18 filters against all of the natural images.</w:t>
       </w:r>
       <w:r>
         <w:rPr>
@@ -440,8 +408,6 @@
           <w:szCs w:val="24"/>
         </w:rPr>
       </w:pPr>
-      <w:bookmarkStart w:id="0" w:name="_GoBack"/>
-      <w:bookmarkEnd w:id="0"/>
     </w:p>
     <w:p>
       <w:pPr>
@@ -460,14 +426,7 @@
           <w:sz w:val="24"/>
           <w:szCs w:val="24"/>
         </w:rPr>
-        <w:t>The size of the filter = 15x15 pixels.  The spacing between filter centers is 7 pixels, ex/ 1, 8, 15…</w:t>
-      </w:r>
-      <w:r>
-        <w:rPr>
-          <w:sz w:val="24"/>
-          <w:szCs w:val="24"/>
-        </w:rPr>
-        <w:t xml:space="preserve"> </w:t>
+        <w:t xml:space="preserve">The size of the filter = 15x15 pixels.  The spacing between filter centers is 7 pixels, ex/ 1, 8, 15… </w:t>
       </w:r>
       <w:r>
         <w:rPr>
@@ -636,6 +595,95 @@
           <w:szCs w:val="24"/>
         </w:rPr>
       </w:pPr>
+      <w:bookmarkStart w:id="0" w:name="_GoBack"/>
+      <w:r>
+        <w:rPr>
+          <w:b/>
+          <w:noProof/>
+          <w:sz w:val="24"/>
+          <w:szCs w:val="24"/>
+          <w:lang w:eastAsia="en-US"/>
+        </w:rPr>
+        <w:drawing>
+          <wp:anchor distT="0" distB="0" distL="114300" distR="114300" simplePos="0" relativeHeight="251658240" behindDoc="0" locked="0" layoutInCell="1" allowOverlap="1" wp14:anchorId="5BC2A0F7" wp14:editId="54A608CF">
+            <wp:simplePos x="0" y="0"/>
+            <wp:positionH relativeFrom="column">
+              <wp:posOffset>457200</wp:posOffset>
+            </wp:positionH>
+            <wp:positionV relativeFrom="paragraph">
+              <wp:posOffset>796925</wp:posOffset>
+            </wp:positionV>
+            <wp:extent cx="5153025" cy="647700"/>
+            <wp:effectExtent l="0" t="0" r="3175" b="12700"/>
+            <wp:wrapThrough wrapText="bothSides">
+              <wp:wrapPolygon edited="0">
+                <wp:start x="7027" y="0"/>
+                <wp:lineTo x="0" y="5929"/>
+                <wp:lineTo x="0" y="12706"/>
+                <wp:lineTo x="852" y="13553"/>
+                <wp:lineTo x="852" y="16941"/>
+                <wp:lineTo x="7346" y="21176"/>
+                <wp:lineTo x="12138" y="21176"/>
+                <wp:lineTo x="18845" y="21176"/>
+                <wp:lineTo x="19058" y="21176"/>
+                <wp:lineTo x="21507" y="14400"/>
+                <wp:lineTo x="21507" y="5929"/>
+                <wp:lineTo x="11392" y="0"/>
+                <wp:lineTo x="7027" y="0"/>
+              </wp:wrapPolygon>
+            </wp:wrapThrough>
+            <wp:docPr id="1" name="Picture 1"/>
+            <wp:cNvGraphicFramePr>
+              <a:graphicFrameLocks xmlns:a="http://schemas.openxmlformats.org/drawingml/2006/main" noChangeAspect="1"/>
+            </wp:cNvGraphicFramePr>
+            <a:graphic xmlns:a="http://schemas.openxmlformats.org/drawingml/2006/main">
+              <a:graphicData uri="http://schemas.openxmlformats.org/drawingml/2006/picture">
+                <pic:pic xmlns:pic="http://schemas.openxmlformats.org/drawingml/2006/picture">
+                  <pic:nvPicPr>
+                    <pic:cNvPr id="0" name="Picture 2"/>
+                    <pic:cNvPicPr>
+                      <a:picLocks noChangeAspect="1" noChangeArrowheads="1"/>
+                    </pic:cNvPicPr>
+                  </pic:nvPicPr>
+                  <pic:blipFill>
+                    <a:blip r:embed="rId6">
+                      <a:extLst>
+                        <a:ext uri="{28A0092B-C50C-407E-A947-70E740481C1C}">
+                          <a14:useLocalDpi xmlns:a14="http://schemas.microsoft.com/office/drawing/2010/main" val="0"/>
+                        </a:ext>
+                      </a:extLst>
+                    </a:blip>
+                    <a:srcRect/>
+                    <a:stretch>
+                      <a:fillRect/>
+                    </a:stretch>
+                  </pic:blipFill>
+                  <pic:spPr bwMode="auto">
+                    <a:xfrm>
+                      <a:off x="0" y="0"/>
+                      <a:ext cx="5153025" cy="647700"/>
+                    </a:xfrm>
+                    <a:prstGeom prst="rect">
+                      <a:avLst/>
+                    </a:prstGeom>
+                    <a:noFill/>
+                    <a:ln>
+                      <a:noFill/>
+                    </a:ln>
+                  </pic:spPr>
+                </pic:pic>
+              </a:graphicData>
+            </a:graphic>
+            <wp14:sizeRelH relativeFrom="page">
+              <wp14:pctWidth>0</wp14:pctWidth>
+            </wp14:sizeRelH>
+            <wp14:sizeRelV relativeFrom="page">
+              <wp14:pctHeight>0</wp14:pctHeight>
+            </wp14:sizeRelV>
+          </wp:anchor>
+        </w:drawing>
+      </w:r>
+      <w:bookmarkEnd w:id="0"/>
     </w:p>
     <w:p>
       <w:pPr>
@@ -658,8 +706,8 @@
 </file>
 
 <file path=word/numbering.xml><?xml version="1.0" encoding="utf-8"?>
-<w:numbering xmlns:wpc="http://schemas.microsoft.com/office/word/2010/wordprocessingCanvas" xmlns:cx="http://schemas.microsoft.com/office/drawing/2014/chartex" xmlns:cx1="http://schemas.microsoft.com/office/drawing/2015/9/8/chartex" xmlns:cx2="http://schemas.microsoft.com/office/drawing/2015/10/21/chartex" xmlns:cx3="http://schemas.microsoft.com/office/drawing/2016/5/9/chartex" xmlns:cx4="http://schemas.microsoft.com/office/drawing/2016/5/10/chartex" xmlns:cx5="http://schemas.microsoft.com/office/drawing/2016/5/11/chartex" xmlns:cx6="http://schemas.microsoft.com/office/drawing/2016/5/12/chartex" xmlns:cx7="http://schemas.microsoft.com/office/drawing/2016/5/13/chartex" xmlns:cx8="http://schemas.microsoft.com/office/drawing/2016/5/14/chartex" xmlns:mc="http://schemas.openxmlformats.org/markup-compatibility/2006" xmlns:aink="http://schemas.microsoft.com/office/drawing/2016/ink" xmlns:am3d="http://schemas.microsoft.com/office/drawing/2017/model3d" xmlns:o="urn:schemas-microsoft-com:office:office" xmlns:r="http://schemas.openxmlformats.org/officeDocument/2006/relationships" xmlns:m="http://schemas.openxmlformats.org/officeDocument/2006/math" xmlns:v="urn:schemas-microsoft-com:vml" xmlns:wp14="http://schemas.microsoft.com/office/word/2010/wordprocessingDrawing" xmlns:wp="http://schemas.openxmlformats.org/drawingml/2006/wordprocessingDrawing" xmlns:w10="urn:schemas-microsoft-com:office:word" xmlns:w="http://schemas.openxmlformats.org/wordprocessingml/2006/main" xmlns:w14="http://schemas.microsoft.com/office/word/2010/wordml" xmlns:w15="http://schemas.microsoft.com/office/word/2012/wordml" xmlns:w16cid="http://schemas.microsoft.com/office/word/2016/wordml/cid" xmlns:w16se="http://schemas.microsoft.com/office/word/2015/wordml/symex" xmlns:wpg="http://schemas.microsoft.com/office/word/2010/wordprocessingGroup" xmlns:wpi="http://schemas.microsoft.com/office/word/2010/wordprocessingInk" xmlns:wne="http://schemas.microsoft.com/office/word/2006/wordml" xmlns:wps="http://schemas.microsoft.com/office/word/2010/wordprocessingShape" mc:Ignorable="w14 w15 w16se w16cid wp14">
-  <w:abstractNum w:abstractNumId="0" w15:restartNumberingAfterBreak="0">
+<w:numbering xmlns:wpc="http://schemas.microsoft.com/office/word/2010/wordprocessingCanvas" xmlns:mo="http://schemas.microsoft.com/office/mac/office/2008/main" xmlns:mc="http://schemas.openxmlformats.org/markup-compatibility/2006" xmlns:mv="urn:schemas-microsoft-com:mac:vml" xmlns:o="urn:schemas-microsoft-com:office:office" xmlns:r="http://schemas.openxmlformats.org/officeDocument/2006/relationships" xmlns:m="http://schemas.openxmlformats.org/officeDocument/2006/math" xmlns:v="urn:schemas-microsoft-com:vml" xmlns:wp14="http://schemas.microsoft.com/office/word/2010/wordprocessingDrawing" xmlns:wp="http://schemas.openxmlformats.org/drawingml/2006/wordprocessingDrawing" xmlns:w10="urn:schemas-microsoft-com:office:word" xmlns:w="http://schemas.openxmlformats.org/wordprocessingml/2006/main" xmlns:w14="http://schemas.microsoft.com/office/word/2010/wordml" xmlns:wpg="http://schemas.microsoft.com/office/word/2010/wordprocessingGroup" xmlns:wpi="http://schemas.microsoft.com/office/word/2010/wordprocessingInk" xmlns:wne="http://schemas.microsoft.com/office/word/2006/wordml" xmlns:wps="http://schemas.microsoft.com/office/word/2010/wordprocessingShape" mc:Ignorable="w14 wp14">
+  <w:abstractNum w:abstractNumId="0">
     <w:nsid w:val="04E619A9"/>
     <w:multiLevelType w:val="hybridMultilevel"/>
     <w:tmpl w:val="5846DB9E"/>
@@ -745,7 +793,7 @@
       </w:pPr>
     </w:lvl>
   </w:abstractNum>
-  <w:abstractNum w:abstractNumId="1" w15:restartNumberingAfterBreak="0">
+  <w:abstractNum w:abstractNumId="1">
     <w:nsid w:val="087C3C59"/>
     <w:multiLevelType w:val="hybridMultilevel"/>
     <w:tmpl w:val="207A3E9C"/>
@@ -831,7 +879,7 @@
       </w:pPr>
     </w:lvl>
   </w:abstractNum>
-  <w:abstractNum w:abstractNumId="2" w15:restartNumberingAfterBreak="0">
+  <w:abstractNum w:abstractNumId="2">
     <w:nsid w:val="1AD5034F"/>
     <w:multiLevelType w:val="hybridMultilevel"/>
     <w:tmpl w:val="031225A2"/>
@@ -920,7 +968,7 @@
       </w:pPr>
     </w:lvl>
   </w:abstractNum>
-  <w:abstractNum w:abstractNumId="3" w15:restartNumberingAfterBreak="0">
+  <w:abstractNum w:abstractNumId="3">
     <w:nsid w:val="42754011"/>
     <w:multiLevelType w:val="hybridMultilevel"/>
     <w:tmpl w:val="8B9C5F26"/>
@@ -1009,7 +1057,7 @@
       </w:pPr>
     </w:lvl>
   </w:abstractNum>
-  <w:abstractNum w:abstractNumId="4" w15:restartNumberingAfterBreak="0">
+  <w:abstractNum w:abstractNumId="4">
     <w:nsid w:val="684163FC"/>
     <w:multiLevelType w:val="hybridMultilevel"/>
     <w:tmpl w:val="FFC49112"/>
@@ -1114,7 +1162,7 @@
 </file>
 
 <file path=word/styles.xml><?xml version="1.0" encoding="utf-8"?>
-<w:styles xmlns:mc="http://schemas.openxmlformats.org/markup-compatibility/2006" xmlns:r="http://schemas.openxmlformats.org/officeDocument/2006/relationships" xmlns:w="http://schemas.openxmlformats.org/wordprocessingml/2006/main" xmlns:w14="http://schemas.microsoft.com/office/word/2010/wordml" xmlns:w15="http://schemas.microsoft.com/office/word/2012/wordml" xmlns:w16cid="http://schemas.microsoft.com/office/word/2016/wordml/cid" xmlns:w16se="http://schemas.microsoft.com/office/word/2015/wordml/symex" mc:Ignorable="w14 w15 w16se w16cid">
+<w:styles xmlns:mc="http://schemas.openxmlformats.org/markup-compatibility/2006" xmlns:r="http://schemas.openxmlformats.org/officeDocument/2006/relationships" xmlns:w="http://schemas.openxmlformats.org/wordprocessingml/2006/main" xmlns:w14="http://schemas.microsoft.com/office/word/2010/wordml" mc:Ignorable="w14">
   <w:docDefaults>
     <w:rPrDefault>
       <w:rPr>
@@ -1130,382 +1178,363 @@
       </w:pPr>
     </w:pPrDefault>
   </w:docDefaults>
-  <w:latentStyles w:defLockedState="0" w:defUIPriority="99" w:defSemiHidden="0" w:defUnhideWhenUsed="0" w:defQFormat="0" w:count="375">
-    <w:lsdException w:name="Normal" w:uiPriority="0" w:qFormat="1"/>
-    <w:lsdException w:name="heading 1" w:uiPriority="9" w:qFormat="1"/>
-    <w:lsdException w:name="heading 2" w:semiHidden="1" w:uiPriority="9" w:unhideWhenUsed="1" w:qFormat="1"/>
-    <w:lsdException w:name="heading 3" w:semiHidden="1" w:uiPriority="9" w:unhideWhenUsed="1" w:qFormat="1"/>
-    <w:lsdException w:name="heading 4" w:semiHidden="1" w:uiPriority="9" w:unhideWhenUsed="1" w:qFormat="1"/>
-    <w:lsdException w:name="heading 5" w:semiHidden="1" w:uiPriority="9" w:unhideWhenUsed="1" w:qFormat="1"/>
-    <w:lsdException w:name="heading 6" w:semiHidden="1" w:uiPriority="9" w:unhideWhenUsed="1" w:qFormat="1"/>
-    <w:lsdException w:name="heading 7" w:semiHidden="1" w:uiPriority="9" w:unhideWhenUsed="1" w:qFormat="1"/>
-    <w:lsdException w:name="heading 8" w:semiHidden="1" w:uiPriority="9" w:unhideWhenUsed="1" w:qFormat="1"/>
-    <w:lsdException w:name="heading 9" w:semiHidden="1" w:uiPriority="9" w:unhideWhenUsed="1" w:qFormat="1"/>
-    <w:lsdException w:name="index 1" w:semiHidden="1" w:unhideWhenUsed="1"/>
-    <w:lsdException w:name="index 2" w:semiHidden="1" w:unhideWhenUsed="1"/>
-    <w:lsdException w:name="index 3" w:semiHidden="1" w:unhideWhenUsed="1"/>
-    <w:lsdException w:name="index 4" w:semiHidden="1" w:unhideWhenUsed="1"/>
-    <w:lsdException w:name="index 5" w:semiHidden="1" w:unhideWhenUsed="1"/>
-    <w:lsdException w:name="index 6" w:semiHidden="1" w:unhideWhenUsed="1"/>
-    <w:lsdException w:name="index 7" w:semiHidden="1" w:unhideWhenUsed="1"/>
-    <w:lsdException w:name="index 8" w:semiHidden="1" w:unhideWhenUsed="1"/>
-    <w:lsdException w:name="index 9" w:semiHidden="1" w:unhideWhenUsed="1"/>
-    <w:lsdException w:name="toc 1" w:semiHidden="1" w:uiPriority="39" w:unhideWhenUsed="1"/>
-    <w:lsdException w:name="toc 2" w:semiHidden="1" w:uiPriority="39" w:unhideWhenUsed="1"/>
-    <w:lsdException w:name="toc 3" w:semiHidden="1" w:uiPriority="39" w:unhideWhenUsed="1"/>
-    <w:lsdException w:name="toc 4" w:semiHidden="1" w:uiPriority="39" w:unhideWhenUsed="1"/>
-    <w:lsdException w:name="toc 5" w:semiHidden="1" w:uiPriority="39" w:unhideWhenUsed="1"/>
-    <w:lsdException w:name="toc 6" w:semiHidden="1" w:uiPriority="39" w:unhideWhenUsed="1"/>
-    <w:lsdException w:name="toc 7" w:semiHidden="1" w:uiPriority="39" w:unhideWhenUsed="1"/>
-    <w:lsdException w:name="toc 8" w:semiHidden="1" w:uiPriority="39" w:unhideWhenUsed="1"/>
-    <w:lsdException w:name="toc 9" w:semiHidden="1" w:uiPriority="39" w:unhideWhenUsed="1"/>
-    <w:lsdException w:name="Normal Indent" w:semiHidden="1" w:unhideWhenUsed="1"/>
-    <w:lsdException w:name="footnote text" w:semiHidden="1" w:unhideWhenUsed="1"/>
-    <w:lsdException w:name="annotation text" w:semiHidden="1" w:unhideWhenUsed="1"/>
-    <w:lsdException w:name="header" w:semiHidden="1" w:unhideWhenUsed="1"/>
-    <w:lsdException w:name="footer" w:semiHidden="1" w:unhideWhenUsed="1"/>
-    <w:lsdException w:name="index heading" w:semiHidden="1" w:unhideWhenUsed="1"/>
-    <w:lsdException w:name="caption" w:semiHidden="1" w:uiPriority="35" w:unhideWhenUsed="1" w:qFormat="1"/>
-    <w:lsdException w:name="table of figures" w:semiHidden="1" w:unhideWhenUsed="1"/>
-    <w:lsdException w:name="envelope address" w:semiHidden="1" w:unhideWhenUsed="1"/>
-    <w:lsdException w:name="envelope return" w:semiHidden="1" w:unhideWhenUsed="1"/>
-    <w:lsdException w:name="footnote reference" w:semiHidden="1" w:unhideWhenUsed="1"/>
-    <w:lsdException w:name="annotation reference" w:semiHidden="1" w:unhideWhenUsed="1"/>
-    <w:lsdException w:name="line number" w:semiHidden="1" w:unhideWhenUsed="1"/>
-    <w:lsdException w:name="page number" w:semiHidden="1" w:unhideWhenUsed="1"/>
-    <w:lsdException w:name="endnote reference" w:semiHidden="1" w:unhideWhenUsed="1"/>
-    <w:lsdException w:name="endnote text" w:semiHidden="1" w:unhideWhenUsed="1"/>
-    <w:lsdException w:name="table of authorities" w:semiHidden="1" w:unhideWhenUsed="1"/>
-    <w:lsdException w:name="macro" w:semiHidden="1" w:unhideWhenUsed="1"/>
-    <w:lsdException w:name="toa heading" w:semiHidden="1" w:unhideWhenUsed="1"/>
-    <w:lsdException w:name="List" w:semiHidden="1" w:unhideWhenUsed="1"/>
-    <w:lsdException w:name="List Bullet" w:semiHidden="1" w:unhideWhenUsed="1"/>
-    <w:lsdException w:name="List Number" w:semiHidden="1" w:unhideWhenUsed="1"/>
-    <w:lsdException w:name="List 2" w:semiHidden="1" w:unhideWhenUsed="1"/>
-    <w:lsdException w:name="List 3" w:semiHidden="1" w:unhideWhenUsed="1"/>
-    <w:lsdException w:name="List 4" w:semiHidden="1" w:unhideWhenUsed="1"/>
-    <w:lsdException w:name="List 5" w:semiHidden="1" w:unhideWhenUsed="1"/>
-    <w:lsdException w:name="List Bullet 2" w:semiHidden="1" w:unhideWhenUsed="1"/>
-    <w:lsdException w:name="List Bullet 3" w:semiHidden="1" w:unhideWhenUsed="1"/>
-    <w:lsdException w:name="List Bullet 4" w:semiHidden="1" w:unhideWhenUsed="1"/>
-    <w:lsdException w:name="List Bullet 5" w:semiHidden="1" w:unhideWhenUsed="1"/>
-    <w:lsdException w:name="List Number 2" w:semiHidden="1" w:unhideWhenUsed="1"/>
-    <w:lsdException w:name="List Number 3" w:semiHidden="1" w:unhideWhenUsed="1"/>
-    <w:lsdException w:name="List Number 4" w:semiHidden="1" w:unhideWhenUsed="1"/>
-    <w:lsdException w:name="List Number 5" w:semiHidden="1" w:unhideWhenUsed="1"/>
-    <w:lsdException w:name="Title" w:uiPriority="10" w:qFormat="1"/>
-    <w:lsdException w:name="Closing" w:semiHidden="1" w:unhideWhenUsed="1"/>
-    <w:lsdException w:name="Signature" w:semiHidden="1" w:unhideWhenUsed="1"/>
-    <w:lsdException w:name="Default Paragraph Font" w:semiHidden="1" w:uiPriority="1" w:unhideWhenUsed="1"/>
-    <w:lsdException w:name="Body Text" w:semiHidden="1" w:unhideWhenUsed="1"/>
-    <w:lsdException w:name="Body Text Indent" w:semiHidden="1" w:unhideWhenUsed="1"/>
-    <w:lsdException w:name="List Continue" w:semiHidden="1" w:unhideWhenUsed="1"/>
-    <w:lsdException w:name="List Continue 2" w:semiHidden="1" w:unhideWhenUsed="1"/>
-    <w:lsdException w:name="List Continue 3" w:semiHidden="1" w:unhideWhenUsed="1"/>
-    <w:lsdException w:name="List Continue 4" w:semiHidden="1" w:unhideWhenUsed="1"/>
-    <w:lsdException w:name="List Continue 5" w:semiHidden="1" w:unhideWhenUsed="1"/>
-    <w:lsdException w:name="Message Header" w:semiHidden="1" w:unhideWhenUsed="1"/>
-    <w:lsdException w:name="Subtitle" w:uiPriority="11" w:qFormat="1"/>
-    <w:lsdException w:name="Salutation" w:semiHidden="1" w:unhideWhenUsed="1"/>
-    <w:lsdException w:name="Date" w:semiHidden="1" w:unhideWhenUsed="1"/>
-    <w:lsdException w:name="Body Text First Indent" w:semiHidden="1" w:unhideWhenUsed="1"/>
-    <w:lsdException w:name="Body Text First Indent 2" w:semiHidden="1" w:unhideWhenUsed="1"/>
-    <w:lsdException w:name="Note Heading" w:semiHidden="1" w:unhideWhenUsed="1"/>
-    <w:lsdException w:name="Body Text 2" w:semiHidden="1" w:unhideWhenUsed="1"/>
-    <w:lsdException w:name="Body Text 3" w:semiHidden="1" w:unhideWhenUsed="1"/>
-    <w:lsdException w:name="Body Text Indent 2" w:semiHidden="1" w:unhideWhenUsed="1"/>
-    <w:lsdException w:name="Body Text Indent 3" w:semiHidden="1" w:unhideWhenUsed="1"/>
-    <w:lsdException w:name="Block Text" w:semiHidden="1" w:unhideWhenUsed="1"/>
-    <w:lsdException w:name="Hyperlink" w:semiHidden="1" w:unhideWhenUsed="1"/>
-    <w:lsdException w:name="FollowedHyperlink" w:semiHidden="1" w:unhideWhenUsed="1"/>
-    <w:lsdException w:name="Strong" w:uiPriority="22" w:qFormat="1"/>
-    <w:lsdException w:name="Emphasis" w:uiPriority="20" w:qFormat="1"/>
-    <w:lsdException w:name="Document Map" w:semiHidden="1" w:unhideWhenUsed="1"/>
-    <w:lsdException w:name="Plain Text" w:semiHidden="1" w:unhideWhenUsed="1"/>
-    <w:lsdException w:name="E-mail Signature" w:semiHidden="1" w:unhideWhenUsed="1"/>
-    <w:lsdException w:name="HTML Top of Form" w:semiHidden="1" w:unhideWhenUsed="1"/>
-    <w:lsdException w:name="HTML Bottom of Form" w:semiHidden="1" w:unhideWhenUsed="1"/>
-    <w:lsdException w:name="Normal (Web)" w:semiHidden="1" w:unhideWhenUsed="1"/>
-    <w:lsdException w:name="HTML Acronym" w:semiHidden="1" w:unhideWhenUsed="1"/>
-    <w:lsdException w:name="HTML Address" w:semiHidden="1" w:unhideWhenUsed="1"/>
-    <w:lsdException w:name="HTML Cite" w:semiHidden="1" w:unhideWhenUsed="1"/>
-    <w:lsdException w:name="HTML Code" w:semiHidden="1" w:unhideWhenUsed="1"/>
-    <w:lsdException w:name="HTML Definition" w:semiHidden="1" w:unhideWhenUsed="1"/>
-    <w:lsdException w:name="HTML Keyboard" w:semiHidden="1" w:unhideWhenUsed="1"/>
-    <w:lsdException w:name="HTML Preformatted" w:semiHidden="1" w:unhideWhenUsed="1"/>
-    <w:lsdException w:name="HTML Sample" w:semiHidden="1" w:unhideWhenUsed="1"/>
-    <w:lsdException w:name="HTML Typewriter" w:semiHidden="1" w:unhideWhenUsed="1"/>
-    <w:lsdException w:name="HTML Variable" w:semiHidden="1" w:unhideWhenUsed="1"/>
-    <w:lsdException w:name="Normal Table" w:semiHidden="1" w:unhideWhenUsed="1"/>
-    <w:lsdException w:name="annotation subject" w:semiHidden="1" w:unhideWhenUsed="1"/>
-    <w:lsdException w:name="No List" w:semiHidden="1" w:unhideWhenUsed="1"/>
-    <w:lsdException w:name="Outline List 1" w:semiHidden="1" w:unhideWhenUsed="1"/>
-    <w:lsdException w:name="Outline List 2" w:semiHidden="1" w:unhideWhenUsed="1"/>
-    <w:lsdException w:name="Outline List 3" w:semiHidden="1" w:unhideWhenUsed="1"/>
-    <w:lsdException w:name="Table Simple 1" w:semiHidden="1" w:unhideWhenUsed="1"/>
-    <w:lsdException w:name="Table Simple 2" w:semiHidden="1" w:unhideWhenUsed="1"/>
-    <w:lsdException w:name="Table Simple 3" w:semiHidden="1" w:unhideWhenUsed="1"/>
-    <w:lsdException w:name="Table Classic 1" w:semiHidden="1" w:unhideWhenUsed="1"/>
-    <w:lsdException w:name="Table Classic 2" w:semiHidden="1" w:unhideWhenUsed="1"/>
-    <w:lsdException w:name="Table Classic 3" w:semiHidden="1" w:unhideWhenUsed="1"/>
-    <w:lsdException w:name="Table Classic 4" w:semiHidden="1" w:unhideWhenUsed="1"/>
-    <w:lsdException w:name="Table Colorful 1" w:semiHidden="1" w:unhideWhenUsed="1"/>
-    <w:lsdException w:name="Table Colorful 2" w:semiHidden="1" w:unhideWhenUsed="1"/>
-    <w:lsdException w:name="Table Colorful 3" w:semiHidden="1" w:unhideWhenUsed="1"/>
-    <w:lsdException w:name="Table Columns 1" w:semiHidden="1" w:unhideWhenUsed="1"/>
-    <w:lsdException w:name="Table Columns 2" w:semiHidden="1" w:unhideWhenUsed="1"/>
-    <w:lsdException w:name="Table Columns 3" w:semiHidden="1" w:unhideWhenUsed="1"/>
-    <w:lsdException w:name="Table Columns 4" w:semiHidden="1" w:unhideWhenUsed="1"/>
-    <w:lsdException w:name="Table Columns 5" w:semiHidden="1" w:unhideWhenUsed="1"/>
-    <w:lsdException w:name="Table Grid 1" w:semiHidden="1" w:unhideWhenUsed="1"/>
-    <w:lsdException w:name="Table Grid 2" w:semiHidden="1" w:unhideWhenUsed="1"/>
-    <w:lsdException w:name="Table Grid 3" w:semiHidden="1" w:unhideWhenUsed="1"/>
-    <w:lsdException w:name="Table Grid 4" w:semiHidden="1" w:unhideWhenUsed="1"/>
-    <w:lsdException w:name="Table Grid 5" w:semiHidden="1" w:unhideWhenUsed="1"/>
-    <w:lsdException w:name="Table Grid 6" w:semiHidden="1" w:unhideWhenUsed="1"/>
-    <w:lsdException w:name="Table Grid 7" w:semiHidden="1" w:unhideWhenUsed="1"/>
-    <w:lsdException w:name="Table Grid 8" w:semiHidden="1" w:unhideWhenUsed="1"/>
-    <w:lsdException w:name="Table List 1" w:semiHidden="1" w:unhideWhenUsed="1"/>
-    <w:lsdException w:name="Table List 2" w:semiHidden="1" w:unhideWhenUsed="1"/>
-    <w:lsdException w:name="Table List 3" w:semiHidden="1" w:unhideWhenUsed="1"/>
-    <w:lsdException w:name="Table List 4" w:semiHidden="1" w:unhideWhenUsed="1"/>
-    <w:lsdException w:name="Table List 5" w:semiHidden="1" w:unhideWhenUsed="1"/>
-    <w:lsdException w:name="Table List 6" w:semiHidden="1" w:unhideWhenUsed="1"/>
-    <w:lsdException w:name="Table List 7" w:semiHidden="1" w:unhideWhenUsed="1"/>
-    <w:lsdException w:name="Table List 8" w:semiHidden="1" w:unhideWhenUsed="1"/>
-    <w:lsdException w:name="Table 3D effects 1" w:semiHidden="1" w:unhideWhenUsed="1"/>
-    <w:lsdException w:name="Table 3D effects 2" w:semiHidden="1" w:unhideWhenUsed="1"/>
-    <w:lsdException w:name="Table 3D effects 3" w:semiHidden="1" w:unhideWhenUsed="1"/>
-    <w:lsdException w:name="Table Contemporary" w:semiHidden="1" w:unhideWhenUsed="1"/>
-    <w:lsdException w:name="Table Elegant" w:semiHidden="1" w:unhideWhenUsed="1"/>
-    <w:lsdException w:name="Table Professional" w:semiHidden="1" w:unhideWhenUsed="1"/>
-    <w:lsdException w:name="Table Subtle 1" w:semiHidden="1" w:unhideWhenUsed="1"/>
-    <w:lsdException w:name="Table Subtle 2" w:semiHidden="1" w:unhideWhenUsed="1"/>
-    <w:lsdException w:name="Table Web 1" w:semiHidden="1" w:unhideWhenUsed="1"/>
-    <w:lsdException w:name="Table Web 2" w:semiHidden="1" w:unhideWhenUsed="1"/>
-    <w:lsdException w:name="Table Web 3" w:semiHidden="1" w:unhideWhenUsed="1"/>
-    <w:lsdException w:name="Balloon Text" w:semiHidden="1" w:unhideWhenUsed="1"/>
-    <w:lsdException w:name="Table Grid" w:uiPriority="39"/>
-    <w:lsdException w:name="Table Theme" w:semiHidden="1" w:unhideWhenUsed="1"/>
-    <w:lsdException w:name="Placeholder Text" w:semiHidden="1"/>
-    <w:lsdException w:name="No Spacing" w:uiPriority="1" w:qFormat="1"/>
-    <w:lsdException w:name="Light Shading" w:uiPriority="60"/>
-    <w:lsdException w:name="Light List" w:uiPriority="61"/>
-    <w:lsdException w:name="Light Grid" w:uiPriority="62"/>
-    <w:lsdException w:name="Medium Shading 1" w:uiPriority="63"/>
-    <w:lsdException w:name="Medium Shading 2" w:uiPriority="64"/>
-    <w:lsdException w:name="Medium List 1" w:uiPriority="65"/>
-    <w:lsdException w:name="Medium List 2" w:uiPriority="66"/>
-    <w:lsdException w:name="Medium Grid 1" w:uiPriority="67"/>
-    <w:lsdException w:name="Medium Grid 2" w:uiPriority="68"/>
-    <w:lsdException w:name="Medium Grid 3" w:uiPriority="69"/>
-    <w:lsdException w:name="Dark List" w:uiPriority="70"/>
-    <w:lsdException w:name="Colorful Shading" w:uiPriority="71"/>
-    <w:lsdException w:name="Colorful List" w:uiPriority="72"/>
-    <w:lsdException w:name="Colorful Grid" w:uiPriority="73"/>
-    <w:lsdException w:name="Light Shading Accent 1" w:uiPriority="60"/>
-    <w:lsdException w:name="Light List Accent 1" w:uiPriority="61"/>
-    <w:lsdException w:name="Light Grid Accent 1" w:uiPriority="62"/>
-    <w:lsdException w:name="Medium Shading 1 Accent 1" w:uiPriority="63"/>
-    <w:lsdException w:name="Medium Shading 2 Accent 1" w:uiPriority="64"/>
-    <w:lsdException w:name="Medium List 1 Accent 1" w:uiPriority="65"/>
-    <w:lsdException w:name="Revision" w:semiHidden="1"/>
-    <w:lsdException w:name="List Paragraph" w:uiPriority="34" w:qFormat="1"/>
-    <w:lsdException w:name="Quote" w:uiPriority="29" w:qFormat="1"/>
-    <w:lsdException w:name="Intense Quote" w:uiPriority="30" w:qFormat="1"/>
-    <w:lsdException w:name="Medium List 2 Accent 1" w:uiPriority="66"/>
-    <w:lsdException w:name="Medium Grid 1 Accent 1" w:uiPriority="67"/>
-    <w:lsdException w:name="Medium Grid 2 Accent 1" w:uiPriority="68"/>
-    <w:lsdException w:name="Medium Grid 3 Accent 1" w:uiPriority="69"/>
-    <w:lsdException w:name="Dark List Accent 1" w:uiPriority="70"/>
-    <w:lsdException w:name="Colorful Shading Accent 1" w:uiPriority="71"/>
-    <w:lsdException w:name="Colorful List Accent 1" w:uiPriority="72"/>
-    <w:lsdException w:name="Colorful Grid Accent 1" w:uiPriority="73"/>
-    <w:lsdException w:name="Light Shading Accent 2" w:uiPriority="60"/>
-    <w:lsdException w:name="Light List Accent 2" w:uiPriority="61"/>
-    <w:lsdException w:name="Light Grid Accent 2" w:uiPriority="62"/>
-    <w:lsdException w:name="Medium Shading 1 Accent 2" w:uiPriority="63"/>
-    <w:lsdException w:name="Medium Shading 2 Accent 2" w:uiPriority="64"/>
-    <w:lsdException w:name="Medium List 1 Accent 2" w:uiPriority="65"/>
-    <w:lsdException w:name="Medium List 2 Accent 2" w:uiPriority="66"/>
-    <w:lsdException w:name="Medium Grid 1 Accent 2" w:uiPriority="67"/>
-    <w:lsdException w:name="Medium Grid 2 Accent 2" w:uiPriority="68"/>
-    <w:lsdException w:name="Medium Grid 3 Accent 2" w:uiPriority="69"/>
-    <w:lsdException w:name="Dark List Accent 2" w:uiPriority="70"/>
-    <w:lsdException w:name="Colorful Shading Accent 2" w:uiPriority="71"/>
-    <w:lsdException w:name="Colorful List Accent 2" w:uiPriority="72"/>
-    <w:lsdException w:name="Colorful Grid Accent 2" w:uiPriority="73"/>
-    <w:lsdException w:name="Light Shading Accent 3" w:uiPriority="60"/>
-    <w:lsdException w:name="Light List Accent 3" w:uiPriority="61"/>
-    <w:lsdException w:name="Light Grid Accent 3" w:uiPriority="62"/>
-    <w:lsdException w:name="Medium Shading 1 Accent 3" w:uiPriority="63"/>
-    <w:lsdException w:name="Medium Shading 2 Accent 3" w:uiPriority="64"/>
-    <w:lsdException w:name="Medium List 1 Accent 3" w:uiPriority="65"/>
-    <w:lsdException w:name="Medium List 2 Accent 3" w:uiPriority="66"/>
-    <w:lsdException w:name="Medium Grid 1 Accent 3" w:uiPriority="67"/>
-    <w:lsdException w:name="Medium Grid 2 Accent 3" w:uiPriority="68"/>
-    <w:lsdException w:name="Medium Grid 3 Accent 3" w:uiPriority="69"/>
-    <w:lsdException w:name="Dark List Accent 3" w:uiPriority="70"/>
-    <w:lsdException w:name="Colorful Shading Accent 3" w:uiPriority="71"/>
-    <w:lsdException w:name="Colorful List Accent 3" w:uiPriority="72"/>
-    <w:lsdException w:name="Colorful Grid Accent 3" w:uiPriority="73"/>
-    <w:lsdException w:name="Light Shading Accent 4" w:uiPriority="60"/>
-    <w:lsdException w:name="Light List Accent 4" w:uiPriority="61"/>
-    <w:lsdException w:name="Light Grid Accent 4" w:uiPriority="62"/>
-    <w:lsdException w:name="Medium Shading 1 Accent 4" w:uiPriority="63"/>
-    <w:lsdException w:name="Medium Shading 2 Accent 4" w:uiPriority="64"/>
-    <w:lsdException w:name="Medium List 1 Accent 4" w:uiPriority="65"/>
-    <w:lsdException w:name="Medium List 2 Accent 4" w:uiPriority="66"/>
-    <w:lsdException w:name="Medium Grid 1 Accent 4" w:uiPriority="67"/>
-    <w:lsdException w:name="Medium Grid 2 Accent 4" w:uiPriority="68"/>
-    <w:lsdException w:name="Medium Grid 3 Accent 4" w:uiPriority="69"/>
-    <w:lsdException w:name="Dark List Accent 4" w:uiPriority="70"/>
-    <w:lsdException w:name="Colorful Shading Accent 4" w:uiPriority="71"/>
-    <w:lsdException w:name="Colorful List Accent 4" w:uiPriority="72"/>
-    <w:lsdException w:name="Colorful Grid Accent 4" w:uiPriority="73"/>
-    <w:lsdException w:name="Light Shading Accent 5" w:uiPriority="60"/>
-    <w:lsdException w:name="Light List Accent 5" w:uiPriority="61"/>
-    <w:lsdException w:name="Light Grid Accent 5" w:uiPriority="62"/>
-    <w:lsdException w:name="Medium Shading 1 Accent 5" w:uiPriority="63"/>
-    <w:lsdException w:name="Medium Shading 2 Accent 5" w:uiPriority="64"/>
-    <w:lsdException w:name="Medium List 1 Accent 5" w:uiPriority="65"/>
-    <w:lsdException w:name="Medium List 2 Accent 5" w:uiPriority="66"/>
-    <w:lsdException w:name="Medium Grid 1 Accent 5" w:uiPriority="67"/>
-    <w:lsdException w:name="Medium Grid 2 Accent 5" w:uiPriority="68"/>
-    <w:lsdException w:name="Medium Grid 3 Accent 5" w:uiPriority="69"/>
-    <w:lsdException w:name="Dark List Accent 5" w:uiPriority="70"/>
-    <w:lsdException w:name="Colorful Shading Accent 5" w:uiPriority="71"/>
-    <w:lsdException w:name="Colorful List Accent 5" w:uiPriority="72"/>
-    <w:lsdException w:name="Colorful Grid Accent 5" w:uiPriority="73"/>
-    <w:lsdException w:name="Light Shading Accent 6" w:uiPriority="60"/>
-    <w:lsdException w:name="Light List Accent 6" w:uiPriority="61"/>
-    <w:lsdException w:name="Light Grid Accent 6" w:uiPriority="62"/>
-    <w:lsdException w:name="Medium Shading 1 Accent 6" w:uiPriority="63"/>
-    <w:lsdException w:name="Medium Shading 2 Accent 6" w:uiPriority="64"/>
-    <w:lsdException w:name="Medium List 1 Accent 6" w:uiPriority="65"/>
-    <w:lsdException w:name="Medium List 2 Accent 6" w:uiPriority="66"/>
-    <w:lsdException w:name="Medium Grid 1 Accent 6" w:uiPriority="67"/>
-    <w:lsdException w:name="Medium Grid 2 Accent 6" w:uiPriority="68"/>
-    <w:lsdException w:name="Medium Grid 3 Accent 6" w:uiPriority="69"/>
-    <w:lsdException w:name="Dark List Accent 6" w:uiPriority="70"/>
-    <w:lsdException w:name="Colorful Shading Accent 6" w:uiPriority="71"/>
-    <w:lsdException w:name="Colorful List Accent 6" w:uiPriority="72"/>
-    <w:lsdException w:name="Colorful Grid Accent 6" w:uiPriority="73"/>
-    <w:lsdException w:name="Subtle Emphasis" w:uiPriority="19" w:qFormat="1"/>
-    <w:lsdException w:name="Intense Emphasis" w:uiPriority="21" w:qFormat="1"/>
-    <w:lsdException w:name="Subtle Reference" w:uiPriority="31" w:qFormat="1"/>
-    <w:lsdException w:name="Intense Reference" w:uiPriority="32" w:qFormat="1"/>
-    <w:lsdException w:name="Book Title" w:uiPriority="33" w:qFormat="1"/>
-    <w:lsdException w:name="Bibliography" w:semiHidden="1" w:uiPriority="37" w:unhideWhenUsed="1"/>
-    <w:lsdException w:name="TOC Heading" w:semiHidden="1" w:uiPriority="39" w:unhideWhenUsed="1" w:qFormat="1"/>
-    <w:lsdException w:name="Plain Table 1" w:uiPriority="41"/>
-    <w:lsdException w:name="Plain Table 2" w:uiPriority="42"/>
-    <w:lsdException w:name="Plain Table 3" w:uiPriority="43"/>
-    <w:lsdException w:name="Plain Table 4" w:uiPriority="44"/>
-    <w:lsdException w:name="Plain Table 5" w:uiPriority="45"/>
-    <w:lsdException w:name="Grid Table Light" w:uiPriority="40"/>
-    <w:lsdException w:name="Grid Table 1 Light" w:uiPriority="46"/>
-    <w:lsdException w:name="Grid Table 2" w:uiPriority="47"/>
-    <w:lsdException w:name="Grid Table 3" w:uiPriority="48"/>
-    <w:lsdException w:name="Grid Table 4" w:uiPriority="49"/>
-    <w:lsdException w:name="Grid Table 5 Dark" w:uiPriority="50"/>
-    <w:lsdException w:name="Grid Table 6 Colorful" w:uiPriority="51"/>
-    <w:lsdException w:name="Grid Table 7 Colorful" w:uiPriority="52"/>
-    <w:lsdException w:name="Grid Table 1 Light Accent 1" w:uiPriority="46"/>
-    <w:lsdException w:name="Grid Table 2 Accent 1" w:uiPriority="47"/>
-    <w:lsdException w:name="Grid Table 3 Accent 1" w:uiPriority="48"/>
-    <w:lsdException w:name="Grid Table 4 Accent 1" w:uiPriority="49"/>
-    <w:lsdException w:name="Grid Table 5 Dark Accent 1" w:uiPriority="50"/>
-    <w:lsdException w:name="Grid Table 6 Colorful Accent 1" w:uiPriority="51"/>
-    <w:lsdException w:name="Grid Table 7 Colorful Accent 1" w:uiPriority="52"/>
-    <w:lsdException w:name="Grid Table 1 Light Accent 2" w:uiPriority="46"/>
-    <w:lsdException w:name="Grid Table 2 Accent 2" w:uiPriority="47"/>
-    <w:lsdException w:name="Grid Table 3 Accent 2" w:uiPriority="48"/>
-    <w:lsdException w:name="Grid Table 4 Accent 2" w:uiPriority="49"/>
-    <w:lsdException w:name="Grid Table 5 Dark Accent 2" w:uiPriority="50"/>
-    <w:lsdException w:name="Grid Table 6 Colorful Accent 2" w:uiPriority="51"/>
-    <w:lsdException w:name="Grid Table 7 Colorful Accent 2" w:uiPriority="52"/>
-    <w:lsdException w:name="Grid Table 1 Light Accent 3" w:uiPriority="46"/>
-    <w:lsdException w:name="Grid Table 2 Accent 3" w:uiPriority="47"/>
-    <w:lsdException w:name="Grid Table 3 Accent 3" w:uiPriority="48"/>
-    <w:lsdException w:name="Grid Table 4 Accent 3" w:uiPriority="49"/>
-    <w:lsdException w:name="Grid Table 5 Dark Accent 3" w:uiPriority="50"/>
-    <w:lsdException w:name="Grid Table 6 Colorful Accent 3" w:uiPriority="51"/>
-    <w:lsdException w:name="Grid Table 7 Colorful Accent 3" w:uiPriority="52"/>
-    <w:lsdException w:name="Grid Table 1 Light Accent 4" w:uiPriority="46"/>
-    <w:lsdException w:name="Grid Table 2 Accent 4" w:uiPriority="47"/>
-    <w:lsdException w:name="Grid Table 3 Accent 4" w:uiPriority="48"/>
-    <w:lsdException w:name="Grid Table 4 Accent 4" w:uiPriority="49"/>
-    <w:lsdException w:name="Grid Table 5 Dark Accent 4" w:uiPriority="50"/>
-    <w:lsdException w:name="Grid Table 6 Colorful Accent 4" w:uiPriority="51"/>
-    <w:lsdException w:name="Grid Table 7 Colorful Accent 4" w:uiPriority="52"/>
-    <w:lsdException w:name="Grid Table 1 Light Accent 5" w:uiPriority="46"/>
-    <w:lsdException w:name="Grid Table 2 Accent 5" w:uiPriority="47"/>
-    <w:lsdException w:name="Grid Table 3 Accent 5" w:uiPriority="48"/>
-    <w:lsdException w:name="Grid Table 4 Accent 5" w:uiPriority="49"/>
-    <w:lsdException w:name="Grid Table 5 Dark Accent 5" w:uiPriority="50"/>
-    <w:lsdException w:name="Grid Table 6 Colorful Accent 5" w:uiPriority="51"/>
-    <w:lsdException w:name="Grid Table 7 Colorful Accent 5" w:uiPriority="52"/>
-    <w:lsdException w:name="Grid Table 1 Light Accent 6" w:uiPriority="46"/>
-    <w:lsdException w:name="Grid Table 2 Accent 6" w:uiPriority="47"/>
-    <w:lsdException w:name="Grid Table 3 Accent 6" w:uiPriority="48"/>
-    <w:lsdException w:name="Grid Table 4 Accent 6" w:uiPriority="49"/>
-    <w:lsdException w:name="Grid Table 5 Dark Accent 6" w:uiPriority="50"/>
-    <w:lsdException w:name="Grid Table 6 Colorful Accent 6" w:uiPriority="51"/>
-    <w:lsdException w:name="Grid Table 7 Colorful Accent 6" w:uiPriority="52"/>
-    <w:lsdException w:name="List Table 1 Light" w:uiPriority="46"/>
-    <w:lsdException w:name="List Table 2" w:uiPriority="47"/>
-    <w:lsdException w:name="List Table 3" w:uiPriority="48"/>
-    <w:lsdException w:name="List Table 4" w:uiPriority="49"/>
-    <w:lsdException w:name="List Table 5 Dark" w:uiPriority="50"/>
-    <w:lsdException w:name="List Table 6 Colorful" w:uiPriority="51"/>
-    <w:lsdException w:name="List Table 7 Colorful" w:uiPriority="52"/>
-    <w:lsdException w:name="List Table 1 Light Accent 1" w:uiPriority="46"/>
-    <w:lsdException w:name="List Table 2 Accent 1" w:uiPriority="47"/>
-    <w:lsdException w:name="List Table 3 Accent 1" w:uiPriority="48"/>
-    <w:lsdException w:name="List Table 4 Accent 1" w:uiPriority="49"/>
-    <w:lsdException w:name="List Table 5 Dark Accent 1" w:uiPriority="50"/>
-    <w:lsdException w:name="List Table 6 Colorful Accent 1" w:uiPriority="51"/>
-    <w:lsdException w:name="List Table 7 Colorful Accent 1" w:uiPriority="52"/>
-    <w:lsdException w:name="List Table 1 Light Accent 2" w:uiPriority="46"/>
-    <w:lsdException w:name="List Table 2 Accent 2" w:uiPriority="47"/>
-    <w:lsdException w:name="List Table 3 Accent 2" w:uiPriority="48"/>
-    <w:lsdException w:name="List Table 4 Accent 2" w:uiPriority="49"/>
-    <w:lsdException w:name="List Table 5 Dark Accent 2" w:uiPriority="50"/>
-    <w:lsdException w:name="List Table 6 Colorful Accent 2" w:uiPriority="51"/>
-    <w:lsdException w:name="List Table 7 Colorful Accent 2" w:uiPriority="52"/>
-    <w:lsdException w:name="List Table 1 Light Accent 3" w:uiPriority="46"/>
-    <w:lsdException w:name="List Table 2 Accent 3" w:uiPriority="47"/>
-    <w:lsdException w:name="List Table 3 Accent 3" w:uiPriority="48"/>
-    <w:lsdException w:name="List Table 4 Accent 3" w:uiPriority="49"/>
-    <w:lsdException w:name="List Table 5 Dark Accent 3" w:uiPriority="50"/>
-    <w:lsdException w:name="List Table 6 Colorful Accent 3" w:uiPriority="51"/>
-    <w:lsdException w:name="List Table 7 Colorful Accent 3" w:uiPriority="52"/>
-    <w:lsdException w:name="List Table 1 Light Accent 4" w:uiPriority="46"/>
-    <w:lsdException w:name="List Table 2 Accent 4" w:uiPriority="47"/>
-    <w:lsdException w:name="List Table 3 Accent 4" w:uiPriority="48"/>
-    <w:lsdException w:name="List Table 4 Accent 4" w:uiPriority="49"/>
-    <w:lsdException w:name="List Table 5 Dark Accent 4" w:uiPriority="50"/>
-    <w:lsdException w:name="List Table 6 Colorful Accent 4" w:uiPriority="51"/>
-    <w:lsdException w:name="List Table 7 Colorful Accent 4" w:uiPriority="52"/>
-    <w:lsdException w:name="List Table 1 Light Accent 5" w:uiPriority="46"/>
-    <w:lsdException w:name="List Table 2 Accent 5" w:uiPriority="47"/>
-    <w:lsdException w:name="List Table 3 Accent 5" w:uiPriority="48"/>
-    <w:lsdException w:name="List Table 4 Accent 5" w:uiPriority="49"/>
-    <w:lsdException w:name="List Table 5 Dark Accent 5" w:uiPriority="50"/>
-    <w:lsdException w:name="List Table 6 Colorful Accent 5" w:uiPriority="51"/>
-    <w:lsdException w:name="List Table 7 Colorful Accent 5" w:uiPriority="52"/>
-    <w:lsdException w:name="List Table 1 Light Accent 6" w:uiPriority="46"/>
-    <w:lsdException w:name="List Table 2 Accent 6" w:uiPriority="47"/>
-    <w:lsdException w:name="List Table 3 Accent 6" w:uiPriority="48"/>
-    <w:lsdException w:name="List Table 4 Accent 6" w:uiPriority="49"/>
-    <w:lsdException w:name="List Table 5 Dark Accent 6" w:uiPriority="50"/>
-    <w:lsdException w:name="List Table 6 Colorful Accent 6" w:uiPriority="51"/>
-    <w:lsdException w:name="List Table 7 Colorful Accent 6" w:uiPriority="52"/>
-    <w:lsdException w:name="Mention" w:semiHidden="1" w:unhideWhenUsed="1"/>
-    <w:lsdException w:name="Smart Hyperlink" w:semiHidden="1" w:unhideWhenUsed="1"/>
-    <w:lsdException w:name="Hashtag" w:semiHidden="1" w:unhideWhenUsed="1"/>
-    <w:lsdException w:name="Unresolved Mention" w:semiHidden="1" w:unhideWhenUsed="1"/>
+  <w:latentStyles w:defLockedState="0" w:defUIPriority="99" w:defSemiHidden="1" w:defUnhideWhenUsed="1" w:defQFormat="0" w:count="276">
+    <w:lsdException w:name="Normal" w:semiHidden="0" w:uiPriority="0" w:unhideWhenUsed="0" w:qFormat="1"/>
+    <w:lsdException w:name="heading 1" w:semiHidden="0" w:uiPriority="9" w:unhideWhenUsed="0" w:qFormat="1"/>
+    <w:lsdException w:name="heading 2" w:uiPriority="9" w:qFormat="1"/>
+    <w:lsdException w:name="heading 3" w:uiPriority="9" w:qFormat="1"/>
+    <w:lsdException w:name="heading 4" w:uiPriority="9" w:qFormat="1"/>
+    <w:lsdException w:name="heading 5" w:uiPriority="9" w:qFormat="1"/>
+    <w:lsdException w:name="heading 6" w:uiPriority="9" w:qFormat="1"/>
+    <w:lsdException w:name="heading 7" w:uiPriority="9" w:qFormat="1"/>
+    <w:lsdException w:name="heading 8" w:uiPriority="9" w:qFormat="1"/>
+    <w:lsdException w:name="heading 9" w:uiPriority="9" w:qFormat="1"/>
+    <w:lsdException w:name="toc 1" w:uiPriority="39"/>
+    <w:lsdException w:name="toc 2" w:uiPriority="39"/>
+    <w:lsdException w:name="toc 3" w:uiPriority="39"/>
+    <w:lsdException w:name="toc 4" w:uiPriority="39"/>
+    <w:lsdException w:name="toc 5" w:uiPriority="39"/>
+    <w:lsdException w:name="toc 6" w:uiPriority="39"/>
+    <w:lsdException w:name="toc 7" w:uiPriority="39"/>
+    <w:lsdException w:name="toc 8" w:uiPriority="39"/>
+    <w:lsdException w:name="toc 9" w:uiPriority="39"/>
+    <w:lsdException w:name="caption" w:uiPriority="35" w:qFormat="1"/>
+    <w:lsdException w:name="Title" w:semiHidden="0" w:uiPriority="10" w:unhideWhenUsed="0" w:qFormat="1"/>
+    <w:lsdException w:name="Default Paragraph Font" w:uiPriority="1"/>
+    <w:lsdException w:name="Subtitle" w:semiHidden="0" w:uiPriority="11" w:unhideWhenUsed="0" w:qFormat="1"/>
+    <w:lsdException w:name="Strong" w:semiHidden="0" w:uiPriority="22" w:unhideWhenUsed="0" w:qFormat="1"/>
+    <w:lsdException w:name="Emphasis" w:semiHidden="0" w:uiPriority="20" w:unhideWhenUsed="0" w:qFormat="1"/>
+    <w:lsdException w:name="Table Grid" w:semiHidden="0" w:uiPriority="39" w:unhideWhenUsed="0"/>
+    <w:lsdException w:name="Note Level 1" w:semiHidden="0" w:unhideWhenUsed="0"/>
+    <w:lsdException w:name="Note Level 2" w:semiHidden="0" w:unhideWhenUsed="0"/>
+    <w:lsdException w:name="Note Level 3" w:semiHidden="0" w:unhideWhenUsed="0"/>
+    <w:lsdException w:name="Note Level 4" w:semiHidden="0" w:unhideWhenUsed="0"/>
+    <w:lsdException w:name="Note Level 5" w:semiHidden="0" w:unhideWhenUsed="0"/>
+    <w:lsdException w:name="Note Level 6" w:semiHidden="0" w:unhideWhenUsed="0"/>
+    <w:lsdException w:name="Note Level 7" w:semiHidden="0" w:unhideWhenUsed="0"/>
+    <w:lsdException w:name="Note Level 8" w:semiHidden="0" w:unhideWhenUsed="0"/>
+    <w:lsdException w:name="Note Level 9" w:semiHidden="0" w:unhideWhenUsed="0"/>
+    <w:lsdException w:name="Placeholder Text" w:unhideWhenUsed="0"/>
+    <w:lsdException w:name="No Spacing" w:semiHidden="0" w:uiPriority="1" w:unhideWhenUsed="0" w:qFormat="1"/>
+    <w:lsdException w:name="Light Shading" w:semiHidden="0" w:uiPriority="60" w:unhideWhenUsed="0"/>
+    <w:lsdException w:name="Light List" w:semiHidden="0" w:uiPriority="61" w:unhideWhenUsed="0"/>
+    <w:lsdException w:name="Light Grid" w:semiHidden="0" w:uiPriority="62" w:unhideWhenUsed="0"/>
+    <w:lsdException w:name="Medium Shading 1" w:semiHidden="0" w:uiPriority="63" w:unhideWhenUsed="0"/>
+    <w:lsdException w:name="Medium Shading 2" w:semiHidden="0" w:uiPriority="64" w:unhideWhenUsed="0"/>
+    <w:lsdException w:name="Medium List 1" w:semiHidden="0" w:uiPriority="65" w:unhideWhenUsed="0"/>
+    <w:lsdException w:name="Medium List 2" w:semiHidden="0" w:uiPriority="66" w:unhideWhenUsed="0"/>
+    <w:lsdException w:name="Medium Grid 1" w:semiHidden="0" w:uiPriority="67" w:unhideWhenUsed="0"/>
+    <w:lsdException w:name="Medium Grid 2" w:semiHidden="0" w:uiPriority="68" w:unhideWhenUsed="0"/>
+    <w:lsdException w:name="Medium Grid 3" w:semiHidden="0" w:uiPriority="69" w:unhideWhenUsed="0"/>
+    <w:lsdException w:name="Dark List" w:semiHidden="0" w:uiPriority="70" w:unhideWhenUsed="0"/>
+    <w:lsdException w:name="Colorful Shading" w:semiHidden="0" w:uiPriority="71" w:unhideWhenUsed="0"/>
+    <w:lsdException w:name="Colorful List" w:semiHidden="0" w:uiPriority="72" w:unhideWhenUsed="0"/>
+    <w:lsdException w:name="Colorful Grid" w:semiHidden="0" w:uiPriority="73" w:unhideWhenUsed="0"/>
+    <w:lsdException w:name="Light Shading Accent 1" w:semiHidden="0" w:uiPriority="60" w:unhideWhenUsed="0"/>
+    <w:lsdException w:name="Light List Accent 1" w:semiHidden="0" w:uiPriority="61" w:unhideWhenUsed="0"/>
+    <w:lsdException w:name="Light Grid Accent 1" w:semiHidden="0" w:uiPriority="62" w:unhideWhenUsed="0"/>
+    <w:lsdException w:name="Medium Shading 1 Accent 1" w:semiHidden="0" w:uiPriority="63" w:unhideWhenUsed="0"/>
+    <w:lsdException w:name="Medium Shading 2 Accent 1" w:semiHidden="0" w:uiPriority="64" w:unhideWhenUsed="0"/>
+    <w:lsdException w:name="Medium List 1 Accent 1" w:semiHidden="0" w:uiPriority="65" w:unhideWhenUsed="0"/>
+    <w:lsdException w:name="Revision" w:unhideWhenUsed="0"/>
+    <w:lsdException w:name="List Paragraph" w:semiHidden="0" w:uiPriority="34" w:unhideWhenUsed="0" w:qFormat="1"/>
+    <w:lsdException w:name="Quote" w:semiHidden="0" w:uiPriority="29" w:unhideWhenUsed="0" w:qFormat="1"/>
+    <w:lsdException w:name="Intense Quote" w:semiHidden="0" w:uiPriority="30" w:unhideWhenUsed="0" w:qFormat="1"/>
+    <w:lsdException w:name="Medium List 2 Accent 1" w:semiHidden="0" w:uiPriority="66" w:unhideWhenUsed="0"/>
+    <w:lsdException w:name="Medium Grid 1 Accent 1" w:semiHidden="0" w:uiPriority="67" w:unhideWhenUsed="0"/>
+    <w:lsdException w:name="Medium Grid 2 Accent 1" w:semiHidden="0" w:uiPriority="68" w:unhideWhenUsed="0"/>
+    <w:lsdException w:name="Medium Grid 3 Accent 1" w:semiHidden="0" w:uiPriority="69" w:unhideWhenUsed="0"/>
+    <w:lsdException w:name="Dark List Accent 1" w:semiHidden="0" w:uiPriority="70" w:unhideWhenUsed="0"/>
+    <w:lsdException w:name="Colorful Shading Accent 1" w:semiHidden="0" w:uiPriority="71" w:unhideWhenUsed="0"/>
+    <w:lsdException w:name="Colorful List Accent 1" w:semiHidden="0" w:uiPriority="72" w:unhideWhenUsed="0"/>
+    <w:lsdException w:name="Colorful Grid Accent 1" w:semiHidden="0" w:uiPriority="73" w:unhideWhenUsed="0"/>
+    <w:lsdException w:name="Light Shading Accent 2" w:semiHidden="0" w:uiPriority="60" w:unhideWhenUsed="0"/>
+    <w:lsdException w:name="Light List Accent 2" w:semiHidden="0" w:uiPriority="61" w:unhideWhenUsed="0"/>
+    <w:lsdException w:name="Light Grid Accent 2" w:semiHidden="0" w:uiPriority="62" w:unhideWhenUsed="0"/>
+    <w:lsdException w:name="Medium Shading 1 Accent 2" w:semiHidden="0" w:uiPriority="63" w:unhideWhenUsed="0"/>
+    <w:lsdException w:name="Medium Shading 2 Accent 2" w:semiHidden="0" w:uiPriority="64" w:unhideWhenUsed="0"/>
+    <w:lsdException w:name="Medium List 1 Accent 2" w:semiHidden="0" w:uiPriority="65" w:unhideWhenUsed="0"/>
+    <w:lsdException w:name="Medium List 2 Accent 2" w:semiHidden="0" w:uiPriority="66" w:unhideWhenUsed="0"/>
+    <w:lsdException w:name="Medium Grid 1 Accent 2" w:semiHidden="0" w:uiPriority="67" w:unhideWhenUsed="0"/>
+    <w:lsdException w:name="Medium Grid 2 Accent 2" w:semiHidden="0" w:uiPriority="68" w:unhideWhenUsed="0"/>
+    <w:lsdException w:name="Medium Grid 3 Accent 2" w:semiHidden="0" w:uiPriority="69" w:unhideWhenUsed="0"/>
+    <w:lsdException w:name="Dark List Accent 2" w:semiHidden="0" w:uiPriority="70" w:unhideWhenUsed="0"/>
+    <w:lsdException w:name="Colorful Shading Accent 2" w:semiHidden="0" w:uiPriority="71" w:unhideWhenUsed="0"/>
+    <w:lsdException w:name="Colorful List Accent 2" w:semiHidden="0" w:uiPriority="72" w:unhideWhenUsed="0"/>
+    <w:lsdException w:name="Colorful Grid Accent 2" w:semiHidden="0" w:uiPriority="73" w:unhideWhenUsed="0"/>
+    <w:lsdException w:name="Light Shading Accent 3" w:semiHidden="0" w:uiPriority="60" w:unhideWhenUsed="0"/>
+    <w:lsdException w:name="Light List Accent 3" w:semiHidden="0" w:uiPriority="61" w:unhideWhenUsed="0"/>
+    <w:lsdException w:name="Light Grid Accent 3" w:semiHidden="0" w:uiPriority="62" w:unhideWhenUsed="0"/>
+    <w:lsdException w:name="Medium Shading 1 Accent 3" w:semiHidden="0" w:uiPriority="63" w:unhideWhenUsed="0"/>
+    <w:lsdException w:name="Medium Shading 2 Accent 3" w:semiHidden="0" w:uiPriority="64" w:unhideWhenUsed="0"/>
+    <w:lsdException w:name="Medium List 1 Accent 3" w:semiHidden="0" w:uiPriority="65" w:unhideWhenUsed="0"/>
+    <w:lsdException w:name="Medium List 2 Accent 3" w:semiHidden="0" w:uiPriority="66" w:unhideWhenUsed="0"/>
+    <w:lsdException w:name="Medium Grid 1 Accent 3" w:semiHidden="0" w:uiPriority="67" w:unhideWhenUsed="0"/>
+    <w:lsdException w:name="Medium Grid 2 Accent 3" w:semiHidden="0" w:uiPriority="68" w:unhideWhenUsed="0"/>
+    <w:lsdException w:name="Medium Grid 3 Accent 3" w:semiHidden="0" w:uiPriority="69" w:unhideWhenUsed="0"/>
+    <w:lsdException w:name="Dark List Accent 3" w:semiHidden="0" w:uiPriority="70" w:unhideWhenUsed="0"/>
+    <w:lsdException w:name="Colorful Shading Accent 3" w:semiHidden="0" w:uiPriority="71" w:unhideWhenUsed="0"/>
+    <w:lsdException w:name="Colorful List Accent 3" w:semiHidden="0" w:uiPriority="72" w:unhideWhenUsed="0"/>
+    <w:lsdException w:name="Colorful Grid Accent 3" w:semiHidden="0" w:uiPriority="73" w:unhideWhenUsed="0"/>
+    <w:lsdException w:name="Light Shading Accent 4" w:semiHidden="0" w:uiPriority="60" w:unhideWhenUsed="0"/>
+    <w:lsdException w:name="Light List Accent 4" w:semiHidden="0" w:uiPriority="61" w:unhideWhenUsed="0"/>
+    <w:lsdException w:name="Light Grid Accent 4" w:semiHidden="0" w:uiPriority="62" w:unhideWhenUsed="0"/>
+    <w:lsdException w:name="Medium Shading 1 Accent 4" w:semiHidden="0" w:uiPriority="63" w:unhideWhenUsed="0"/>
+    <w:lsdException w:name="Medium Shading 2 Accent 4" w:semiHidden="0" w:uiPriority="64" w:unhideWhenUsed="0"/>
+    <w:lsdException w:name="Medium List 1 Accent 4" w:semiHidden="0" w:uiPriority="65" w:unhideWhenUsed="0"/>
+    <w:lsdException w:name="Medium List 2 Accent 4" w:semiHidden="0" w:uiPriority="66" w:unhideWhenUsed="0"/>
+    <w:lsdException w:name="Medium Grid 1 Accent 4" w:semiHidden="0" w:uiPriority="67" w:unhideWhenUsed="0"/>
+    <w:lsdException w:name="Medium Grid 2 Accent 4" w:semiHidden="0" w:uiPriority="68" w:unhideWhenUsed="0"/>
+    <w:lsdException w:name="Medium Grid 3 Accent 4" w:semiHidden="0" w:uiPriority="69" w:unhideWhenUsed="0"/>
+    <w:lsdException w:name="Dark List Accent 4" w:semiHidden="0" w:uiPriority="70" w:unhideWhenUsed="0"/>
+    <w:lsdException w:name="Colorful Shading Accent 4" w:semiHidden="0" w:uiPriority="71" w:unhideWhenUsed="0"/>
+    <w:lsdException w:name="Colorful List Accent 4" w:semiHidden="0" w:uiPriority="72" w:unhideWhenUsed="0"/>
+    <w:lsdException w:name="Colorful Grid Accent 4" w:semiHidden="0" w:uiPriority="73" w:unhideWhenUsed="0"/>
+    <w:lsdException w:name="Light Shading Accent 5" w:semiHidden="0" w:uiPriority="60" w:unhideWhenUsed="0"/>
+    <w:lsdException w:name="Light List Accent 5" w:semiHidden="0" w:uiPriority="61" w:unhideWhenUsed="0"/>
+    <w:lsdException w:name="Light Grid Accent 5" w:semiHidden="0" w:uiPriority="62" w:unhideWhenUsed="0"/>
+    <w:lsdException w:name="Medium Shading 1 Accent 5" w:semiHidden="0" w:uiPriority="63" w:unhideWhenUsed="0"/>
+    <w:lsdException w:name="Medium Shading 2 Accent 5" w:semiHidden="0" w:uiPriority="64" w:unhideWhenUsed="0"/>
+    <w:lsdException w:name="Medium List 1 Accent 5" w:semiHidden="0" w:uiPriority="65" w:unhideWhenUsed="0"/>
+    <w:lsdException w:name="Medium List 2 Accent 5" w:semiHidden="0" w:uiPriority="66" w:unhideWhenUsed="0"/>
+    <w:lsdException w:name="Medium Grid 1 Accent 5" w:semiHidden="0" w:uiPriority="67" w:unhideWhenUsed="0"/>
+    <w:lsdException w:name="Medium Grid 2 Accent 5" w:semiHidden="0" w:uiPriority="68" w:unhideWhenUsed="0"/>
+    <w:lsdException w:name="Medium Grid 3 Accent 5" w:semiHidden="0" w:uiPriority="69" w:unhideWhenUsed="0"/>
+    <w:lsdException w:name="Dark List Accent 5" w:semiHidden="0" w:uiPriority="70" w:unhideWhenUsed="0"/>
+    <w:lsdException w:name="Colorful Shading Accent 5" w:semiHidden="0" w:uiPriority="71" w:unhideWhenUsed="0"/>
+    <w:lsdException w:name="Colorful List Accent 5" w:semiHidden="0" w:uiPriority="72" w:unhideWhenUsed="0"/>
+    <w:lsdException w:name="Colorful Grid Accent 5" w:semiHidden="0" w:uiPriority="73" w:unhideWhenUsed="0"/>
+    <w:lsdException w:name="Light Shading Accent 6" w:semiHidden="0" w:uiPriority="60" w:unhideWhenUsed="0"/>
+    <w:lsdException w:name="Light List Accent 6" w:semiHidden="0" w:uiPriority="61" w:unhideWhenUsed="0"/>
+    <w:lsdException w:name="Light Grid Accent 6" w:semiHidden="0" w:uiPriority="62" w:unhideWhenUsed="0"/>
+    <w:lsdException w:name="Medium Shading 1 Accent 6" w:semiHidden="0" w:uiPriority="63" w:unhideWhenUsed="0"/>
+    <w:lsdException w:name="Medium Shading 2 Accent 6" w:semiHidden="0" w:uiPriority="64" w:unhideWhenUsed="0"/>
+    <w:lsdException w:name="Medium List 1 Accent 6" w:semiHidden="0" w:uiPriority="65" w:unhideWhenUsed="0"/>
+    <w:lsdException w:name="Medium List 2 Accent 6" w:semiHidden="0" w:uiPriority="66" w:unhideWhenUsed="0"/>
+    <w:lsdException w:name="Medium Grid 1 Accent 6" w:semiHidden="0" w:uiPriority="67" w:unhideWhenUsed="0"/>
+    <w:lsdException w:name="Medium Grid 2 Accent 6" w:semiHidden="0" w:uiPriority="68" w:unhideWhenUsed="0"/>
+    <w:lsdException w:name="Medium Grid 3 Accent 6" w:semiHidden="0" w:uiPriority="69" w:unhideWhenUsed="0"/>
+    <w:lsdException w:name="Dark List Accent 6" w:semiHidden="0" w:uiPriority="70" w:unhideWhenUsed="0"/>
+    <w:lsdException w:name="Colorful Shading Accent 6" w:semiHidden="0" w:uiPriority="71" w:unhideWhenUsed="0"/>
+    <w:lsdException w:name="Colorful List Accent 6" w:semiHidden="0" w:uiPriority="72" w:unhideWhenUsed="0"/>
+    <w:lsdException w:name="Colorful Grid Accent 6" w:semiHidden="0" w:uiPriority="73" w:unhideWhenUsed="0"/>
+    <w:lsdException w:name="Subtle Emphasis" w:semiHidden="0" w:uiPriority="19" w:unhideWhenUsed="0" w:qFormat="1"/>
+    <w:lsdException w:name="Intense Emphasis" w:semiHidden="0" w:uiPriority="21" w:unhideWhenUsed="0" w:qFormat="1"/>
+    <w:lsdException w:name="Subtle Reference" w:semiHidden="0" w:uiPriority="31" w:unhideWhenUsed="0" w:qFormat="1"/>
+    <w:lsdException w:name="Intense Reference" w:semiHidden="0" w:uiPriority="32" w:unhideWhenUsed="0" w:qFormat="1"/>
+    <w:lsdException w:name="Book Title" w:semiHidden="0" w:uiPriority="33" w:unhideWhenUsed="0" w:qFormat="1"/>
+    <w:lsdException w:name="Bibliography" w:uiPriority="37"/>
+    <w:lsdException w:name="TOC Heading" w:uiPriority="39" w:qFormat="1"/>
+  </w:latentStyles>
+  <w:style w:type="paragraph" w:default="1" w:styleId="Normal">
+    <w:name w:val="Normal"/>
+    <w:qFormat/>
+  </w:style>
+  <w:style w:type="character" w:default="1" w:styleId="DefaultParagraphFont">
+    <w:name w:val="Default Paragraph Font"/>
+    <w:uiPriority w:val="1"/>
+    <w:semiHidden/>
+    <w:unhideWhenUsed/>
+  </w:style>
+  <w:style w:type="table" w:default="1" w:styleId="TableNormal">
+    <w:name w:val="Normal Table"/>
+    <w:uiPriority w:val="99"/>
+    <w:semiHidden/>
+    <w:unhideWhenUsed/>
+    <w:tblPr>
+      <w:tblInd w:w="0" w:type="dxa"/>
+      <w:tblCellMar>
+        <w:top w:w="0" w:type="dxa"/>
+        <w:left w:w="108" w:type="dxa"/>
+        <w:bottom w:w="0" w:type="dxa"/>
+        <w:right w:w="108" w:type="dxa"/>
+      </w:tblCellMar>
+    </w:tblPr>
+  </w:style>
+  <w:style w:type="numbering" w:default="1" w:styleId="NoList">
+    <w:name w:val="No List"/>
+    <w:uiPriority w:val="99"/>
+    <w:semiHidden/>
+    <w:unhideWhenUsed/>
+  </w:style>
+  <w:style w:type="paragraph" w:styleId="ListParagraph">
+    <w:name w:val="List Paragraph"/>
+    <w:basedOn w:val="Normal"/>
+    <w:uiPriority w:val="34"/>
+    <w:qFormat/>
+    <w:rsid w:val="009139CA"/>
+    <w:pPr>
+      <w:ind w:left="720"/>
+      <w:contextualSpacing/>
+    </w:pPr>
+  </w:style>
+</w:styles>
+</file>
+
+<file path=word/stylesWithEffects.xml><?xml version="1.0" encoding="utf-8"?>
+<w:styles xmlns:wpc="http://schemas.microsoft.com/office/word/2010/wordprocessingCanvas" xmlns:mo="http://schemas.microsoft.com/office/mac/office/2008/main" xmlns:mc="http://schemas.openxmlformats.org/markup-compatibility/2006" xmlns:mv="urn:schemas-microsoft-com:mac:vml" xmlns:o="urn:schemas-microsoft-com:office:office" xmlns:r="http://schemas.openxmlformats.org/officeDocument/2006/relationships" xmlns:m="http://schemas.openxmlformats.org/officeDocument/2006/math" xmlns:v="urn:schemas-microsoft-com:vml" xmlns:wp14="http://schemas.microsoft.com/office/word/2010/wordprocessingDrawing" xmlns:wp="http://schemas.openxmlformats.org/drawingml/2006/wordprocessingDrawing" xmlns:w10="urn:schemas-microsoft-com:office:word" xmlns:w="http://schemas.openxmlformats.org/wordprocessingml/2006/main" xmlns:w14="http://schemas.microsoft.com/office/word/2010/wordml" xmlns:wpg="http://schemas.microsoft.com/office/word/2010/wordprocessingGroup" xmlns:wpi="http://schemas.microsoft.com/office/word/2010/wordprocessingInk" xmlns:wne="http://schemas.microsoft.com/office/word/2006/wordml" xmlns:wps="http://schemas.microsoft.com/office/word/2010/wordprocessingShape" mc:Ignorable="w14 wp14">
+  <w:docDefaults>
+    <w:rPrDefault>
+      <w:rPr>
+        <w:rFonts w:asciiTheme="minorHAnsi" w:eastAsiaTheme="minorEastAsia" w:hAnsiTheme="minorHAnsi" w:cstheme="minorBidi"/>
+        <w:sz w:val="22"/>
+        <w:szCs w:val="22"/>
+        <w:lang w:val="en-US" w:eastAsia="zh-CN" w:bidi="ar-SA"/>
+      </w:rPr>
+    </w:rPrDefault>
+    <w:pPrDefault>
+      <w:pPr>
+        <w:spacing w:after="160" w:line="259" w:lineRule="auto"/>
+      </w:pPr>
+    </w:pPrDefault>
+  </w:docDefaults>
+  <w:latentStyles w:defLockedState="0" w:defUIPriority="99" w:defSemiHidden="1" w:defUnhideWhenUsed="1" w:defQFormat="0" w:count="276">
+    <w:lsdException w:name="Normal" w:semiHidden="0" w:uiPriority="0" w:unhideWhenUsed="0" w:qFormat="1"/>
+    <w:lsdException w:name="heading 1" w:semiHidden="0" w:uiPriority="9" w:unhideWhenUsed="0" w:qFormat="1"/>
+    <w:lsdException w:name="heading 2" w:uiPriority="9" w:qFormat="1"/>
+    <w:lsdException w:name="heading 3" w:uiPriority="9" w:qFormat="1"/>
+    <w:lsdException w:name="heading 4" w:uiPriority="9" w:qFormat="1"/>
+    <w:lsdException w:name="heading 5" w:uiPriority="9" w:qFormat="1"/>
+    <w:lsdException w:name="heading 6" w:uiPriority="9" w:qFormat="1"/>
+    <w:lsdException w:name="heading 7" w:uiPriority="9" w:qFormat="1"/>
+    <w:lsdException w:name="heading 8" w:uiPriority="9" w:qFormat="1"/>
+    <w:lsdException w:name="heading 9" w:uiPriority="9" w:qFormat="1"/>
+    <w:lsdException w:name="toc 1" w:uiPriority="39"/>
+    <w:lsdException w:name="toc 2" w:uiPriority="39"/>
+    <w:lsdException w:name="toc 3" w:uiPriority="39"/>
+    <w:lsdException w:name="toc 4" w:uiPriority="39"/>
+    <w:lsdException w:name="toc 5" w:uiPriority="39"/>
+    <w:lsdException w:name="toc 6" w:uiPriority="39"/>
+    <w:lsdException w:name="toc 7" w:uiPriority="39"/>
+    <w:lsdException w:name="toc 8" w:uiPriority="39"/>
+    <w:lsdException w:name="toc 9" w:uiPriority="39"/>
+    <w:lsdException w:name="caption" w:uiPriority="35" w:qFormat="1"/>
+    <w:lsdException w:name="Title" w:semiHidden="0" w:uiPriority="10" w:unhideWhenUsed="0" w:qFormat="1"/>
+    <w:lsdException w:name="Default Paragraph Font" w:uiPriority="1"/>
+    <w:lsdException w:name="Subtitle" w:semiHidden="0" w:uiPriority="11" w:unhideWhenUsed="0" w:qFormat="1"/>
+    <w:lsdException w:name="Strong" w:semiHidden="0" w:uiPriority="22" w:unhideWhenUsed="0" w:qFormat="1"/>
+    <w:lsdException w:name="Emphasis" w:semiHidden="0" w:uiPriority="20" w:unhideWhenUsed="0" w:qFormat="1"/>
+    <w:lsdException w:name="Table Grid" w:semiHidden="0" w:uiPriority="39" w:unhideWhenUsed="0"/>
+    <w:lsdException w:name="Note Level 1" w:semiHidden="0" w:unhideWhenUsed="0"/>
+    <w:lsdException w:name="Note Level 2" w:semiHidden="0" w:unhideWhenUsed="0"/>
+    <w:lsdException w:name="Note Level 3" w:semiHidden="0" w:unhideWhenUsed="0"/>
+    <w:lsdException w:name="Note Level 4" w:semiHidden="0" w:unhideWhenUsed="0"/>
+    <w:lsdException w:name="Note Level 5" w:semiHidden="0" w:unhideWhenUsed="0"/>
+    <w:lsdException w:name="Note Level 6" w:semiHidden="0" w:unhideWhenUsed="0"/>
+    <w:lsdException w:name="Note Level 7" w:semiHidden="0" w:unhideWhenUsed="0"/>
+    <w:lsdException w:name="Note Level 8" w:semiHidden="0" w:unhideWhenUsed="0"/>
+    <w:lsdException w:name="Note Level 9" w:semiHidden="0" w:unhideWhenUsed="0"/>
+    <w:lsdException w:name="Placeholder Text" w:unhideWhenUsed="0"/>
+    <w:lsdException w:name="No Spacing" w:semiHidden="0" w:uiPriority="1" w:unhideWhenUsed="0" w:qFormat="1"/>
+    <w:lsdException w:name="Light Shading" w:semiHidden="0" w:uiPriority="60" w:unhideWhenUsed="0"/>
+    <w:lsdException w:name="Light List" w:semiHidden="0" w:uiPriority="61" w:unhideWhenUsed="0"/>
+    <w:lsdException w:name="Light Grid" w:semiHidden="0" w:uiPriority="62" w:unhideWhenUsed="0"/>
+    <w:lsdException w:name="Medium Shading 1" w:semiHidden="0" w:uiPriority="63" w:unhideWhenUsed="0"/>
+    <w:lsdException w:name="Medium Shading 2" w:semiHidden="0" w:uiPriority="64" w:unhideWhenUsed="0"/>
+    <w:lsdException w:name="Medium List 1" w:semiHidden="0" w:uiPriority="65" w:unhideWhenUsed="0"/>
+    <w:lsdException w:name="Medium List 2" w:semiHidden="0" w:uiPriority="66" w:unhideWhenUsed="0"/>
+    <w:lsdException w:name="Medium Grid 1" w:semiHidden="0" w:uiPriority="67" w:unhideWhenUsed="0"/>
+    <w:lsdException w:name="Medium Grid 2" w:semiHidden="0" w:uiPriority="68" w:unhideWhenUsed="0"/>
+    <w:lsdException w:name="Medium Grid 3" w:semiHidden="0" w:uiPriority="69" w:unhideWhenUsed="0"/>
+    <w:lsdException w:name="Dark List" w:semiHidden="0" w:uiPriority="70" w:unhideWhenUsed="0"/>
+    <w:lsdException w:name="Colorful Shading" w:semiHidden="0" w:uiPriority="71" w:unhideWhenUsed="0"/>
+    <w:lsdException w:name="Colorful List" w:semiHidden="0" w:uiPriority="72" w:unhideWhenUsed="0"/>
+    <w:lsdException w:name="Colorful Grid" w:semiHidden="0" w:uiPriority="73" w:unhideWhenUsed="0"/>
+    <w:lsdException w:name="Light Shading Accent 1" w:semiHidden="0" w:uiPriority="60" w:unhideWhenUsed="0"/>
+    <w:lsdException w:name="Light List Accent 1" w:semiHidden="0" w:uiPriority="61" w:unhideWhenUsed="0"/>
+    <w:lsdException w:name="Light Grid Accent 1" w:semiHidden="0" w:uiPriority="62" w:unhideWhenUsed="0"/>
+    <w:lsdException w:name="Medium Shading 1 Accent 1" w:semiHidden="0" w:uiPriority="63" w:unhideWhenUsed="0"/>
+    <w:lsdException w:name="Medium Shading 2 Accent 1" w:semiHidden="0" w:uiPriority="64" w:unhideWhenUsed="0"/>
+    <w:lsdException w:name="Medium List 1 Accent 1" w:semiHidden="0" w:uiPriority="65" w:unhideWhenUsed="0"/>
+    <w:lsdException w:name="Revision" w:unhideWhenUsed="0"/>
+    <w:lsdException w:name="List Paragraph" w:semiHidden="0" w:uiPriority="34" w:unhideWhenUsed="0" w:qFormat="1"/>
+    <w:lsdException w:name="Quote" w:semiHidden="0" w:uiPriority="29" w:unhideWhenUsed="0" w:qFormat="1"/>
+    <w:lsdException w:name="Intense Quote" w:semiHidden="0" w:uiPriority="30" w:unhideWhenUsed="0" w:qFormat="1"/>
+    <w:lsdException w:name="Medium List 2 Accent 1" w:semiHidden="0" w:uiPriority="66" w:unhideWhenUsed="0"/>
+    <w:lsdException w:name="Medium Grid 1 Accent 1" w:semiHidden="0" w:uiPriority="67" w:unhideWhenUsed="0"/>
+    <w:lsdException w:name="Medium Grid 2 Accent 1" w:semiHidden="0" w:uiPriority="68" w:unhideWhenUsed="0"/>
+    <w:lsdException w:name="Medium Grid 3 Accent 1" w:semiHidden="0" w:uiPriority="69" w:unhideWhenUsed="0"/>
+    <w:lsdException w:name="Dark List Accent 1" w:semiHidden="0" w:uiPriority="70" w:unhideWhenUsed="0"/>
+    <w:lsdException w:name="Colorful Shading Accent 1" w:semiHidden="0" w:uiPriority="71" w:unhideWhenUsed="0"/>
+    <w:lsdException w:name="Colorful List Accent 1" w:semiHidden="0" w:uiPriority="72" w:unhideWhenUsed="0"/>
+    <w:lsdException w:name="Colorful Grid Accent 1" w:semiHidden="0" w:uiPriority="73" w:unhideWhenUsed="0"/>
+    <w:lsdException w:name="Light Shading Accent 2" w:semiHidden="0" w:uiPriority="60" w:unhideWhenUsed="0"/>
+    <w:lsdException w:name="Light List Accent 2" w:semiHidden="0" w:uiPriority="61" w:unhideWhenUsed="0"/>
+    <w:lsdException w:name="Light Grid Accent 2" w:semiHidden="0" w:uiPriority="62" w:unhideWhenUsed="0"/>
+    <w:lsdException w:name="Medium Shading 1 Accent 2" w:semiHidden="0" w:uiPriority="63" w:unhideWhenUsed="0"/>
+    <w:lsdException w:name="Medium Shading 2 Accent 2" w:semiHidden="0" w:uiPriority="64" w:unhideWhenUsed="0"/>
+    <w:lsdException w:name="Medium List 1 Accent 2" w:semiHidden="0" w:uiPriority="65" w:unhideWhenUsed="0"/>
+    <w:lsdException w:name="Medium List 2 Accent 2" w:semiHidden="0" w:uiPriority="66" w:unhideWhenUsed="0"/>
+    <w:lsdException w:name="Medium Grid 1 Accent 2" w:semiHidden="0" w:uiPriority="67" w:unhideWhenUsed="0"/>
+    <w:lsdException w:name="Medium Grid 2 Accent 2" w:semiHidden="0" w:uiPriority="68" w:unhideWhenUsed="0"/>
+    <w:lsdException w:name="Medium Grid 3 Accent 2" w:semiHidden="0" w:uiPriority="69" w:unhideWhenUsed="0"/>
+    <w:lsdException w:name="Dark List Accent 2" w:semiHidden="0" w:uiPriority="70" w:unhideWhenUsed="0"/>
+    <w:lsdException w:name="Colorful Shading Accent 2" w:semiHidden="0" w:uiPriority="71" w:unhideWhenUsed="0"/>
+    <w:lsdException w:name="Colorful List Accent 2" w:semiHidden="0" w:uiPriority="72" w:unhideWhenUsed="0"/>
+    <w:lsdException w:name="Colorful Grid Accent 2" w:semiHidden="0" w:uiPriority="73" w:unhideWhenUsed="0"/>
+    <w:lsdException w:name="Light Shading Accent 3" w:semiHidden="0" w:uiPriority="60" w:unhideWhenUsed="0"/>
+    <w:lsdException w:name="Light List Accent 3" w:semiHidden="0" w:uiPriority="61" w:unhideWhenUsed="0"/>
+    <w:lsdException w:name="Light Grid Accent 3" w:semiHidden="0" w:uiPriority="62" w:unhideWhenUsed="0"/>
+    <w:lsdException w:name="Medium Shading 1 Accent 3" w:semiHidden="0" w:uiPriority="63" w:unhideWhenUsed="0"/>
+    <w:lsdException w:name="Medium Shading 2 Accent 3" w:semiHidden="0" w:uiPriority="64" w:unhideWhenUsed="0"/>
+    <w:lsdException w:name="Medium List 1 Accent 3" w:semiHidden="0" w:uiPriority="65" w:unhideWhenUsed="0"/>
+    <w:lsdException w:name="Medium List 2 Accent 3" w:semiHidden="0" w:uiPriority="66" w:unhideWhenUsed="0"/>
+    <w:lsdException w:name="Medium Grid 1 Accent 3" w:semiHidden="0" w:uiPriority="67" w:unhideWhenUsed="0"/>
+    <w:lsdException w:name="Medium Grid 2 Accent 3" w:semiHidden="0" w:uiPriority="68" w:unhideWhenUsed="0"/>
+    <w:lsdException w:name="Medium Grid 3 Accent 3" w:semiHidden="0" w:uiPriority="69" w:unhideWhenUsed="0"/>
+    <w:lsdException w:name="Dark List Accent 3" w:semiHidden="0" w:uiPriority="70" w:unhideWhenUsed="0"/>
+    <w:lsdException w:name="Colorful Shading Accent 3" w:semiHidden="0" w:uiPriority="71" w:unhideWhenUsed="0"/>
+    <w:lsdException w:name="Colorful List Accent 3" w:semiHidden="0" w:uiPriority="72" w:unhideWhenUsed="0"/>
+    <w:lsdException w:name="Colorful Grid Accent 3" w:semiHidden="0" w:uiPriority="73" w:unhideWhenUsed="0"/>
+    <w:lsdException w:name="Light Shading Accent 4" w:semiHidden="0" w:uiPriority="60" w:unhideWhenUsed="0"/>
+    <w:lsdException w:name="Light List Accent 4" w:semiHidden="0" w:uiPriority="61" w:unhideWhenUsed="0"/>
+    <w:lsdException w:name="Light Grid Accent 4" w:semiHidden="0" w:uiPriority="62" w:unhideWhenUsed="0"/>
+    <w:lsdException w:name="Medium Shading 1 Accent 4" w:semiHidden="0" w:uiPriority="63" w:unhideWhenUsed="0"/>
+    <w:lsdException w:name="Medium Shading 2 Accent 4" w:semiHidden="0" w:uiPriority="64" w:unhideWhenUsed="0"/>
+    <w:lsdException w:name="Medium List 1 Accent 4" w:semiHidden="0" w:uiPriority="65" w:unhideWhenUsed="0"/>
+    <w:lsdException w:name="Medium List 2 Accent 4" w:semiHidden="0" w:uiPriority="66" w:unhideWhenUsed="0"/>
+    <w:lsdException w:name="Medium Grid 1 Accent 4" w:semiHidden="0" w:uiPriority="67" w:unhideWhenUsed="0"/>
+    <w:lsdException w:name="Medium Grid 2 Accent 4" w:semiHidden="0" w:uiPriority="68" w:unhideWhenUsed="0"/>
+    <w:lsdException w:name="Medium Grid 3 Accent 4" w:semiHidden="0" w:uiPriority="69" w:unhideWhenUsed="0"/>
+    <w:lsdException w:name="Dark List Accent 4" w:semiHidden="0" w:uiPriority="70" w:unhideWhenUsed="0"/>
+    <w:lsdException w:name="Colorful Shading Accent 4" w:semiHidden="0" w:uiPriority="71" w:unhideWhenUsed="0"/>
+    <w:lsdException w:name="Colorful List Accent 4" w:semiHidden="0" w:uiPriority="72" w:unhideWhenUsed="0"/>
+    <w:lsdException w:name="Colorful Grid Accent 4" w:semiHidden="0" w:uiPriority="73" w:unhideWhenUsed="0"/>
+    <w:lsdException w:name="Light Shading Accent 5" w:semiHidden="0" w:uiPriority="60" w:unhideWhenUsed="0"/>
+    <w:lsdException w:name="Light List Accent 5" w:semiHidden="0" w:uiPriority="61" w:unhideWhenUsed="0"/>
+    <w:lsdException w:name="Light Grid Accent 5" w:semiHidden="0" w:uiPriority="62" w:unhideWhenUsed="0"/>
+    <w:lsdException w:name="Medium Shading 1 Accent 5" w:semiHidden="0" w:uiPriority="63" w:unhideWhenUsed="0"/>
+    <w:lsdException w:name="Medium Shading 2 Accent 5" w:semiHidden="0" w:uiPriority="64" w:unhideWhenUsed="0"/>
+    <w:lsdException w:name="Medium List 1 Accent 5" w:semiHidden="0" w:uiPriority="65" w:unhideWhenUsed="0"/>
+    <w:lsdException w:name="Medium List 2 Accent 5" w:semiHidden="0" w:uiPriority="66" w:unhideWhenUsed="0"/>
+    <w:lsdException w:name="Medium Grid 1 Accent 5" w:semiHidden="0" w:uiPriority="67" w:unhideWhenUsed="0"/>
+    <w:lsdException w:name="Medium Grid 2 Accent 5" w:semiHidden="0" w:uiPriority="68" w:unhideWhenUsed="0"/>
+    <w:lsdException w:name="Medium Grid 3 Accent 5" w:semiHidden="0" w:uiPriority="69" w:unhideWhenUsed="0"/>
+    <w:lsdException w:name="Dark List Accent 5" w:semiHidden="0" w:uiPriority="70" w:unhideWhenUsed="0"/>
+    <w:lsdException w:name="Colorful Shading Accent 5" w:semiHidden="0" w:uiPriority="71" w:unhideWhenUsed="0"/>
+    <w:lsdException w:name="Colorful List Accent 5" w:semiHidden="0" w:uiPriority="72" w:unhideWhenUsed="0"/>
+    <w:lsdException w:name="Colorful Grid Accent 5" w:semiHidden="0" w:uiPriority="73" w:unhideWhenUsed="0"/>
+    <w:lsdException w:name="Light Shading Accent 6" w:semiHidden="0" w:uiPriority="60" w:unhideWhenUsed="0"/>
+    <w:lsdException w:name="Light List Accent 6" w:semiHidden="0" w:uiPriority="61" w:unhideWhenUsed="0"/>
+    <w:lsdException w:name="Light Grid Accent 6" w:semiHidden="0" w:uiPriority="62" w:unhideWhenUsed="0"/>
+    <w:lsdException w:name="Medium Shading 1 Accent 6" w:semiHidden="0" w:uiPriority="63" w:unhideWhenUsed="0"/>
+    <w:lsdException w:name="Medium Shading 2 Accent 6" w:semiHidden="0" w:uiPriority="64" w:unhideWhenUsed="0"/>
+    <w:lsdException w:name="Medium List 1 Accent 6" w:semiHidden="0" w:uiPriority="65" w:unhideWhenUsed="0"/>
+    <w:lsdException w:name="Medium List 2 Accent 6" w:semiHidden="0" w:uiPriority="66" w:unhideWhenUsed="0"/>
+    <w:lsdException w:name="Medium Grid 1 Accent 6" w:semiHidden="0" w:uiPriority="67" w:unhideWhenUsed="0"/>
+    <w:lsdException w:name="Medium Grid 2 Accent 6" w:semiHidden="0" w:uiPriority="68" w:unhideWhenUsed="0"/>
+    <w:lsdException w:name="Medium Grid 3 Accent 6" w:semiHidden="0" w:uiPriority="69" w:unhideWhenUsed="0"/>
+    <w:lsdException w:name="Dark List Accent 6" w:semiHidden="0" w:uiPriority="70" w:unhideWhenUsed="0"/>
+    <w:lsdException w:name="Colorful Shading Accent 6" w:semiHidden="0" w:uiPriority="71" w:unhideWhenUsed="0"/>
+    <w:lsdException w:name="Colorful List Accent 6" w:semiHidden="0" w:uiPriority="72" w:unhideWhenUsed="0"/>
+    <w:lsdException w:name="Colorful Grid Accent 6" w:semiHidden="0" w:uiPriority="73" w:unhideWhenUsed="0"/>
+    <w:lsdException w:name="Subtle Emphasis" w:semiHidden="0" w:uiPriority="19" w:unhideWhenUsed="0" w:qFormat="1"/>
+    <w:lsdException w:name="Intense Emphasis" w:semiHidden="0" w:uiPriority="21" w:unhideWhenUsed="0" w:qFormat="1"/>
+    <w:lsdException w:name="Subtle Reference" w:semiHidden="0" w:uiPriority="31" w:unhideWhenUsed="0" w:qFormat="1"/>
+    <w:lsdException w:name="Intense Reference" w:semiHidden="0" w:uiPriority="32" w:unhideWhenUsed="0" w:qFormat="1"/>
+    <w:lsdException w:name="Book Title" w:semiHidden="0" w:uiPriority="33" w:unhideWhenUsed="0" w:qFormat="1"/>
+    <w:lsdException w:name="Bibliography" w:uiPriority="37"/>
+    <w:lsdException w:name="TOC Heading" w:uiPriority="39" w:qFormat="1"/>
   </w:latentStyles>
   <w:style w:type="paragraph" w:default="1" w:styleId="Normal">
     <w:name w:val="Normal"/>
@@ -1595,7 +1624,7 @@
     </a:clrScheme>
     <a:fontScheme name="Office">
       <a:majorFont>
-        <a:latin typeface="Calibri Light" panose="020F0302020204030204"/>
+        <a:latin typeface="Calibri Light"/>
         <a:ea typeface=""/>
         <a:cs typeface=""/>
         <a:font script="Jpan" typeface="ＭＳ ゴシック"/>
@@ -1630,7 +1659,7 @@
         <a:font script="Geor" typeface="Sylfaen"/>
       </a:majorFont>
       <a:minorFont>
-        <a:latin typeface="Calibri" panose="020F0502020204030204"/>
+        <a:latin typeface="Calibri"/>
         <a:ea typeface=""/>
         <a:cs typeface=""/>
         <a:font script="Jpan" typeface="ＭＳ 明朝"/>
@@ -1807,7 +1836,7 @@
   <a:extraClrSchemeLst/>
   <a:extLst>
     <a:ext uri="{05A4C25C-085E-4340-85A3-A5531E510DB2}">
-      <thm15:themeFamily xmlns:thm15="http://schemas.microsoft.com/office/thememl/2012/main" name="Office Theme" id="{62F939B6-93AF-4DB8-9C6B-D6C7DFDC589F}" vid="{4A3C46E8-61CC-4603-A589-7422A47A8E4A}"/>
+      <thm15:themeFamily xmlns:thm15="http://schemas.microsoft.com/office/thememl/2012/main" xmlns="" name="Office Theme" id="{62F939B6-93AF-4DB8-9C6B-D6C7DFDC589F}" vid="{4A3C46E8-61CC-4603-A589-7422A47A8E4A}"/>
     </a:ext>
   </a:extLst>
 </a:theme>

--- a/projects/optimal_context_integration/Project Outline.docx
+++ b/projects/optimal_context_integration/Project Outline.docx
@@ -1,6 +1,6 @@
 
 <file path=word/document.xml><?xml version="1.0" encoding="utf-8"?>
-<w:document xmlns:wpc="http://schemas.microsoft.com/office/word/2010/wordprocessingCanvas" xmlns:mo="http://schemas.microsoft.com/office/mac/office/2008/main" xmlns:mc="http://schemas.openxmlformats.org/markup-compatibility/2006" xmlns:mv="urn:schemas-microsoft-com:mac:vml" xmlns:o="urn:schemas-microsoft-com:office:office" xmlns:r="http://schemas.openxmlformats.org/officeDocument/2006/relationships" xmlns:m="http://schemas.openxmlformats.org/officeDocument/2006/math" xmlns:v="urn:schemas-microsoft-com:vml" xmlns:wp14="http://schemas.microsoft.com/office/word/2010/wordprocessingDrawing" xmlns:wp="http://schemas.openxmlformats.org/drawingml/2006/wordprocessingDrawing" xmlns:w10="urn:schemas-microsoft-com:office:word" xmlns:w="http://schemas.openxmlformats.org/wordprocessingml/2006/main" xmlns:w14="http://schemas.microsoft.com/office/word/2010/wordml" xmlns:wpg="http://schemas.microsoft.com/office/word/2010/wordprocessingGroup" xmlns:wpi="http://schemas.microsoft.com/office/word/2010/wordprocessingInk" xmlns:wne="http://schemas.microsoft.com/office/word/2006/wordml" xmlns:wps="http://schemas.microsoft.com/office/word/2010/wordprocessingShape" mc:Ignorable="w14 wp14">
+<w:document xmlns:wpc="http://schemas.microsoft.com/office/word/2010/wordprocessingCanvas" xmlns:cx="http://schemas.microsoft.com/office/drawing/2014/chartex" xmlns:cx1="http://schemas.microsoft.com/office/drawing/2015/9/8/chartex" xmlns:cx2="http://schemas.microsoft.com/office/drawing/2015/10/21/chartex" xmlns:cx3="http://schemas.microsoft.com/office/drawing/2016/5/9/chartex" xmlns:cx4="http://schemas.microsoft.com/office/drawing/2016/5/10/chartex" xmlns:cx5="http://schemas.microsoft.com/office/drawing/2016/5/11/chartex" xmlns:cx6="http://schemas.microsoft.com/office/drawing/2016/5/12/chartex" xmlns:cx7="http://schemas.microsoft.com/office/drawing/2016/5/13/chartex" xmlns:cx8="http://schemas.microsoft.com/office/drawing/2016/5/14/chartex" xmlns:mc="http://schemas.openxmlformats.org/markup-compatibility/2006" xmlns:aink="http://schemas.microsoft.com/office/drawing/2016/ink" xmlns:am3d="http://schemas.microsoft.com/office/drawing/2017/model3d" xmlns:o="urn:schemas-microsoft-com:office:office" xmlns:r="http://schemas.openxmlformats.org/officeDocument/2006/relationships" xmlns:m="http://schemas.openxmlformats.org/officeDocument/2006/math" xmlns:v="urn:schemas-microsoft-com:vml" xmlns:wp14="http://schemas.microsoft.com/office/word/2010/wordprocessingDrawing" xmlns:wp="http://schemas.openxmlformats.org/drawingml/2006/wordprocessingDrawing" xmlns:w10="urn:schemas-microsoft-com:office:word" xmlns:w="http://schemas.openxmlformats.org/wordprocessingml/2006/main" xmlns:w14="http://schemas.microsoft.com/office/word/2010/wordml" xmlns:w15="http://schemas.microsoft.com/office/word/2012/wordml" xmlns:w16cid="http://schemas.microsoft.com/office/word/2016/wordml/cid" xmlns:w16se="http://schemas.microsoft.com/office/word/2015/wordml/symex" xmlns:wpg="http://schemas.microsoft.com/office/word/2010/wordprocessingGroup" xmlns:wpi="http://schemas.microsoft.com/office/word/2010/wordprocessingInk" xmlns:wne="http://schemas.microsoft.com/office/word/2006/wordml" xmlns:wps="http://schemas.microsoft.com/office/word/2010/wordprocessingShape" mc:Ignorable="w14 w15 w16se w16cid wp14">
   <w:body>
     <w:p>
       <w:pPr>
@@ -322,17 +322,6 @@
     </w:p>
     <w:p>
       <w:pPr>
-        <w:ind w:left="720"/>
-        <w:rPr>
-          <w:b/>
-          <w:sz w:val="24"/>
-          <w:szCs w:val="24"/>
-        </w:rPr>
-      </w:pPr>
-    </w:p>
-    <w:p>
-      <w:pPr>
-        <w:ind w:left="720"/>
         <w:rPr>
           <w:b/>
           <w:sz w:val="24"/>
@@ -408,32 +397,26 @@
           <w:szCs w:val="24"/>
         </w:rPr>
       </w:pPr>
-    </w:p>
-    <w:p>
-      <w:pPr>
-        <w:pStyle w:val="ListParagraph"/>
-        <w:numPr>
-          <w:ilvl w:val="0"/>
-          <w:numId w:val="2"/>
-        </w:numPr>
-        <w:rPr>
-          <w:sz w:val="24"/>
-          <w:szCs w:val="24"/>
-        </w:rPr>
-      </w:pPr>
-      <w:r>
-        <w:rPr>
-          <w:sz w:val="24"/>
-          <w:szCs w:val="24"/>
-        </w:rPr>
-        <w:t xml:space="preserve">The size of the filter = 15x15 pixels.  The spacing between filter centers is 7 pixels, ex/ 1, 8, 15… </w:t>
-      </w:r>
-      <w:r>
-        <w:rPr>
-          <w:sz w:val="24"/>
-          <w:szCs w:val="24"/>
-        </w:rPr>
-        <w:t xml:space="preserve">This is true for </w:t>
+      <w:r>
+        <w:rPr>
+          <w:sz w:val="24"/>
+          <w:szCs w:val="24"/>
+        </w:rPr>
+        <w:t xml:space="preserve">Find the average synaptic weight for a given receptive field distance between any two filters.  Plot W(\delta) as a function of the </w:t>
+      </w:r>
+      <w:r>
+        <w:rPr>
+          <w:sz w:val="24"/>
+          <w:szCs w:val="24"/>
+        </w:rPr>
+        <w:t>distance is \delta</w:t>
+      </w:r>
+      <w:r>
+        <w:rPr>
+          <w:sz w:val="24"/>
+          <w:szCs w:val="24"/>
+        </w:rPr>
+        <w:t xml:space="preserve">, which should hopefully follow an exponential decay. </w:t>
       </w:r>
       <w:proofErr w:type="spellStart"/>
       <w:r>
@@ -441,7 +424,7 @@
           <w:sz w:val="24"/>
           <w:szCs w:val="24"/>
         </w:rPr>
-        <w:t>VISp</w:t>
+        <w:t>Exp</w:t>
       </w:r>
       <w:proofErr w:type="spellEnd"/>
       <w:r>
@@ -449,169 +432,62 @@
           <w:sz w:val="24"/>
           <w:szCs w:val="24"/>
         </w:rPr>
-        <w:t>.  We will need to rescale</w:t>
-      </w:r>
-      <w:r>
-        <w:rPr>
-          <w:sz w:val="24"/>
-          <w:szCs w:val="24"/>
-        </w:rPr>
-        <w:t xml:space="preserve"> the filter size</w:t>
-      </w:r>
-      <w:r>
-        <w:rPr>
-          <w:sz w:val="24"/>
-          <w:szCs w:val="24"/>
-        </w:rPr>
-        <w:t xml:space="preserve"> for</w:t>
-      </w:r>
-      <w:r>
-        <w:rPr>
-          <w:sz w:val="24"/>
-          <w:szCs w:val="24"/>
-        </w:rPr>
-        <w:t xml:space="preserve"> VLM (</w:t>
-      </w:r>
-      <w:proofErr w:type="spellStart"/>
-      <w:r>
-        <w:rPr>
-          <w:sz w:val="24"/>
-          <w:szCs w:val="24"/>
-        </w:rPr>
-        <w:t>VisL</w:t>
-      </w:r>
-      <w:proofErr w:type="spellEnd"/>
-      <w:r>
-        <w:rPr>
-          <w:sz w:val="24"/>
-          <w:szCs w:val="24"/>
-        </w:rPr>
-        <w:t xml:space="preserve">), VAL, </w:t>
-      </w:r>
-      <w:r>
-        <w:rPr>
-          <w:sz w:val="24"/>
-          <w:szCs w:val="24"/>
-        </w:rPr>
-        <w:lastRenderedPageBreak/>
-        <w:t xml:space="preserve">VRL, VAM, VPM. </w:t>
-      </w:r>
-      <w:r>
-        <w:rPr>
-          <w:sz w:val="24"/>
-          <w:szCs w:val="24"/>
-        </w:rPr>
-        <w:t>In order to know</w:t>
-      </w:r>
-      <w:r>
-        <w:rPr>
-          <w:sz w:val="24"/>
-          <w:szCs w:val="24"/>
-        </w:rPr>
-        <w:t xml:space="preserve"> how much to rescale each filter for these different brain areas, we need from the Python notebook the variable </w:t>
-      </w:r>
-      <w:proofErr w:type="spellStart"/>
+        <w:t>[-\delta/(\alpha</w:t>
+      </w:r>
+      <w:proofErr w:type="gramStart"/>
+      <w:r>
+        <w:rPr>
+          <w:sz w:val="24"/>
+          <w:szCs w:val="24"/>
+        </w:rPr>
+        <w:t>)]  Fit</w:t>
+      </w:r>
+      <w:proofErr w:type="gramEnd"/>
+      <w:r>
+        <w:rPr>
+          <w:sz w:val="24"/>
+          <w:szCs w:val="24"/>
+        </w:rPr>
+        <w:t xml:space="preserve"> the data to a function (find decay constant </w:t>
+      </w:r>
       <w:r>
         <w:rPr>
           <w:b/>
           <w:sz w:val="24"/>
           <w:szCs w:val="24"/>
         </w:rPr>
-        <w:t>onofft</w:t>
-      </w:r>
-      <w:proofErr w:type="spellEnd"/>
-      <w:r>
-        <w:rPr>
-          <w:b/>
-          <w:sz w:val="24"/>
-          <w:szCs w:val="24"/>
-        </w:rPr>
-        <w:t xml:space="preserve"> </w:t>
-      </w:r>
-      <w:r>
-        <w:rPr>
-          <w:sz w:val="24"/>
-          <w:szCs w:val="24"/>
-        </w:rPr>
-        <w:t xml:space="preserve">(receptive field size) </w:t>
-      </w:r>
-      <w:r>
-        <w:rPr>
-          <w:sz w:val="24"/>
-          <w:szCs w:val="24"/>
-        </w:rPr>
-        <w:t xml:space="preserve">from </w:t>
-      </w:r>
-      <w:proofErr w:type="gramStart"/>
-      <w:r>
-        <w:rPr>
-          <w:sz w:val="24"/>
-          <w:szCs w:val="24"/>
-        </w:rPr>
-        <w:t>In[</w:t>
-      </w:r>
-      <w:proofErr w:type="gramEnd"/>
-      <w:r>
-        <w:rPr>
-          <w:sz w:val="24"/>
-          <w:szCs w:val="24"/>
-        </w:rPr>
-        <w:t>77].</w:t>
-      </w:r>
-      <w:r>
-        <w:rPr>
-          <w:sz w:val="24"/>
-          <w:szCs w:val="24"/>
-        </w:rPr>
-        <w:t xml:space="preserve">  We need to double check with someone that </w:t>
-      </w:r>
-      <w:proofErr w:type="spellStart"/>
-      <w:r>
-        <w:rPr>
-          <w:b/>
-          <w:sz w:val="24"/>
-          <w:szCs w:val="24"/>
-        </w:rPr>
-        <w:t>onofft</w:t>
-      </w:r>
-      <w:proofErr w:type="spellEnd"/>
-      <w:r>
-        <w:rPr>
-          <w:sz w:val="24"/>
-          <w:szCs w:val="24"/>
-        </w:rPr>
-        <w:t xml:space="preserve"> is area instead of length (we aren’t sure what the units are)</w:t>
-      </w:r>
-    </w:p>
-    <w:p>
-      <w:pPr>
-        <w:pStyle w:val="ListParagraph"/>
-        <w:numPr>
-          <w:ilvl w:val="0"/>
-          <w:numId w:val="2"/>
-        </w:numPr>
-        <w:rPr>
-          <w:sz w:val="24"/>
-          <w:szCs w:val="24"/>
-        </w:rPr>
-      </w:pPr>
-      <w:bookmarkStart w:id="0" w:name="_GoBack"/>
+        <w:t>\alpha</w:t>
+      </w:r>
+      <w:r>
+        <w:rPr>
+          <w:sz w:val="24"/>
+          <w:szCs w:val="24"/>
+        </w:rPr>
+        <w:t>)</w:t>
+      </w:r>
+    </w:p>
+    <w:p>
+      <w:pPr>
+        <w:pStyle w:val="ListParagraph"/>
+        <w:rPr>
+          <w:sz w:val="24"/>
+          <w:szCs w:val="24"/>
+        </w:rPr>
+      </w:pPr>
       <w:r>
         <w:rPr>
           <w:b/>
           <w:noProof/>
-          <w:sz w:val="24"/>
-          <w:szCs w:val="24"/>
           <w:lang w:eastAsia="en-US"/>
         </w:rPr>
         <w:drawing>
-          <wp:anchor distT="0" distB="0" distL="114300" distR="114300" simplePos="0" relativeHeight="251658240" behindDoc="0" locked="0" layoutInCell="1" allowOverlap="1" wp14:anchorId="5BC2A0F7" wp14:editId="54A608CF">
+          <wp:anchor distT="0" distB="0" distL="114300" distR="114300" simplePos="0" relativeHeight="251659776" behindDoc="0" locked="0" layoutInCell="1" allowOverlap="1" wp14:anchorId="618BA1DE" wp14:editId="44CDB0EB">
             <wp:simplePos x="0" y="0"/>
             <wp:positionH relativeFrom="column">
-              <wp:posOffset>457200</wp:posOffset>
+              <wp:posOffset>0</wp:posOffset>
             </wp:positionH>
             <wp:positionV relativeFrom="paragraph">
-              <wp:posOffset>796925</wp:posOffset>
+              <wp:posOffset>304800</wp:posOffset>
             </wp:positionV>
             <wp:extent cx="5153025" cy="647700"/>
             <wp:effectExtent l="0" t="0" r="3175" b="12700"/>
@@ -646,7 +522,7 @@
                     </pic:cNvPicPr>
                   </pic:nvPicPr>
                   <pic:blipFill>
-                    <a:blip r:embed="rId6">
+                    <a:blip r:embed="rId5">
                       <a:extLst>
                         <a:ext uri="{28A0092B-C50C-407E-A947-70E740481C1C}">
                           <a14:useLocalDpi xmlns:a14="http://schemas.microsoft.com/office/drawing/2010/main" val="0"/>
@@ -683,7 +559,397 @@
           </wp:anchor>
         </w:drawing>
       </w:r>
+    </w:p>
+    <w:p>
+      <w:pPr>
+        <w:pStyle w:val="ListParagraph"/>
+        <w:rPr>
+          <w:sz w:val="24"/>
+          <w:szCs w:val="24"/>
+        </w:rPr>
+      </w:pPr>
+    </w:p>
+    <w:p>
+      <w:pPr>
+        <w:pStyle w:val="ListParagraph"/>
+        <w:rPr>
+          <w:sz w:val="24"/>
+          <w:szCs w:val="24"/>
+        </w:rPr>
+      </w:pPr>
+    </w:p>
+    <w:p>
+      <w:pPr>
+        <w:pStyle w:val="ListParagraph"/>
+        <w:rPr>
+          <w:sz w:val="24"/>
+          <w:szCs w:val="24"/>
+        </w:rPr>
+      </w:pPr>
+    </w:p>
+    <w:p>
+      <w:pPr>
+        <w:rPr>
+          <w:sz w:val="24"/>
+          <w:szCs w:val="24"/>
+        </w:rPr>
+      </w:pPr>
+    </w:p>
+    <w:p>
+      <w:pPr>
+        <w:pStyle w:val="ListParagraph"/>
+        <w:numPr>
+          <w:ilvl w:val="0"/>
+          <w:numId w:val="2"/>
+        </w:numPr>
+        <w:rPr>
+          <w:sz w:val="24"/>
+          <w:szCs w:val="24"/>
+        </w:rPr>
+      </w:pPr>
+      <w:r>
+        <w:rPr>
+          <w:sz w:val="24"/>
+          <w:szCs w:val="24"/>
+        </w:rPr>
+        <w:t>For each visual layer, compute the ratio between \alpha and the cortex magnification.</w:t>
+      </w:r>
+    </w:p>
+    <w:p>
+      <w:pPr>
+        <w:pStyle w:val="ListParagraph"/>
+        <w:rPr>
+          <w:sz w:val="24"/>
+          <w:szCs w:val="24"/>
+        </w:rPr>
+      </w:pPr>
+      <w:r>
+        <w:rPr>
+          <w:sz w:val="24"/>
+          <w:szCs w:val="24"/>
+        </w:rPr>
+        <w:t>Cortex magnification -&gt; Cm = (angle picked)</w:t>
+      </w:r>
+      <w:proofErr w:type="gramStart"/>
+      <w:r>
+        <w:rPr>
+          <w:sz w:val="24"/>
+          <w:szCs w:val="24"/>
+        </w:rPr>
+        <w:t>/(</w:t>
+      </w:r>
+      <w:proofErr w:type="gramEnd"/>
+      <w:r>
+        <w:rPr>
+          <w:sz w:val="24"/>
+          <w:szCs w:val="24"/>
+        </w:rPr>
+        <w:t>distance between neurons in mm)</w:t>
+      </w:r>
+    </w:p>
+    <w:p>
+      <w:pPr>
+        <w:pStyle w:val="ListParagraph"/>
+        <w:numPr>
+          <w:ilvl w:val="0"/>
+          <w:numId w:val="2"/>
+        </w:numPr>
+        <w:rPr>
+          <w:sz w:val="24"/>
+          <w:szCs w:val="24"/>
+        </w:rPr>
+      </w:pPr>
+      <w:r>
+        <w:rPr>
+          <w:sz w:val="24"/>
+          <w:szCs w:val="24"/>
+        </w:rPr>
+        <w:t>Are these ratios the same?  They should be!</w:t>
+      </w:r>
+    </w:p>
+    <w:p>
+      <w:pPr>
+        <w:pStyle w:val="ListParagraph"/>
+        <w:rPr>
+          <w:sz w:val="24"/>
+          <w:szCs w:val="24"/>
+        </w:rPr>
+      </w:pPr>
+      <w:r>
+        <w:rPr>
+          <w:sz w:val="24"/>
+          <w:szCs w:val="24"/>
+        </w:rPr>
+        <w:t xml:space="preserve"> </w:t>
+      </w:r>
+    </w:p>
+    <w:p>
+      <w:pPr>
+        <w:pStyle w:val="ListParagraph"/>
+        <w:numPr>
+          <w:ilvl w:val="0"/>
+          <w:numId w:val="2"/>
+        </w:numPr>
+        <w:rPr>
+          <w:sz w:val="24"/>
+          <w:szCs w:val="24"/>
+        </w:rPr>
+      </w:pPr>
+      <w:r>
+        <w:rPr>
+          <w:sz w:val="24"/>
+          <w:szCs w:val="24"/>
+        </w:rPr>
+        <w:t xml:space="preserve">The size of the filter = 15x15 pixels.  The spacing between filter centers is 7 pixels, ex/ 1, 8, 15… </w:t>
+      </w:r>
+      <w:r>
+        <w:rPr>
+          <w:sz w:val="24"/>
+          <w:szCs w:val="24"/>
+        </w:rPr>
+        <w:t xml:space="preserve">This is true for </w:t>
+      </w:r>
+      <w:proofErr w:type="spellStart"/>
+      <w:r>
+        <w:rPr>
+          <w:sz w:val="24"/>
+          <w:szCs w:val="24"/>
+        </w:rPr>
+        <w:t>VISp</w:t>
+      </w:r>
+      <w:proofErr w:type="spellEnd"/>
+      <w:r>
+        <w:rPr>
+          <w:sz w:val="24"/>
+          <w:szCs w:val="24"/>
+        </w:rPr>
+        <w:t>.  We will need to rescale</w:t>
+      </w:r>
+      <w:r>
+        <w:rPr>
+          <w:sz w:val="24"/>
+          <w:szCs w:val="24"/>
+        </w:rPr>
+        <w:t xml:space="preserve"> the filter size</w:t>
+      </w:r>
+      <w:r>
+        <w:rPr>
+          <w:sz w:val="24"/>
+          <w:szCs w:val="24"/>
+        </w:rPr>
+        <w:t xml:space="preserve"> for</w:t>
+      </w:r>
+      <w:r>
+        <w:rPr>
+          <w:sz w:val="24"/>
+          <w:szCs w:val="24"/>
+        </w:rPr>
+        <w:t xml:space="preserve"> VLM (</w:t>
+      </w:r>
+      <w:proofErr w:type="spellStart"/>
+      <w:r>
+        <w:rPr>
+          <w:sz w:val="24"/>
+          <w:szCs w:val="24"/>
+        </w:rPr>
+        <w:t>VisL</w:t>
+      </w:r>
+      <w:proofErr w:type="spellEnd"/>
+      <w:r>
+        <w:rPr>
+          <w:sz w:val="24"/>
+          <w:szCs w:val="24"/>
+        </w:rPr>
+        <w:t xml:space="preserve">), VAL, VRL, VAM, VPM. </w:t>
+      </w:r>
+      <w:r>
+        <w:rPr>
+          <w:sz w:val="24"/>
+          <w:szCs w:val="24"/>
+        </w:rPr>
+        <w:t>In order to know</w:t>
+      </w:r>
+      <w:r>
+        <w:rPr>
+          <w:sz w:val="24"/>
+          <w:szCs w:val="24"/>
+        </w:rPr>
+        <w:t xml:space="preserve"> how much to rescale each filter for these different brain areas, we need from the Python notebook the variable </w:t>
+      </w:r>
+      <w:proofErr w:type="spellStart"/>
+      <w:r>
+        <w:rPr>
+          <w:b/>
+          <w:sz w:val="24"/>
+          <w:szCs w:val="24"/>
+        </w:rPr>
+        <w:t>onofft</w:t>
+      </w:r>
+      <w:proofErr w:type="spellEnd"/>
+      <w:r>
+        <w:rPr>
+          <w:b/>
+          <w:sz w:val="24"/>
+          <w:szCs w:val="24"/>
+        </w:rPr>
+        <w:t xml:space="preserve"> </w:t>
+      </w:r>
+      <w:r>
+        <w:rPr>
+          <w:sz w:val="24"/>
+          <w:szCs w:val="24"/>
+        </w:rPr>
+        <w:t xml:space="preserve">(receptive field size) </w:t>
+      </w:r>
+      <w:r>
+        <w:rPr>
+          <w:sz w:val="24"/>
+          <w:szCs w:val="24"/>
+        </w:rPr>
+        <w:t xml:space="preserve">from </w:t>
+      </w:r>
+      <w:proofErr w:type="gramStart"/>
+      <w:r>
+        <w:rPr>
+          <w:sz w:val="24"/>
+          <w:szCs w:val="24"/>
+        </w:rPr>
+        <w:t>In[</w:t>
+      </w:r>
+      <w:proofErr w:type="gramEnd"/>
+      <w:r>
+        <w:rPr>
+          <w:sz w:val="24"/>
+          <w:szCs w:val="24"/>
+        </w:rPr>
+        <w:t>77].</w:t>
+      </w:r>
+      <w:r>
+        <w:rPr>
+          <w:sz w:val="24"/>
+          <w:szCs w:val="24"/>
+        </w:rPr>
+        <w:t xml:space="preserve">  We need to double check with someone that </w:t>
+      </w:r>
+      <w:proofErr w:type="spellStart"/>
+      <w:r>
+        <w:rPr>
+          <w:b/>
+          <w:sz w:val="24"/>
+          <w:szCs w:val="24"/>
+        </w:rPr>
+        <w:t>onofft</w:t>
+      </w:r>
+      <w:proofErr w:type="spellEnd"/>
+      <w:r>
+        <w:rPr>
+          <w:sz w:val="24"/>
+          <w:szCs w:val="24"/>
+        </w:rPr>
+        <w:t xml:space="preserve"> is area instead of length (we aren’t sure what the units are)</w:t>
+      </w:r>
+    </w:p>
+    <w:p>
+      <w:pPr>
+        <w:rPr>
+          <w:sz w:val="24"/>
+          <w:szCs w:val="24"/>
+        </w:rPr>
+      </w:pPr>
+    </w:p>
+    <w:p>
+      <w:pPr>
+        <w:rPr>
+          <w:sz w:val="24"/>
+          <w:szCs w:val="24"/>
+        </w:rPr>
+      </w:pPr>
+      <w:r>
+        <w:rPr>
+          <w:sz w:val="24"/>
+          <w:szCs w:val="24"/>
+        </w:rPr>
+        <w:t>More Details</w:t>
+      </w:r>
+    </w:p>
+    <w:p>
+      <w:pPr>
+        <w:pStyle w:val="ListParagraph"/>
+        <w:numPr>
+          <w:ilvl w:val="0"/>
+          <w:numId w:val="6"/>
+        </w:numPr>
+        <w:rPr>
+          <w:sz w:val="24"/>
+          <w:szCs w:val="24"/>
+        </w:rPr>
+      </w:pPr>
+      <w:r>
+        <w:rPr>
+          <w:sz w:val="24"/>
+          <w:szCs w:val="24"/>
+        </w:rPr>
+        <w:t>Images – we</w:t>
+      </w:r>
+      <w:r>
+        <w:rPr>
+          <w:sz w:val="24"/>
+          <w:szCs w:val="24"/>
+        </w:rPr>
+        <w:t xml:space="preserve"> obtain</w:t>
+      </w:r>
+      <w:r>
+        <w:rPr>
+          <w:sz w:val="24"/>
+          <w:szCs w:val="24"/>
+        </w:rPr>
+        <w:t>ed the 500 natural images from the Berkley Segmentation Data Set.</w:t>
+      </w:r>
+    </w:p>
+    <w:p>
+      <w:pPr>
+        <w:pStyle w:val="ListParagraph"/>
+        <w:rPr>
+          <w:sz w:val="24"/>
+          <w:szCs w:val="24"/>
+        </w:rPr>
+      </w:pPr>
+      <w:r>
+        <w:rPr>
+          <w:sz w:val="24"/>
+          <w:szCs w:val="24"/>
+        </w:rPr>
+        <w:t>We turn the data to greyscale by averaging the</w:t>
+      </w:r>
+      <w:bookmarkStart w:id="0" w:name="_GoBack"/>
       <w:bookmarkEnd w:id="0"/>
+      <w:r>
+        <w:rPr>
+          <w:sz w:val="24"/>
+          <w:szCs w:val="24"/>
+        </w:rPr>
+        <w:t xml:space="preserve"> three RGB values and then/255.</w:t>
+      </w:r>
+    </w:p>
+    <w:p>
+      <w:pPr>
+        <w:pStyle w:val="ListParagraph"/>
+        <w:numPr>
+          <w:ilvl w:val="0"/>
+          <w:numId w:val="6"/>
+        </w:numPr>
+        <w:rPr>
+          <w:sz w:val="24"/>
+          <w:szCs w:val="24"/>
+        </w:rPr>
+      </w:pPr>
+      <w:r>
+        <w:rPr>
+          <w:sz w:val="24"/>
+          <w:szCs w:val="24"/>
+        </w:rPr>
+        <w:t>Filters – we used the 18 filters generated from 8 on/off Gaussian distributions, 8 off/on Gaussian distributions, 1 on Gaussian distribution, and 1 off Gaussian distribution.</w:t>
+      </w:r>
     </w:p>
     <w:p>
       <w:pPr>
@@ -706,8 +972,8 @@
 </file>
 
 <file path=word/numbering.xml><?xml version="1.0" encoding="utf-8"?>
-<w:numbering xmlns:wpc="http://schemas.microsoft.com/office/word/2010/wordprocessingCanvas" xmlns:mo="http://schemas.microsoft.com/office/mac/office/2008/main" xmlns:mc="http://schemas.openxmlformats.org/markup-compatibility/2006" xmlns:mv="urn:schemas-microsoft-com:mac:vml" xmlns:o="urn:schemas-microsoft-com:office:office" xmlns:r="http://schemas.openxmlformats.org/officeDocument/2006/relationships" xmlns:m="http://schemas.openxmlformats.org/officeDocument/2006/math" xmlns:v="urn:schemas-microsoft-com:vml" xmlns:wp14="http://schemas.microsoft.com/office/word/2010/wordprocessingDrawing" xmlns:wp="http://schemas.openxmlformats.org/drawingml/2006/wordprocessingDrawing" xmlns:w10="urn:schemas-microsoft-com:office:word" xmlns:w="http://schemas.openxmlformats.org/wordprocessingml/2006/main" xmlns:w14="http://schemas.microsoft.com/office/word/2010/wordml" xmlns:wpg="http://schemas.microsoft.com/office/word/2010/wordprocessingGroup" xmlns:wpi="http://schemas.microsoft.com/office/word/2010/wordprocessingInk" xmlns:wne="http://schemas.microsoft.com/office/word/2006/wordml" xmlns:wps="http://schemas.microsoft.com/office/word/2010/wordprocessingShape" mc:Ignorable="w14 wp14">
-  <w:abstractNum w:abstractNumId="0">
+<w:numbering xmlns:wpc="http://schemas.microsoft.com/office/word/2010/wordprocessingCanvas" xmlns:cx="http://schemas.microsoft.com/office/drawing/2014/chartex" xmlns:cx1="http://schemas.microsoft.com/office/drawing/2015/9/8/chartex" xmlns:cx2="http://schemas.microsoft.com/office/drawing/2015/10/21/chartex" xmlns:cx3="http://schemas.microsoft.com/office/drawing/2016/5/9/chartex" xmlns:cx4="http://schemas.microsoft.com/office/drawing/2016/5/10/chartex" xmlns:cx5="http://schemas.microsoft.com/office/drawing/2016/5/11/chartex" xmlns:cx6="http://schemas.microsoft.com/office/drawing/2016/5/12/chartex" xmlns:cx7="http://schemas.microsoft.com/office/drawing/2016/5/13/chartex" xmlns:cx8="http://schemas.microsoft.com/office/drawing/2016/5/14/chartex" xmlns:mc="http://schemas.openxmlformats.org/markup-compatibility/2006" xmlns:aink="http://schemas.microsoft.com/office/drawing/2016/ink" xmlns:am3d="http://schemas.microsoft.com/office/drawing/2017/model3d" xmlns:o="urn:schemas-microsoft-com:office:office" xmlns:r="http://schemas.openxmlformats.org/officeDocument/2006/relationships" xmlns:m="http://schemas.openxmlformats.org/officeDocument/2006/math" xmlns:v="urn:schemas-microsoft-com:vml" xmlns:wp14="http://schemas.microsoft.com/office/word/2010/wordprocessingDrawing" xmlns:wp="http://schemas.openxmlformats.org/drawingml/2006/wordprocessingDrawing" xmlns:w10="urn:schemas-microsoft-com:office:word" xmlns:w="http://schemas.openxmlformats.org/wordprocessingml/2006/main" xmlns:w14="http://schemas.microsoft.com/office/word/2010/wordml" xmlns:w15="http://schemas.microsoft.com/office/word/2012/wordml" xmlns:w16cid="http://schemas.microsoft.com/office/word/2016/wordml/cid" xmlns:w16se="http://schemas.microsoft.com/office/word/2015/wordml/symex" xmlns:wpg="http://schemas.microsoft.com/office/word/2010/wordprocessingGroup" xmlns:wpi="http://schemas.microsoft.com/office/word/2010/wordprocessingInk" xmlns:wne="http://schemas.microsoft.com/office/word/2006/wordml" xmlns:wps="http://schemas.microsoft.com/office/word/2010/wordprocessingShape" mc:Ignorable="w14 w15 w16se w16cid wp14">
+  <w:abstractNum w:abstractNumId="0" w15:restartNumberingAfterBreak="0">
     <w:nsid w:val="04E619A9"/>
     <w:multiLevelType w:val="hybridMultilevel"/>
     <w:tmpl w:val="5846DB9E"/>
@@ -793,7 +1059,7 @@
       </w:pPr>
     </w:lvl>
   </w:abstractNum>
-  <w:abstractNum w:abstractNumId="1">
+  <w:abstractNum w:abstractNumId="1" w15:restartNumberingAfterBreak="0">
     <w:nsid w:val="087C3C59"/>
     <w:multiLevelType w:val="hybridMultilevel"/>
     <w:tmpl w:val="207A3E9C"/>
@@ -879,7 +1145,93 @@
       </w:pPr>
     </w:lvl>
   </w:abstractNum>
-  <w:abstractNum w:abstractNumId="2">
+  <w:abstractNum w:abstractNumId="2" w15:restartNumberingAfterBreak="0">
+    <w:nsid w:val="0DB05D11"/>
+    <w:multiLevelType w:val="hybridMultilevel"/>
+    <w:tmpl w:val="324AB6AA"/>
+    <w:lvl w:ilvl="0" w:tplc="0409000F">
+      <w:start w:val="1"/>
+      <w:numFmt w:val="decimal"/>
+      <w:lvlText w:val="%1."/>
+      <w:lvlJc w:val="left"/>
+      <w:pPr>
+        <w:ind w:left="720" w:hanging="360"/>
+      </w:pPr>
+    </w:lvl>
+    <w:lvl w:ilvl="1" w:tplc="04090019" w:tentative="1">
+      <w:start w:val="1"/>
+      <w:numFmt w:val="lowerLetter"/>
+      <w:lvlText w:val="%2."/>
+      <w:lvlJc w:val="left"/>
+      <w:pPr>
+        <w:ind w:left="1440" w:hanging="360"/>
+      </w:pPr>
+    </w:lvl>
+    <w:lvl w:ilvl="2" w:tplc="0409001B" w:tentative="1">
+      <w:start w:val="1"/>
+      <w:numFmt w:val="lowerRoman"/>
+      <w:lvlText w:val="%3."/>
+      <w:lvlJc w:val="right"/>
+      <w:pPr>
+        <w:ind w:left="2160" w:hanging="180"/>
+      </w:pPr>
+    </w:lvl>
+    <w:lvl w:ilvl="3" w:tplc="0409000F" w:tentative="1">
+      <w:start w:val="1"/>
+      <w:numFmt w:val="decimal"/>
+      <w:lvlText w:val="%4."/>
+      <w:lvlJc w:val="left"/>
+      <w:pPr>
+        <w:ind w:left="2880" w:hanging="360"/>
+      </w:pPr>
+    </w:lvl>
+    <w:lvl w:ilvl="4" w:tplc="04090019" w:tentative="1">
+      <w:start w:val="1"/>
+      <w:numFmt w:val="lowerLetter"/>
+      <w:lvlText w:val="%5."/>
+      <w:lvlJc w:val="left"/>
+      <w:pPr>
+        <w:ind w:left="3600" w:hanging="360"/>
+      </w:pPr>
+    </w:lvl>
+    <w:lvl w:ilvl="5" w:tplc="0409001B" w:tentative="1">
+      <w:start w:val="1"/>
+      <w:numFmt w:val="lowerRoman"/>
+      <w:lvlText w:val="%6."/>
+      <w:lvlJc w:val="right"/>
+      <w:pPr>
+        <w:ind w:left="4320" w:hanging="180"/>
+      </w:pPr>
+    </w:lvl>
+    <w:lvl w:ilvl="6" w:tplc="0409000F" w:tentative="1">
+      <w:start w:val="1"/>
+      <w:numFmt w:val="decimal"/>
+      <w:lvlText w:val="%7."/>
+      <w:lvlJc w:val="left"/>
+      <w:pPr>
+        <w:ind w:left="5040" w:hanging="360"/>
+      </w:pPr>
+    </w:lvl>
+    <w:lvl w:ilvl="7" w:tplc="04090019" w:tentative="1">
+      <w:start w:val="1"/>
+      <w:numFmt w:val="lowerLetter"/>
+      <w:lvlText w:val="%8."/>
+      <w:lvlJc w:val="left"/>
+      <w:pPr>
+        <w:ind w:left="5760" w:hanging="360"/>
+      </w:pPr>
+    </w:lvl>
+    <w:lvl w:ilvl="8" w:tplc="0409001B" w:tentative="1">
+      <w:start w:val="1"/>
+      <w:numFmt w:val="lowerRoman"/>
+      <w:lvlText w:val="%9."/>
+      <w:lvlJc w:val="right"/>
+      <w:pPr>
+        <w:ind w:left="6480" w:hanging="180"/>
+      </w:pPr>
+    </w:lvl>
+  </w:abstractNum>
+  <w:abstractNum w:abstractNumId="3" w15:restartNumberingAfterBreak="0">
     <w:nsid w:val="1AD5034F"/>
     <w:multiLevelType w:val="hybridMultilevel"/>
     <w:tmpl w:val="031225A2"/>
@@ -968,7 +1320,7 @@
       </w:pPr>
     </w:lvl>
   </w:abstractNum>
-  <w:abstractNum w:abstractNumId="3">
+  <w:abstractNum w:abstractNumId="4" w15:restartNumberingAfterBreak="0">
     <w:nsid w:val="42754011"/>
     <w:multiLevelType w:val="hybridMultilevel"/>
     <w:tmpl w:val="8B9C5F26"/>
@@ -1057,7 +1409,7 @@
       </w:pPr>
     </w:lvl>
   </w:abstractNum>
-  <w:abstractNum w:abstractNumId="4">
+  <w:abstractNum w:abstractNumId="5" w15:restartNumberingAfterBreak="0">
     <w:nsid w:val="684163FC"/>
     <w:multiLevelType w:val="hybridMultilevel"/>
     <w:tmpl w:val="FFC49112"/>
@@ -1147,22 +1499,25 @@
     <w:abstractNumId w:val="0"/>
   </w:num>
   <w:num w:numId="2">
-    <w:abstractNumId w:val="4"/>
+    <w:abstractNumId w:val="5"/>
   </w:num>
   <w:num w:numId="3">
     <w:abstractNumId w:val="1"/>
   </w:num>
   <w:num w:numId="4">
-    <w:abstractNumId w:val="2"/>
+    <w:abstractNumId w:val="3"/>
   </w:num>
   <w:num w:numId="5">
-    <w:abstractNumId w:val="3"/>
+    <w:abstractNumId w:val="4"/>
+  </w:num>
+  <w:num w:numId="6">
+    <w:abstractNumId w:val="2"/>
   </w:num>
 </w:numbering>
 </file>
 
 <file path=word/styles.xml><?xml version="1.0" encoding="utf-8"?>
-<w:styles xmlns:mc="http://schemas.openxmlformats.org/markup-compatibility/2006" xmlns:r="http://schemas.openxmlformats.org/officeDocument/2006/relationships" xmlns:w="http://schemas.openxmlformats.org/wordprocessingml/2006/main" xmlns:w14="http://schemas.microsoft.com/office/word/2010/wordml" mc:Ignorable="w14">
+<w:styles xmlns:mc="http://schemas.openxmlformats.org/markup-compatibility/2006" xmlns:r="http://schemas.openxmlformats.org/officeDocument/2006/relationships" xmlns:w="http://schemas.openxmlformats.org/wordprocessingml/2006/main" xmlns:w14="http://schemas.microsoft.com/office/word/2010/wordml" xmlns:w15="http://schemas.microsoft.com/office/word/2012/wordml" xmlns:w16cid="http://schemas.microsoft.com/office/word/2016/wordml/cid" xmlns:w16se="http://schemas.microsoft.com/office/word/2015/wordml/symex" mc:Ignorable="w14 w15 w16se w16cid">
   <w:docDefaults>
     <w:rPrDefault>
       <w:rPr>
@@ -1178,363 +1533,377 @@
       </w:pPr>
     </w:pPrDefault>
   </w:docDefaults>
-  <w:latentStyles w:defLockedState="0" w:defUIPriority="99" w:defSemiHidden="1" w:defUnhideWhenUsed="1" w:defQFormat="0" w:count="276">
-    <w:lsdException w:name="Normal" w:semiHidden="0" w:uiPriority="0" w:unhideWhenUsed="0" w:qFormat="1"/>
-    <w:lsdException w:name="heading 1" w:semiHidden="0" w:uiPriority="9" w:unhideWhenUsed="0" w:qFormat="1"/>
-    <w:lsdException w:name="heading 2" w:uiPriority="9" w:qFormat="1"/>
-    <w:lsdException w:name="heading 3" w:uiPriority="9" w:qFormat="1"/>
-    <w:lsdException w:name="heading 4" w:uiPriority="9" w:qFormat="1"/>
-    <w:lsdException w:name="heading 5" w:uiPriority="9" w:qFormat="1"/>
-    <w:lsdException w:name="heading 6" w:uiPriority="9" w:qFormat="1"/>
-    <w:lsdException w:name="heading 7" w:uiPriority="9" w:qFormat="1"/>
-    <w:lsdException w:name="heading 8" w:uiPriority="9" w:qFormat="1"/>
-    <w:lsdException w:name="heading 9" w:uiPriority="9" w:qFormat="1"/>
-    <w:lsdException w:name="toc 1" w:uiPriority="39"/>
-    <w:lsdException w:name="toc 2" w:uiPriority="39"/>
-    <w:lsdException w:name="toc 3" w:uiPriority="39"/>
-    <w:lsdException w:name="toc 4" w:uiPriority="39"/>
-    <w:lsdException w:name="toc 5" w:uiPriority="39"/>
-    <w:lsdException w:name="toc 6" w:uiPriority="39"/>
-    <w:lsdException w:name="toc 7" w:uiPriority="39"/>
-    <w:lsdException w:name="toc 8" w:uiPriority="39"/>
-    <w:lsdException w:name="toc 9" w:uiPriority="39"/>
-    <w:lsdException w:name="caption" w:uiPriority="35" w:qFormat="1"/>
-    <w:lsdException w:name="Title" w:semiHidden="0" w:uiPriority="10" w:unhideWhenUsed="0" w:qFormat="1"/>
-    <w:lsdException w:name="Default Paragraph Font" w:uiPriority="1"/>
-    <w:lsdException w:name="Subtitle" w:semiHidden="0" w:uiPriority="11" w:unhideWhenUsed="0" w:qFormat="1"/>
-    <w:lsdException w:name="Strong" w:semiHidden="0" w:uiPriority="22" w:unhideWhenUsed="0" w:qFormat="1"/>
-    <w:lsdException w:name="Emphasis" w:semiHidden="0" w:uiPriority="20" w:unhideWhenUsed="0" w:qFormat="1"/>
-    <w:lsdException w:name="Table Grid" w:semiHidden="0" w:uiPriority="39" w:unhideWhenUsed="0"/>
-    <w:lsdException w:name="Note Level 1" w:semiHidden="0" w:unhideWhenUsed="0"/>
-    <w:lsdException w:name="Note Level 2" w:semiHidden="0" w:unhideWhenUsed="0"/>
-    <w:lsdException w:name="Note Level 3" w:semiHidden="0" w:unhideWhenUsed="0"/>
-    <w:lsdException w:name="Note Level 4" w:semiHidden="0" w:unhideWhenUsed="0"/>
-    <w:lsdException w:name="Note Level 5" w:semiHidden="0" w:unhideWhenUsed="0"/>
-    <w:lsdException w:name="Note Level 6" w:semiHidden="0" w:unhideWhenUsed="0"/>
-    <w:lsdException w:name="Note Level 7" w:semiHidden="0" w:unhideWhenUsed="0"/>
-    <w:lsdException w:name="Note Level 8" w:semiHidden="0" w:unhideWhenUsed="0"/>
-    <w:lsdException w:name="Note Level 9" w:semiHidden="0" w:unhideWhenUsed="0"/>
-    <w:lsdException w:name="Placeholder Text" w:unhideWhenUsed="0"/>
-    <w:lsdException w:name="No Spacing" w:semiHidden="0" w:uiPriority="1" w:unhideWhenUsed="0" w:qFormat="1"/>
-    <w:lsdException w:name="Light Shading" w:semiHidden="0" w:uiPriority="60" w:unhideWhenUsed="0"/>
-    <w:lsdException w:name="Light List" w:semiHidden="0" w:uiPriority="61" w:unhideWhenUsed="0"/>
-    <w:lsdException w:name="Light Grid" w:semiHidden="0" w:uiPriority="62" w:unhideWhenUsed="0"/>
-    <w:lsdException w:name="Medium Shading 1" w:semiHidden="0" w:uiPriority="63" w:unhideWhenUsed="0"/>
-    <w:lsdException w:name="Medium Shading 2" w:semiHidden="0" w:uiPriority="64" w:unhideWhenUsed="0"/>
-    <w:lsdException w:name="Medium List 1" w:semiHidden="0" w:uiPriority="65" w:unhideWhenUsed="0"/>
-    <w:lsdException w:name="Medium List 2" w:semiHidden="0" w:uiPriority="66" w:unhideWhenUsed="0"/>
-    <w:lsdException w:name="Medium Grid 1" w:semiHidden="0" w:uiPriority="67" w:unhideWhenUsed="0"/>
-    <w:lsdException w:name="Medium Grid 2" w:semiHidden="0" w:uiPriority="68" w:unhideWhenUsed="0"/>
-    <w:lsdException w:name="Medium Grid 3" w:semiHidden="0" w:uiPriority="69" w:unhideWhenUsed="0"/>
-    <w:lsdException w:name="Dark List" w:semiHidden="0" w:uiPriority="70" w:unhideWhenUsed="0"/>
-    <w:lsdException w:name="Colorful Shading" w:semiHidden="0" w:uiPriority="71" w:unhideWhenUsed="0"/>
-    <w:lsdException w:name="Colorful List" w:semiHidden="0" w:uiPriority="72" w:unhideWhenUsed="0"/>
-    <w:lsdException w:name="Colorful Grid" w:semiHidden="0" w:uiPriority="73" w:unhideWhenUsed="0"/>
-    <w:lsdException w:name="Light Shading Accent 1" w:semiHidden="0" w:uiPriority="60" w:unhideWhenUsed="0"/>
-    <w:lsdException w:name="Light List Accent 1" w:semiHidden="0" w:uiPriority="61" w:unhideWhenUsed="0"/>
-    <w:lsdException w:name="Light Grid Accent 1" w:semiHidden="0" w:uiPriority="62" w:unhideWhenUsed="0"/>
-    <w:lsdException w:name="Medium Shading 1 Accent 1" w:semiHidden="0" w:uiPriority="63" w:unhideWhenUsed="0"/>
-    <w:lsdException w:name="Medium Shading 2 Accent 1" w:semiHidden="0" w:uiPriority="64" w:unhideWhenUsed="0"/>
-    <w:lsdException w:name="Medium List 1 Accent 1" w:semiHidden="0" w:uiPriority="65" w:unhideWhenUsed="0"/>
-    <w:lsdException w:name="Revision" w:unhideWhenUsed="0"/>
-    <w:lsdException w:name="List Paragraph" w:semiHidden="0" w:uiPriority="34" w:unhideWhenUsed="0" w:qFormat="1"/>
-    <w:lsdException w:name="Quote" w:semiHidden="0" w:uiPriority="29" w:unhideWhenUsed="0" w:qFormat="1"/>
-    <w:lsdException w:name="Intense Quote" w:semiHidden="0" w:uiPriority="30" w:unhideWhenUsed="0" w:qFormat="1"/>
-    <w:lsdException w:name="Medium List 2 Accent 1" w:semiHidden="0" w:uiPriority="66" w:unhideWhenUsed="0"/>
-    <w:lsdException w:name="Medium Grid 1 Accent 1" w:semiHidden="0" w:uiPriority="67" w:unhideWhenUsed="0"/>
-    <w:lsdException w:name="Medium Grid 2 Accent 1" w:semiHidden="0" w:uiPriority="68" w:unhideWhenUsed="0"/>
-    <w:lsdException w:name="Medium Grid 3 Accent 1" w:semiHidden="0" w:uiPriority="69" w:unhideWhenUsed="0"/>
-    <w:lsdException w:name="Dark List Accent 1" w:semiHidden="0" w:uiPriority="70" w:unhideWhenUsed="0"/>
-    <w:lsdException w:name="Colorful Shading Accent 1" w:semiHidden="0" w:uiPriority="71" w:unhideWhenUsed="0"/>
-    <w:lsdException w:name="Colorful List Accent 1" w:semiHidden="0" w:uiPriority="72" w:unhideWhenUsed="0"/>
-    <w:lsdException w:name="Colorful Grid Accent 1" w:semiHidden="0" w:uiPriority="73" w:unhideWhenUsed="0"/>
-    <w:lsdException w:name="Light Shading Accent 2" w:semiHidden="0" w:uiPriority="60" w:unhideWhenUsed="0"/>
-    <w:lsdException w:name="Light List Accent 2" w:semiHidden="0" w:uiPriority="61" w:unhideWhenUsed="0"/>
-    <w:lsdException w:name="Light Grid Accent 2" w:semiHidden="0" w:uiPriority="62" w:unhideWhenUsed="0"/>
-    <w:lsdException w:name="Medium Shading 1 Accent 2" w:semiHidden="0" w:uiPriority="63" w:unhideWhenUsed="0"/>
-    <w:lsdException w:name="Medium Shading 2 Accent 2" w:semiHidden="0" w:uiPriority="64" w:unhideWhenUsed="0"/>
-    <w:lsdException w:name="Medium List 1 Accent 2" w:semiHidden="0" w:uiPriority="65" w:unhideWhenUsed="0"/>
-    <w:lsdException w:name="Medium List 2 Accent 2" w:semiHidden="0" w:uiPriority="66" w:unhideWhenUsed="0"/>
-    <w:lsdException w:name="Medium Grid 1 Accent 2" w:semiHidden="0" w:uiPriority="67" w:unhideWhenUsed="0"/>
-    <w:lsdException w:name="Medium Grid 2 Accent 2" w:semiHidden="0" w:uiPriority="68" w:unhideWhenUsed="0"/>
-    <w:lsdException w:name="Medium Grid 3 Accent 2" w:semiHidden="0" w:uiPriority="69" w:unhideWhenUsed="0"/>
-    <w:lsdException w:name="Dark List Accent 2" w:semiHidden="0" w:uiPriority="70" w:unhideWhenUsed="0"/>
-    <w:lsdException w:name="Colorful Shading Accent 2" w:semiHidden="0" w:uiPriority="71" w:unhideWhenUsed="0"/>
-    <w:lsdException w:name="Colorful List Accent 2" w:semiHidden="0" w:uiPriority="72" w:unhideWhenUsed="0"/>
-    <w:lsdException w:name="Colorful Grid Accent 2" w:semiHidden="0" w:uiPriority="73" w:unhideWhenUsed="0"/>
-    <w:lsdException w:name="Light Shading Accent 3" w:semiHidden="0" w:uiPriority="60" w:unhideWhenUsed="0"/>
-    <w:lsdException w:name="Light List Accent 3" w:semiHidden="0" w:uiPriority="61" w:unhideWhenUsed="0"/>
-    <w:lsdException w:name="Light Grid Accent 3" w:semiHidden="0" w:uiPriority="62" w:unhideWhenUsed="0"/>
-    <w:lsdException w:name="Medium Shading 1 Accent 3" w:semiHidden="0" w:uiPriority="63" w:unhideWhenUsed="0"/>
-    <w:lsdException w:name="Medium Shading 2 Accent 3" w:semiHidden="0" w:uiPriority="64" w:unhideWhenUsed="0"/>
-    <w:lsdException w:name="Medium List 1 Accent 3" w:semiHidden="0" w:uiPriority="65" w:unhideWhenUsed="0"/>
-    <w:lsdException w:name="Medium List 2 Accent 3" w:semiHidden="0" w:uiPriority="66" w:unhideWhenUsed="0"/>
-    <w:lsdException w:name="Medium Grid 1 Accent 3" w:semiHidden="0" w:uiPriority="67" w:unhideWhenUsed="0"/>
-    <w:lsdException w:name="Medium Grid 2 Accent 3" w:semiHidden="0" w:uiPriority="68" w:unhideWhenUsed="0"/>
-    <w:lsdException w:name="Medium Grid 3 Accent 3" w:semiHidden="0" w:uiPriority="69" w:unhideWhenUsed="0"/>
-    <w:lsdException w:name="Dark List Accent 3" w:semiHidden="0" w:uiPriority="70" w:unhideWhenUsed="0"/>
-    <w:lsdException w:name="Colorful Shading Accent 3" w:semiHidden="0" w:uiPriority="71" w:unhideWhenUsed="0"/>
-    <w:lsdException w:name="Colorful List Accent 3" w:semiHidden="0" w:uiPriority="72" w:unhideWhenUsed="0"/>
-    <w:lsdException w:name="Colorful Grid Accent 3" w:semiHidden="0" w:uiPriority="73" w:unhideWhenUsed="0"/>
-    <w:lsdException w:name="Light Shading Accent 4" w:semiHidden="0" w:uiPriority="60" w:unhideWhenUsed="0"/>
-    <w:lsdException w:name="Light List Accent 4" w:semiHidden="0" w:uiPriority="61" w:unhideWhenUsed="0"/>
-    <w:lsdException w:name="Light Grid Accent 4" w:semiHidden="0" w:uiPriority="62" w:unhideWhenUsed="0"/>
-    <w:lsdException w:name="Medium Shading 1 Accent 4" w:semiHidden="0" w:uiPriority="63" w:unhideWhenUsed="0"/>
-    <w:lsdException w:name="Medium Shading 2 Accent 4" w:semiHidden="0" w:uiPriority="64" w:unhideWhenUsed="0"/>
-    <w:lsdException w:name="Medium List 1 Accent 4" w:semiHidden="0" w:uiPriority="65" w:unhideWhenUsed="0"/>
-    <w:lsdException w:name="Medium List 2 Accent 4" w:semiHidden="0" w:uiPriority="66" w:unhideWhenUsed="0"/>
-    <w:lsdException w:name="Medium Grid 1 Accent 4" w:semiHidden="0" w:uiPriority="67" w:unhideWhenUsed="0"/>
-    <w:lsdException w:name="Medium Grid 2 Accent 4" w:semiHidden="0" w:uiPriority="68" w:unhideWhenUsed="0"/>
-    <w:lsdException w:name="Medium Grid 3 Accent 4" w:semiHidden="0" w:uiPriority="69" w:unhideWhenUsed="0"/>
-    <w:lsdException w:name="Dark List Accent 4" w:semiHidden="0" w:uiPriority="70" w:unhideWhenUsed="0"/>
-    <w:lsdException w:name="Colorful Shading Accent 4" w:semiHidden="0" w:uiPriority="71" w:unhideWhenUsed="0"/>
-    <w:lsdException w:name="Colorful List Accent 4" w:semiHidden="0" w:uiPriority="72" w:unhideWhenUsed="0"/>
-    <w:lsdException w:name="Colorful Grid Accent 4" w:semiHidden="0" w:uiPriority="73" w:unhideWhenUsed="0"/>
-    <w:lsdException w:name="Light Shading Accent 5" w:semiHidden="0" w:uiPriority="60" w:unhideWhenUsed="0"/>
-    <w:lsdException w:name="Light List Accent 5" w:semiHidden="0" w:uiPriority="61" w:unhideWhenUsed="0"/>
-    <w:lsdException w:name="Light Grid Accent 5" w:semiHidden="0" w:uiPriority="62" w:unhideWhenUsed="0"/>
-    <w:lsdException w:name="Medium Shading 1 Accent 5" w:semiHidden="0" w:uiPriority="63" w:unhideWhenUsed="0"/>
-    <w:lsdException w:name="Medium Shading 2 Accent 5" w:semiHidden="0" w:uiPriority="64" w:unhideWhenUsed="0"/>
-    <w:lsdException w:name="Medium List 1 Accent 5" w:semiHidden="0" w:uiPriority="65" w:unhideWhenUsed="0"/>
-    <w:lsdException w:name="Medium List 2 Accent 5" w:semiHidden="0" w:uiPriority="66" w:unhideWhenUsed="0"/>
-    <w:lsdException w:name="Medium Grid 1 Accent 5" w:semiHidden="0" w:uiPriority="67" w:unhideWhenUsed="0"/>
-    <w:lsdException w:name="Medium Grid 2 Accent 5" w:semiHidden="0" w:uiPriority="68" w:unhideWhenUsed="0"/>
-    <w:lsdException w:name="Medium Grid 3 Accent 5" w:semiHidden="0" w:uiPriority="69" w:unhideWhenUsed="0"/>
-    <w:lsdException w:name="Dark List Accent 5" w:semiHidden="0" w:uiPriority="70" w:unhideWhenUsed="0"/>
-    <w:lsdException w:name="Colorful Shading Accent 5" w:semiHidden="0" w:uiPriority="71" w:unhideWhenUsed="0"/>
-    <w:lsdException w:name="Colorful List Accent 5" w:semiHidden="0" w:uiPriority="72" w:unhideWhenUsed="0"/>
-    <w:lsdException w:name="Colorful Grid Accent 5" w:semiHidden="0" w:uiPriority="73" w:unhideWhenUsed="0"/>
-    <w:lsdException w:name="Light Shading Accent 6" w:semiHidden="0" w:uiPriority="60" w:unhideWhenUsed="0"/>
-    <w:lsdException w:name="Light List Accent 6" w:semiHidden="0" w:uiPriority="61" w:unhideWhenUsed="0"/>
-    <w:lsdException w:name="Light Grid Accent 6" w:semiHidden="0" w:uiPriority="62" w:unhideWhenUsed="0"/>
-    <w:lsdException w:name="Medium Shading 1 Accent 6" w:semiHidden="0" w:uiPriority="63" w:unhideWhenUsed="0"/>
-    <w:lsdException w:name="Medium Shading 2 Accent 6" w:semiHidden="0" w:uiPriority="64" w:unhideWhenUsed="0"/>
-    <w:lsdException w:name="Medium List 1 Accent 6" w:semiHidden="0" w:uiPriority="65" w:unhideWhenUsed="0"/>
-    <w:lsdException w:name="Medium List 2 Accent 6" w:semiHidden="0" w:uiPriority="66" w:unhideWhenUsed="0"/>
-    <w:lsdException w:name="Medium Grid 1 Accent 6" w:semiHidden="0" w:uiPriority="67" w:unhideWhenUsed="0"/>
-    <w:lsdException w:name="Medium Grid 2 Accent 6" w:semiHidden="0" w:uiPriority="68" w:unhideWhenUsed="0"/>
-    <w:lsdException w:name="Medium Grid 3 Accent 6" w:semiHidden="0" w:uiPriority="69" w:unhideWhenUsed="0"/>
-    <w:lsdException w:name="Dark List Accent 6" w:semiHidden="0" w:uiPriority="70" w:unhideWhenUsed="0"/>
-    <w:lsdException w:name="Colorful Shading Accent 6" w:semiHidden="0" w:uiPriority="71" w:unhideWhenUsed="0"/>
-    <w:lsdException w:name="Colorful List Accent 6" w:semiHidden="0" w:uiPriority="72" w:unhideWhenUsed="0"/>
-    <w:lsdException w:name="Colorful Grid Accent 6" w:semiHidden="0" w:uiPriority="73" w:unhideWhenUsed="0"/>
-    <w:lsdException w:name="Subtle Emphasis" w:semiHidden="0" w:uiPriority="19" w:unhideWhenUsed="0" w:qFormat="1"/>
-    <w:lsdException w:name="Intense Emphasis" w:semiHidden="0" w:uiPriority="21" w:unhideWhenUsed="0" w:qFormat="1"/>
-    <w:lsdException w:name="Subtle Reference" w:semiHidden="0" w:uiPriority="31" w:unhideWhenUsed="0" w:qFormat="1"/>
-    <w:lsdException w:name="Intense Reference" w:semiHidden="0" w:uiPriority="32" w:unhideWhenUsed="0" w:qFormat="1"/>
-    <w:lsdException w:name="Book Title" w:semiHidden="0" w:uiPriority="33" w:unhideWhenUsed="0" w:qFormat="1"/>
-    <w:lsdException w:name="Bibliography" w:uiPriority="37"/>
-    <w:lsdException w:name="TOC Heading" w:uiPriority="39" w:qFormat="1"/>
-  </w:latentStyles>
-  <w:style w:type="paragraph" w:default="1" w:styleId="Normal">
-    <w:name w:val="Normal"/>
-    <w:qFormat/>
-  </w:style>
-  <w:style w:type="character" w:default="1" w:styleId="DefaultParagraphFont">
-    <w:name w:val="Default Paragraph Font"/>
-    <w:uiPriority w:val="1"/>
-    <w:semiHidden/>
-    <w:unhideWhenUsed/>
-  </w:style>
-  <w:style w:type="table" w:default="1" w:styleId="TableNormal">
-    <w:name w:val="Normal Table"/>
-    <w:uiPriority w:val="99"/>
-    <w:semiHidden/>
-    <w:unhideWhenUsed/>
-    <w:tblPr>
-      <w:tblInd w:w="0" w:type="dxa"/>
-      <w:tblCellMar>
-        <w:top w:w="0" w:type="dxa"/>
-        <w:left w:w="108" w:type="dxa"/>
-        <w:bottom w:w="0" w:type="dxa"/>
-        <w:right w:w="108" w:type="dxa"/>
-      </w:tblCellMar>
-    </w:tblPr>
-  </w:style>
-  <w:style w:type="numbering" w:default="1" w:styleId="NoList">
-    <w:name w:val="No List"/>
-    <w:uiPriority w:val="99"/>
-    <w:semiHidden/>
-    <w:unhideWhenUsed/>
-  </w:style>
-  <w:style w:type="paragraph" w:styleId="ListParagraph">
-    <w:name w:val="List Paragraph"/>
-    <w:basedOn w:val="Normal"/>
-    <w:uiPriority w:val="34"/>
-    <w:qFormat/>
-    <w:rsid w:val="009139CA"/>
-    <w:pPr>
-      <w:ind w:left="720"/>
-      <w:contextualSpacing/>
-    </w:pPr>
-  </w:style>
-</w:styles>
-</file>
-
-<file path=word/stylesWithEffects.xml><?xml version="1.0" encoding="utf-8"?>
-<w:styles xmlns:wpc="http://schemas.microsoft.com/office/word/2010/wordprocessingCanvas" xmlns:mo="http://schemas.microsoft.com/office/mac/office/2008/main" xmlns:mc="http://schemas.openxmlformats.org/markup-compatibility/2006" xmlns:mv="urn:schemas-microsoft-com:mac:vml" xmlns:o="urn:schemas-microsoft-com:office:office" xmlns:r="http://schemas.openxmlformats.org/officeDocument/2006/relationships" xmlns:m="http://schemas.openxmlformats.org/officeDocument/2006/math" xmlns:v="urn:schemas-microsoft-com:vml" xmlns:wp14="http://schemas.microsoft.com/office/word/2010/wordprocessingDrawing" xmlns:wp="http://schemas.openxmlformats.org/drawingml/2006/wordprocessingDrawing" xmlns:w10="urn:schemas-microsoft-com:office:word" xmlns:w="http://schemas.openxmlformats.org/wordprocessingml/2006/main" xmlns:w14="http://schemas.microsoft.com/office/word/2010/wordml" xmlns:wpg="http://schemas.microsoft.com/office/word/2010/wordprocessingGroup" xmlns:wpi="http://schemas.microsoft.com/office/word/2010/wordprocessingInk" xmlns:wne="http://schemas.microsoft.com/office/word/2006/wordml" xmlns:wps="http://schemas.microsoft.com/office/word/2010/wordprocessingShape" mc:Ignorable="w14 wp14">
-  <w:docDefaults>
-    <w:rPrDefault>
-      <w:rPr>
-        <w:rFonts w:asciiTheme="minorHAnsi" w:eastAsiaTheme="minorEastAsia" w:hAnsiTheme="minorHAnsi" w:cstheme="minorBidi"/>
-        <w:sz w:val="22"/>
-        <w:szCs w:val="22"/>
-        <w:lang w:val="en-US" w:eastAsia="zh-CN" w:bidi="ar-SA"/>
-      </w:rPr>
-    </w:rPrDefault>
-    <w:pPrDefault>
-      <w:pPr>
-        <w:spacing w:after="160" w:line="259" w:lineRule="auto"/>
-      </w:pPr>
-    </w:pPrDefault>
-  </w:docDefaults>
-  <w:latentStyles w:defLockedState="0" w:defUIPriority="99" w:defSemiHidden="1" w:defUnhideWhenUsed="1" w:defQFormat="0" w:count="276">
-    <w:lsdException w:name="Normal" w:semiHidden="0" w:uiPriority="0" w:unhideWhenUsed="0" w:qFormat="1"/>
-    <w:lsdException w:name="heading 1" w:semiHidden="0" w:uiPriority="9" w:unhideWhenUsed="0" w:qFormat="1"/>
-    <w:lsdException w:name="heading 2" w:uiPriority="9" w:qFormat="1"/>
-    <w:lsdException w:name="heading 3" w:uiPriority="9" w:qFormat="1"/>
-    <w:lsdException w:name="heading 4" w:uiPriority="9" w:qFormat="1"/>
-    <w:lsdException w:name="heading 5" w:uiPriority="9" w:qFormat="1"/>
-    <w:lsdException w:name="heading 6" w:uiPriority="9" w:qFormat="1"/>
-    <w:lsdException w:name="heading 7" w:uiPriority="9" w:qFormat="1"/>
-    <w:lsdException w:name="heading 8" w:uiPriority="9" w:qFormat="1"/>
-    <w:lsdException w:name="heading 9" w:uiPriority="9" w:qFormat="1"/>
-    <w:lsdException w:name="toc 1" w:uiPriority="39"/>
-    <w:lsdException w:name="toc 2" w:uiPriority="39"/>
-    <w:lsdException w:name="toc 3" w:uiPriority="39"/>
-    <w:lsdException w:name="toc 4" w:uiPriority="39"/>
-    <w:lsdException w:name="toc 5" w:uiPriority="39"/>
-    <w:lsdException w:name="toc 6" w:uiPriority="39"/>
-    <w:lsdException w:name="toc 7" w:uiPriority="39"/>
-    <w:lsdException w:name="toc 8" w:uiPriority="39"/>
-    <w:lsdException w:name="toc 9" w:uiPriority="39"/>
-    <w:lsdException w:name="caption" w:uiPriority="35" w:qFormat="1"/>
-    <w:lsdException w:name="Title" w:semiHidden="0" w:uiPriority="10" w:unhideWhenUsed="0" w:qFormat="1"/>
-    <w:lsdException w:name="Default Paragraph Font" w:uiPriority="1"/>
-    <w:lsdException w:name="Subtitle" w:semiHidden="0" w:uiPriority="11" w:unhideWhenUsed="0" w:qFormat="1"/>
-    <w:lsdException w:name="Strong" w:semiHidden="0" w:uiPriority="22" w:unhideWhenUsed="0" w:qFormat="1"/>
-    <w:lsdException w:name="Emphasis" w:semiHidden="0" w:uiPriority="20" w:unhideWhenUsed="0" w:qFormat="1"/>
-    <w:lsdException w:name="Table Grid" w:semiHidden="0" w:uiPriority="39" w:unhideWhenUsed="0"/>
-    <w:lsdException w:name="Note Level 1" w:semiHidden="0" w:unhideWhenUsed="0"/>
-    <w:lsdException w:name="Note Level 2" w:semiHidden="0" w:unhideWhenUsed="0"/>
-    <w:lsdException w:name="Note Level 3" w:semiHidden="0" w:unhideWhenUsed="0"/>
-    <w:lsdException w:name="Note Level 4" w:semiHidden="0" w:unhideWhenUsed="0"/>
-    <w:lsdException w:name="Note Level 5" w:semiHidden="0" w:unhideWhenUsed="0"/>
-    <w:lsdException w:name="Note Level 6" w:semiHidden="0" w:unhideWhenUsed="0"/>
-    <w:lsdException w:name="Note Level 7" w:semiHidden="0" w:unhideWhenUsed="0"/>
-    <w:lsdException w:name="Note Level 8" w:semiHidden="0" w:unhideWhenUsed="0"/>
-    <w:lsdException w:name="Note Level 9" w:semiHidden="0" w:unhideWhenUsed="0"/>
-    <w:lsdException w:name="Placeholder Text" w:unhideWhenUsed="0"/>
-    <w:lsdException w:name="No Spacing" w:semiHidden="0" w:uiPriority="1" w:unhideWhenUsed="0" w:qFormat="1"/>
-    <w:lsdException w:name="Light Shading" w:semiHidden="0" w:uiPriority="60" w:unhideWhenUsed="0"/>
-    <w:lsdException w:name="Light List" w:semiHidden="0" w:uiPriority="61" w:unhideWhenUsed="0"/>
-    <w:lsdException w:name="Light Grid" w:semiHidden="0" w:uiPriority="62" w:unhideWhenUsed="0"/>
-    <w:lsdException w:name="Medium Shading 1" w:semiHidden="0" w:uiPriority="63" w:unhideWhenUsed="0"/>
-    <w:lsdException w:name="Medium Shading 2" w:semiHidden="0" w:uiPriority="64" w:unhideWhenUsed="0"/>
-    <w:lsdException w:name="Medium List 1" w:semiHidden="0" w:uiPriority="65" w:unhideWhenUsed="0"/>
-    <w:lsdException w:name="Medium List 2" w:semiHidden="0" w:uiPriority="66" w:unhideWhenUsed="0"/>
-    <w:lsdException w:name="Medium Grid 1" w:semiHidden="0" w:uiPriority="67" w:unhideWhenUsed="0"/>
-    <w:lsdException w:name="Medium Grid 2" w:semiHidden="0" w:uiPriority="68" w:unhideWhenUsed="0"/>
-    <w:lsdException w:name="Medium Grid 3" w:semiHidden="0" w:uiPriority="69" w:unhideWhenUsed="0"/>
-    <w:lsdException w:name="Dark List" w:semiHidden="0" w:uiPriority="70" w:unhideWhenUsed="0"/>
-    <w:lsdException w:name="Colorful Shading" w:semiHidden="0" w:uiPriority="71" w:unhideWhenUsed="0"/>
-    <w:lsdException w:name="Colorful List" w:semiHidden="0" w:uiPriority="72" w:unhideWhenUsed="0"/>
-    <w:lsdException w:name="Colorful Grid" w:semiHidden="0" w:uiPriority="73" w:unhideWhenUsed="0"/>
-    <w:lsdException w:name="Light Shading Accent 1" w:semiHidden="0" w:uiPriority="60" w:unhideWhenUsed="0"/>
-    <w:lsdException w:name="Light List Accent 1" w:semiHidden="0" w:uiPriority="61" w:unhideWhenUsed="0"/>
-    <w:lsdException w:name="Light Grid Accent 1" w:semiHidden="0" w:uiPriority="62" w:unhideWhenUsed="0"/>
-    <w:lsdException w:name="Medium Shading 1 Accent 1" w:semiHidden="0" w:uiPriority="63" w:unhideWhenUsed="0"/>
-    <w:lsdException w:name="Medium Shading 2 Accent 1" w:semiHidden="0" w:uiPriority="64" w:unhideWhenUsed="0"/>
-    <w:lsdException w:name="Medium List 1 Accent 1" w:semiHidden="0" w:uiPriority="65" w:unhideWhenUsed="0"/>
-    <w:lsdException w:name="Revision" w:unhideWhenUsed="0"/>
-    <w:lsdException w:name="List Paragraph" w:semiHidden="0" w:uiPriority="34" w:unhideWhenUsed="0" w:qFormat="1"/>
-    <w:lsdException w:name="Quote" w:semiHidden="0" w:uiPriority="29" w:unhideWhenUsed="0" w:qFormat="1"/>
-    <w:lsdException w:name="Intense Quote" w:semiHidden="0" w:uiPriority="30" w:unhideWhenUsed="0" w:qFormat="1"/>
-    <w:lsdException w:name="Medium List 2 Accent 1" w:semiHidden="0" w:uiPriority="66" w:unhideWhenUsed="0"/>
-    <w:lsdException w:name="Medium Grid 1 Accent 1" w:semiHidden="0" w:uiPriority="67" w:unhideWhenUsed="0"/>
-    <w:lsdException w:name="Medium Grid 2 Accent 1" w:semiHidden="0" w:uiPriority="68" w:unhideWhenUsed="0"/>
-    <w:lsdException w:name="Medium Grid 3 Accent 1" w:semiHidden="0" w:uiPriority="69" w:unhideWhenUsed="0"/>
-    <w:lsdException w:name="Dark List Accent 1" w:semiHidden="0" w:uiPriority="70" w:unhideWhenUsed="0"/>
-    <w:lsdException w:name="Colorful Shading Accent 1" w:semiHidden="0" w:uiPriority="71" w:unhideWhenUsed="0"/>
-    <w:lsdException w:name="Colorful List Accent 1" w:semiHidden="0" w:uiPriority="72" w:unhideWhenUsed="0"/>
-    <w:lsdException w:name="Colorful Grid Accent 1" w:semiHidden="0" w:uiPriority="73" w:unhideWhenUsed="0"/>
-    <w:lsdException w:name="Light Shading Accent 2" w:semiHidden="0" w:uiPriority="60" w:unhideWhenUsed="0"/>
-    <w:lsdException w:name="Light List Accent 2" w:semiHidden="0" w:uiPriority="61" w:unhideWhenUsed="0"/>
-    <w:lsdException w:name="Light Grid Accent 2" w:semiHidden="0" w:uiPriority="62" w:unhideWhenUsed="0"/>
-    <w:lsdException w:name="Medium Shading 1 Accent 2" w:semiHidden="0" w:uiPriority="63" w:unhideWhenUsed="0"/>
-    <w:lsdException w:name="Medium Shading 2 Accent 2" w:semiHidden="0" w:uiPriority="64" w:unhideWhenUsed="0"/>
-    <w:lsdException w:name="Medium List 1 Accent 2" w:semiHidden="0" w:uiPriority="65" w:unhideWhenUsed="0"/>
-    <w:lsdException w:name="Medium List 2 Accent 2" w:semiHidden="0" w:uiPriority="66" w:unhideWhenUsed="0"/>
-    <w:lsdException w:name="Medium Grid 1 Accent 2" w:semiHidden="0" w:uiPriority="67" w:unhideWhenUsed="0"/>
-    <w:lsdException w:name="Medium Grid 2 Accent 2" w:semiHidden="0" w:uiPriority="68" w:unhideWhenUsed="0"/>
-    <w:lsdException w:name="Medium Grid 3 Accent 2" w:semiHidden="0" w:uiPriority="69" w:unhideWhenUsed="0"/>
-    <w:lsdException w:name="Dark List Accent 2" w:semiHidden="0" w:uiPriority="70" w:unhideWhenUsed="0"/>
-    <w:lsdException w:name="Colorful Shading Accent 2" w:semiHidden="0" w:uiPriority="71" w:unhideWhenUsed="0"/>
-    <w:lsdException w:name="Colorful List Accent 2" w:semiHidden="0" w:uiPriority="72" w:unhideWhenUsed="0"/>
-    <w:lsdException w:name="Colorful Grid Accent 2" w:semiHidden="0" w:uiPriority="73" w:unhideWhenUsed="0"/>
-    <w:lsdException w:name="Light Shading Accent 3" w:semiHidden="0" w:uiPriority="60" w:unhideWhenUsed="0"/>
-    <w:lsdException w:name="Light List Accent 3" w:semiHidden="0" w:uiPriority="61" w:unhideWhenUsed="0"/>
-    <w:lsdException w:name="Light Grid Accent 3" w:semiHidden="0" w:uiPriority="62" w:unhideWhenUsed="0"/>
-    <w:lsdException w:name="Medium Shading 1 Accent 3" w:semiHidden="0" w:uiPriority="63" w:unhideWhenUsed="0"/>
-    <w:lsdException w:name="Medium Shading 2 Accent 3" w:semiHidden="0" w:uiPriority="64" w:unhideWhenUsed="0"/>
-    <w:lsdException w:name="Medium List 1 Accent 3" w:semiHidden="0" w:uiPriority="65" w:unhideWhenUsed="0"/>
-    <w:lsdException w:name="Medium List 2 Accent 3" w:semiHidden="0" w:uiPriority="66" w:unhideWhenUsed="0"/>
-    <w:lsdException w:name="Medium Grid 1 Accent 3" w:semiHidden="0" w:uiPriority="67" w:unhideWhenUsed="0"/>
-    <w:lsdException w:name="Medium Grid 2 Accent 3" w:semiHidden="0" w:uiPriority="68" w:unhideWhenUsed="0"/>
-    <w:lsdException w:name="Medium Grid 3 Accent 3" w:semiHidden="0" w:uiPriority="69" w:unhideWhenUsed="0"/>
-    <w:lsdException w:name="Dark List Accent 3" w:semiHidden="0" w:uiPriority="70" w:unhideWhenUsed="0"/>
-    <w:lsdException w:name="Colorful Shading Accent 3" w:semiHidden="0" w:uiPriority="71" w:unhideWhenUsed="0"/>
-    <w:lsdException w:name="Colorful List Accent 3" w:semiHidden="0" w:uiPriority="72" w:unhideWhenUsed="0"/>
-    <w:lsdException w:name="Colorful Grid Accent 3" w:semiHidden="0" w:uiPriority="73" w:unhideWhenUsed="0"/>
-    <w:lsdException w:name="Light Shading Accent 4" w:semiHidden="0" w:uiPriority="60" w:unhideWhenUsed="0"/>
-    <w:lsdException w:name="Light List Accent 4" w:semiHidden="0" w:uiPriority="61" w:unhideWhenUsed="0"/>
-    <w:lsdException w:name="Light Grid Accent 4" w:semiHidden="0" w:uiPriority="62" w:unhideWhenUsed="0"/>
-    <w:lsdException w:name="Medium Shading 1 Accent 4" w:semiHidden="0" w:uiPriority="63" w:unhideWhenUsed="0"/>
-    <w:lsdException w:name="Medium Shading 2 Accent 4" w:semiHidden="0" w:uiPriority="64" w:unhideWhenUsed="0"/>
-    <w:lsdException w:name="Medium List 1 Accent 4" w:semiHidden="0" w:uiPriority="65" w:unhideWhenUsed="0"/>
-    <w:lsdException w:name="Medium List 2 Accent 4" w:semiHidden="0" w:uiPriority="66" w:unhideWhenUsed="0"/>
-    <w:lsdException w:name="Medium Grid 1 Accent 4" w:semiHidden="0" w:uiPriority="67" w:unhideWhenUsed="0"/>
-    <w:lsdException w:name="Medium Grid 2 Accent 4" w:semiHidden="0" w:uiPriority="68" w:unhideWhenUsed="0"/>
-    <w:lsdException w:name="Medium Grid 3 Accent 4" w:semiHidden="0" w:uiPriority="69" w:unhideWhenUsed="0"/>
-    <w:lsdException w:name="Dark List Accent 4" w:semiHidden="0" w:uiPriority="70" w:unhideWhenUsed="0"/>
-    <w:lsdException w:name="Colorful Shading Accent 4" w:semiHidden="0" w:uiPriority="71" w:unhideWhenUsed="0"/>
-    <w:lsdException w:name="Colorful List Accent 4" w:semiHidden="0" w:uiPriority="72" w:unhideWhenUsed="0"/>
-    <w:lsdException w:name="Colorful Grid Accent 4" w:semiHidden="0" w:uiPriority="73" w:unhideWhenUsed="0"/>
-    <w:lsdException w:name="Light Shading Accent 5" w:semiHidden="0" w:uiPriority="60" w:unhideWhenUsed="0"/>
-    <w:lsdException w:name="Light List Accent 5" w:semiHidden="0" w:uiPriority="61" w:unhideWhenUsed="0"/>
-    <w:lsdException w:name="Light Grid Accent 5" w:semiHidden="0" w:uiPriority="62" w:unhideWhenUsed="0"/>
-    <w:lsdException w:name="Medium Shading 1 Accent 5" w:semiHidden="0" w:uiPriority="63" w:unhideWhenUsed="0"/>
-    <w:lsdException w:name="Medium Shading 2 Accent 5" w:semiHidden="0" w:uiPriority="64" w:unhideWhenUsed="0"/>
-    <w:lsdException w:name="Medium List 1 Accent 5" w:semiHidden="0" w:uiPriority="65" w:unhideWhenUsed="0"/>
-    <w:lsdException w:name="Medium List 2 Accent 5" w:semiHidden="0" w:uiPriority="66" w:unhideWhenUsed="0"/>
-    <w:lsdException w:name="Medium Grid 1 Accent 5" w:semiHidden="0" w:uiPriority="67" w:unhideWhenUsed="0"/>
-    <w:lsdException w:name="Medium Grid 2 Accent 5" w:semiHidden="0" w:uiPriority="68" w:unhideWhenUsed="0"/>
-    <w:lsdException w:name="Medium Grid 3 Accent 5" w:semiHidden="0" w:uiPriority="69" w:unhideWhenUsed="0"/>
-    <w:lsdException w:name="Dark List Accent 5" w:semiHidden="0" w:uiPriority="70" w:unhideWhenUsed="0"/>
-    <w:lsdException w:name="Colorful Shading Accent 5" w:semiHidden="0" w:uiPriority="71" w:unhideWhenUsed="0"/>
-    <w:lsdException w:name="Colorful List Accent 5" w:semiHidden="0" w:uiPriority="72" w:unhideWhenUsed="0"/>
-    <w:lsdException w:name="Colorful Grid Accent 5" w:semiHidden="0" w:uiPriority="73" w:unhideWhenUsed="0"/>
-    <w:lsdException w:name="Light Shading Accent 6" w:semiHidden="0" w:uiPriority="60" w:unhideWhenUsed="0"/>
-    <w:lsdException w:name="Light List Accent 6" w:semiHidden="0" w:uiPriority="61" w:unhideWhenUsed="0"/>
-    <w:lsdException w:name="Light Grid Accent 6" w:semiHidden="0" w:uiPriority="62" w:unhideWhenUsed="0"/>
-    <w:lsdException w:name="Medium Shading 1 Accent 6" w:semiHidden="0" w:uiPriority="63" w:unhideWhenUsed="0"/>
-    <w:lsdException w:name="Medium Shading 2 Accent 6" w:semiHidden="0" w:uiPriority="64" w:unhideWhenUsed="0"/>
-    <w:lsdException w:name="Medium List 1 Accent 6" w:semiHidden="0" w:uiPriority="65" w:unhideWhenUsed="0"/>
-    <w:lsdException w:name="Medium List 2 Accent 6" w:semiHidden="0" w:uiPriority="66" w:unhideWhenUsed="0"/>
-    <w:lsdException w:name="Medium Grid 1 Accent 6" w:semiHidden="0" w:uiPriority="67" w:unhideWhenUsed="0"/>
-    <w:lsdException w:name="Medium Grid 2 Accent 6" w:semiHidden="0" w:uiPriority="68" w:unhideWhenUsed="0"/>
-    <w:lsdException w:name="Medium Grid 3 Accent 6" w:semiHidden="0" w:uiPriority="69" w:unhideWhenUsed="0"/>
-    <w:lsdException w:name="Dark List Accent 6" w:semiHidden="0" w:uiPriority="70" w:unhideWhenUsed="0"/>
-    <w:lsdException w:name="Colorful Shading Accent 6" w:semiHidden="0" w:uiPriority="71" w:unhideWhenUsed="0"/>
-    <w:lsdException w:name="Colorful List Accent 6" w:semiHidden="0" w:uiPriority="72" w:unhideWhenUsed="0"/>
-    <w:lsdException w:name="Colorful Grid Accent 6" w:semiHidden="0" w:uiPriority="73" w:unhideWhenUsed="0"/>
-    <w:lsdException w:name="Subtle Emphasis" w:semiHidden="0" w:uiPriority="19" w:unhideWhenUsed="0" w:qFormat="1"/>
-    <w:lsdException w:name="Intense Emphasis" w:semiHidden="0" w:uiPriority="21" w:unhideWhenUsed="0" w:qFormat="1"/>
-    <w:lsdException w:name="Subtle Reference" w:semiHidden="0" w:uiPriority="31" w:unhideWhenUsed="0" w:qFormat="1"/>
-    <w:lsdException w:name="Intense Reference" w:semiHidden="0" w:uiPriority="32" w:unhideWhenUsed="0" w:qFormat="1"/>
-    <w:lsdException w:name="Book Title" w:semiHidden="0" w:uiPriority="33" w:unhideWhenUsed="0" w:qFormat="1"/>
-    <w:lsdException w:name="Bibliography" w:uiPriority="37"/>
-    <w:lsdException w:name="TOC Heading" w:uiPriority="39" w:qFormat="1"/>
+  <w:latentStyles w:defLockedState="0" w:defUIPriority="99" w:defSemiHidden="0" w:defUnhideWhenUsed="0" w:defQFormat="0" w:count="375">
+    <w:lsdException w:name="Normal" w:uiPriority="0" w:qFormat="1"/>
+    <w:lsdException w:name="heading 1" w:uiPriority="9" w:qFormat="1"/>
+    <w:lsdException w:name="heading 2" w:semiHidden="1" w:uiPriority="9" w:unhideWhenUsed="1" w:qFormat="1"/>
+    <w:lsdException w:name="heading 3" w:semiHidden="1" w:uiPriority="9" w:unhideWhenUsed="1" w:qFormat="1"/>
+    <w:lsdException w:name="heading 4" w:semiHidden="1" w:uiPriority="9" w:unhideWhenUsed="1" w:qFormat="1"/>
+    <w:lsdException w:name="heading 5" w:semiHidden="1" w:uiPriority="9" w:unhideWhenUsed="1" w:qFormat="1"/>
+    <w:lsdException w:name="heading 6" w:semiHidden="1" w:uiPriority="9" w:unhideWhenUsed="1" w:qFormat="1"/>
+    <w:lsdException w:name="heading 7" w:semiHidden="1" w:uiPriority="9" w:unhideWhenUsed="1" w:qFormat="1"/>
+    <w:lsdException w:name="heading 8" w:semiHidden="1" w:uiPriority="9" w:unhideWhenUsed="1" w:qFormat="1"/>
+    <w:lsdException w:name="heading 9" w:semiHidden="1" w:uiPriority="9" w:unhideWhenUsed="1" w:qFormat="1"/>
+    <w:lsdException w:name="index 1" w:semiHidden="1" w:unhideWhenUsed="1"/>
+    <w:lsdException w:name="index 2" w:semiHidden="1" w:unhideWhenUsed="1"/>
+    <w:lsdException w:name="index 3" w:semiHidden="1" w:unhideWhenUsed="1"/>
+    <w:lsdException w:name="index 4" w:semiHidden="1" w:unhideWhenUsed="1"/>
+    <w:lsdException w:name="index 5" w:semiHidden="1" w:unhideWhenUsed="1"/>
+    <w:lsdException w:name="index 6" w:semiHidden="1" w:unhideWhenUsed="1"/>
+    <w:lsdException w:name="index 7" w:semiHidden="1" w:unhideWhenUsed="1"/>
+    <w:lsdException w:name="index 8" w:semiHidden="1" w:unhideWhenUsed="1"/>
+    <w:lsdException w:name="index 9" w:semiHidden="1" w:unhideWhenUsed="1"/>
+    <w:lsdException w:name="toc 1" w:semiHidden="1" w:uiPriority="39" w:unhideWhenUsed="1"/>
+    <w:lsdException w:name="toc 2" w:semiHidden="1" w:uiPriority="39" w:unhideWhenUsed="1"/>
+    <w:lsdException w:name="toc 3" w:semiHidden="1" w:uiPriority="39" w:unhideWhenUsed="1"/>
+    <w:lsdException w:name="toc 4" w:semiHidden="1" w:uiPriority="39" w:unhideWhenUsed="1"/>
+    <w:lsdException w:name="toc 5" w:semiHidden="1" w:uiPriority="39" w:unhideWhenUsed="1"/>
+    <w:lsdException w:name="toc 6" w:semiHidden="1" w:uiPriority="39" w:unhideWhenUsed="1"/>
+    <w:lsdException w:name="toc 7" w:semiHidden="1" w:uiPriority="39" w:unhideWhenUsed="1"/>
+    <w:lsdException w:name="toc 8" w:semiHidden="1" w:uiPriority="39" w:unhideWhenUsed="1"/>
+    <w:lsdException w:name="toc 9" w:semiHidden="1" w:uiPriority="39" w:unhideWhenUsed="1"/>
+    <w:lsdException w:name="Normal Indent" w:semiHidden="1" w:unhideWhenUsed="1"/>
+    <w:lsdException w:name="footnote text" w:semiHidden="1" w:unhideWhenUsed="1"/>
+    <w:lsdException w:name="annotation text" w:semiHidden="1" w:unhideWhenUsed="1"/>
+    <w:lsdException w:name="header" w:semiHidden="1" w:unhideWhenUsed="1"/>
+    <w:lsdException w:name="footer" w:semiHidden="1" w:unhideWhenUsed="1"/>
+    <w:lsdException w:name="index heading" w:semiHidden="1" w:unhideWhenUsed="1"/>
+    <w:lsdException w:name="caption" w:semiHidden="1" w:uiPriority="35" w:unhideWhenUsed="1" w:qFormat="1"/>
+    <w:lsdException w:name="table of figures" w:semiHidden="1" w:unhideWhenUsed="1"/>
+    <w:lsdException w:name="envelope address" w:semiHidden="1" w:unhideWhenUsed="1"/>
+    <w:lsdException w:name="envelope return" w:semiHidden="1" w:unhideWhenUsed="1"/>
+    <w:lsdException w:name="footnote reference" w:semiHidden="1" w:unhideWhenUsed="1"/>
+    <w:lsdException w:name="annotation reference" w:semiHidden="1" w:unhideWhenUsed="1"/>
+    <w:lsdException w:name="line number" w:semiHidden="1" w:unhideWhenUsed="1"/>
+    <w:lsdException w:name="page number" w:semiHidden="1" w:unhideWhenUsed="1"/>
+    <w:lsdException w:name="endnote reference" w:semiHidden="1" w:unhideWhenUsed="1"/>
+    <w:lsdException w:name="endnote text" w:semiHidden="1" w:unhideWhenUsed="1"/>
+    <w:lsdException w:name="table of authorities" w:semiHidden="1" w:unhideWhenUsed="1"/>
+    <w:lsdException w:name="macro" w:semiHidden="1" w:unhideWhenUsed="1"/>
+    <w:lsdException w:name="toa heading" w:semiHidden="1" w:unhideWhenUsed="1"/>
+    <w:lsdException w:name="List" w:semiHidden="1" w:unhideWhenUsed="1"/>
+    <w:lsdException w:name="List Bullet" w:semiHidden="1" w:unhideWhenUsed="1"/>
+    <w:lsdException w:name="List Number" w:semiHidden="1" w:unhideWhenUsed="1"/>
+    <w:lsdException w:name="List 2" w:semiHidden="1" w:unhideWhenUsed="1"/>
+    <w:lsdException w:name="List 3" w:semiHidden="1" w:unhideWhenUsed="1"/>
+    <w:lsdException w:name="List 4" w:semiHidden="1" w:unhideWhenUsed="1"/>
+    <w:lsdException w:name="List 5" w:semiHidden="1" w:unhideWhenUsed="1"/>
+    <w:lsdException w:name="List Bullet 2" w:semiHidden="1" w:unhideWhenUsed="1"/>
+    <w:lsdException w:name="List Bullet 3" w:semiHidden="1" w:unhideWhenUsed="1"/>
+    <w:lsdException w:name="List Bullet 4" w:semiHidden="1" w:unhideWhenUsed="1"/>
+    <w:lsdException w:name="List Bullet 5" w:semiHidden="1" w:unhideWhenUsed="1"/>
+    <w:lsdException w:name="List Number 2" w:semiHidden="1" w:unhideWhenUsed="1"/>
+    <w:lsdException w:name="List Number 3" w:semiHidden="1" w:unhideWhenUsed="1"/>
+    <w:lsdException w:name="List Number 4" w:semiHidden="1" w:unhideWhenUsed="1"/>
+    <w:lsdException w:name="List Number 5" w:semiHidden="1" w:unhideWhenUsed="1"/>
+    <w:lsdException w:name="Title" w:uiPriority="10" w:qFormat="1"/>
+    <w:lsdException w:name="Closing" w:semiHidden="1" w:unhideWhenUsed="1"/>
+    <w:lsdException w:name="Signature" w:semiHidden="1" w:unhideWhenUsed="1"/>
+    <w:lsdException w:name="Default Paragraph Font" w:semiHidden="1" w:uiPriority="1" w:unhideWhenUsed="1"/>
+    <w:lsdException w:name="Body Text" w:semiHidden="1" w:unhideWhenUsed="1"/>
+    <w:lsdException w:name="Body Text Indent" w:semiHidden="1" w:unhideWhenUsed="1"/>
+    <w:lsdException w:name="List Continue" w:semiHidden="1" w:unhideWhenUsed="1"/>
+    <w:lsdException w:name="List Continue 2" w:semiHidden="1" w:unhideWhenUsed="1"/>
+    <w:lsdException w:name="List Continue 3" w:semiHidden="1" w:unhideWhenUsed="1"/>
+    <w:lsdException w:name="List Continue 4" w:semiHidden="1" w:unhideWhenUsed="1"/>
+    <w:lsdException w:name="List Continue 5" w:semiHidden="1" w:unhideWhenUsed="1"/>
+    <w:lsdException w:name="Message Header" w:semiHidden="1" w:unhideWhenUsed="1"/>
+    <w:lsdException w:name="Subtitle" w:uiPriority="11" w:qFormat="1"/>
+    <w:lsdException w:name="Salutation" w:semiHidden="1" w:unhideWhenUsed="1"/>
+    <w:lsdException w:name="Date" w:semiHidden="1" w:unhideWhenUsed="1"/>
+    <w:lsdException w:name="Body Text First Indent" w:semiHidden="1" w:unhideWhenUsed="1"/>
+    <w:lsdException w:name="Body Text First Indent 2" w:semiHidden="1" w:unhideWhenUsed="1"/>
+    <w:lsdException w:name="Note Heading" w:semiHidden="1" w:unhideWhenUsed="1"/>
+    <w:lsdException w:name="Body Text 2" w:semiHidden="1" w:unhideWhenUsed="1"/>
+    <w:lsdException w:name="Body Text 3" w:semiHidden="1" w:unhideWhenUsed="1"/>
+    <w:lsdException w:name="Body Text Indent 2" w:semiHidden="1" w:unhideWhenUsed="1"/>
+    <w:lsdException w:name="Body Text Indent 3" w:semiHidden="1" w:unhideWhenUsed="1"/>
+    <w:lsdException w:name="Block Text" w:semiHidden="1" w:unhideWhenUsed="1"/>
+    <w:lsdException w:name="Hyperlink" w:semiHidden="1" w:unhideWhenUsed="1"/>
+    <w:lsdException w:name="FollowedHyperlink" w:semiHidden="1" w:unhideWhenUsed="1"/>
+    <w:lsdException w:name="Strong" w:uiPriority="22" w:qFormat="1"/>
+    <w:lsdException w:name="Emphasis" w:uiPriority="20" w:qFormat="1"/>
+    <w:lsdException w:name="Document Map" w:semiHidden="1" w:unhideWhenUsed="1"/>
+    <w:lsdException w:name="Plain Text" w:semiHidden="1" w:unhideWhenUsed="1"/>
+    <w:lsdException w:name="E-mail Signature" w:semiHidden="1" w:unhideWhenUsed="1"/>
+    <w:lsdException w:name="HTML Top of Form" w:semiHidden="1" w:unhideWhenUsed="1"/>
+    <w:lsdException w:name="HTML Bottom of Form" w:semiHidden="1" w:unhideWhenUsed="1"/>
+    <w:lsdException w:name="Normal (Web)" w:semiHidden="1" w:unhideWhenUsed="1"/>
+    <w:lsdException w:name="HTML Acronym" w:semiHidden="1" w:unhideWhenUsed="1"/>
+    <w:lsdException w:name="HTML Address" w:semiHidden="1" w:unhideWhenUsed="1"/>
+    <w:lsdException w:name="HTML Cite" w:semiHidden="1" w:unhideWhenUsed="1"/>
+    <w:lsdException w:name="HTML Code" w:semiHidden="1" w:unhideWhenUsed="1"/>
+    <w:lsdException w:name="HTML Definition" w:semiHidden="1" w:unhideWhenUsed="1"/>
+    <w:lsdException w:name="HTML Keyboard" w:semiHidden="1" w:unhideWhenUsed="1"/>
+    <w:lsdException w:name="HTML Preformatted" w:semiHidden="1" w:unhideWhenUsed="1"/>
+    <w:lsdException w:name="HTML Sample" w:semiHidden="1" w:unhideWhenUsed="1"/>
+    <w:lsdException w:name="HTML Typewriter" w:semiHidden="1" w:unhideWhenUsed="1"/>
+    <w:lsdException w:name="HTML Variable" w:semiHidden="1" w:unhideWhenUsed="1"/>
+    <w:lsdException w:name="Normal Table" w:semiHidden="1" w:unhideWhenUsed="1"/>
+    <w:lsdException w:name="annotation subject" w:semiHidden="1" w:unhideWhenUsed="1"/>
+    <w:lsdException w:name="No List" w:semiHidden="1" w:unhideWhenUsed="1"/>
+    <w:lsdException w:name="Outline List 1" w:semiHidden="1" w:unhideWhenUsed="1"/>
+    <w:lsdException w:name="Outline List 2" w:semiHidden="1" w:unhideWhenUsed="1"/>
+    <w:lsdException w:name="Outline List 3" w:semiHidden="1" w:unhideWhenUsed="1"/>
+    <w:lsdException w:name="Table Simple 1" w:semiHidden="1" w:unhideWhenUsed="1"/>
+    <w:lsdException w:name="Table Simple 2" w:semiHidden="1" w:unhideWhenUsed="1"/>
+    <w:lsdException w:name="Table Simple 3" w:semiHidden="1" w:unhideWhenUsed="1"/>
+    <w:lsdException w:name="Table Classic 1" w:semiHidden="1" w:unhideWhenUsed="1"/>
+    <w:lsdException w:name="Table Classic 2" w:semiHidden="1" w:unhideWhenUsed="1"/>
+    <w:lsdException w:name="Table Classic 3" w:semiHidden="1" w:unhideWhenUsed="1"/>
+    <w:lsdException w:name="Table Classic 4" w:semiHidden="1" w:unhideWhenUsed="1"/>
+    <w:lsdException w:name="Table Colorful 1" w:semiHidden="1" w:unhideWhenUsed="1"/>
+    <w:lsdException w:name="Table Colorful 2" w:semiHidden="1" w:unhideWhenUsed="1"/>
+    <w:lsdException w:name="Table Colorful 3" w:semiHidden="1" w:unhideWhenUsed="1"/>
+    <w:lsdException w:name="Table Columns 1" w:semiHidden="1" w:unhideWhenUsed="1"/>
+    <w:lsdException w:name="Table Columns 2" w:semiHidden="1" w:unhideWhenUsed="1"/>
+    <w:lsdException w:name="Table Columns 3" w:semiHidden="1" w:unhideWhenUsed="1"/>
+    <w:lsdException w:name="Table Columns 4" w:semiHidden="1" w:unhideWhenUsed="1"/>
+    <w:lsdException w:name="Table Columns 5" w:semiHidden="1" w:unhideWhenUsed="1"/>
+    <w:lsdException w:name="Table Grid 1" w:semiHidden="1" w:unhideWhenUsed="1"/>
+    <w:lsdException w:name="Table Grid 2" w:semiHidden="1" w:unhideWhenUsed="1"/>
+    <w:lsdException w:name="Table Grid 3" w:semiHidden="1" w:unhideWhenUsed="1"/>
+    <w:lsdException w:name="Table Grid 4" w:semiHidden="1" w:unhideWhenUsed="1"/>
+    <w:lsdException w:name="Table Grid 5" w:semiHidden="1" w:unhideWhenUsed="1"/>
+    <w:lsdException w:name="Table Grid 6" w:semiHidden="1" w:unhideWhenUsed="1"/>
+    <w:lsdException w:name="Table Grid 7" w:semiHidden="1" w:unhideWhenUsed="1"/>
+    <w:lsdException w:name="Table Grid 8" w:semiHidden="1" w:unhideWhenUsed="1"/>
+    <w:lsdException w:name="Table List 1" w:semiHidden="1" w:unhideWhenUsed="1"/>
+    <w:lsdException w:name="Table List 2" w:semiHidden="1" w:unhideWhenUsed="1"/>
+    <w:lsdException w:name="Table List 3" w:semiHidden="1" w:unhideWhenUsed="1"/>
+    <w:lsdException w:name="Table List 4" w:semiHidden="1" w:unhideWhenUsed="1"/>
+    <w:lsdException w:name="Table List 5" w:semiHidden="1" w:unhideWhenUsed="1"/>
+    <w:lsdException w:name="Table List 6" w:semiHidden="1" w:unhideWhenUsed="1"/>
+    <w:lsdException w:name="Table List 7" w:semiHidden="1" w:unhideWhenUsed="1"/>
+    <w:lsdException w:name="Table List 8" w:semiHidden="1" w:unhideWhenUsed="1"/>
+    <w:lsdException w:name="Table 3D effects 1" w:semiHidden="1" w:unhideWhenUsed="1"/>
+    <w:lsdException w:name="Table 3D effects 2" w:semiHidden="1" w:unhideWhenUsed="1"/>
+    <w:lsdException w:name="Table 3D effects 3" w:semiHidden="1" w:unhideWhenUsed="1"/>
+    <w:lsdException w:name="Table Contemporary" w:semiHidden="1" w:unhideWhenUsed="1"/>
+    <w:lsdException w:name="Table Elegant" w:semiHidden="1" w:unhideWhenUsed="1"/>
+    <w:lsdException w:name="Table Professional" w:semiHidden="1" w:unhideWhenUsed="1"/>
+    <w:lsdException w:name="Table Subtle 1" w:semiHidden="1" w:unhideWhenUsed="1"/>
+    <w:lsdException w:name="Table Subtle 2" w:semiHidden="1" w:unhideWhenUsed="1"/>
+    <w:lsdException w:name="Table Web 1" w:semiHidden="1" w:unhideWhenUsed="1"/>
+    <w:lsdException w:name="Table Web 2" w:semiHidden="1" w:unhideWhenUsed="1"/>
+    <w:lsdException w:name="Table Web 3" w:semiHidden="1" w:unhideWhenUsed="1"/>
+    <w:lsdException w:name="Balloon Text" w:semiHidden="1" w:unhideWhenUsed="1"/>
+    <w:lsdException w:name="Table Grid" w:uiPriority="39"/>
+    <w:lsdException w:name="Table Theme" w:semiHidden="1" w:unhideWhenUsed="1"/>
+    <w:lsdException w:name="Placeholder Text" w:semiHidden="1"/>
+    <w:lsdException w:name="No Spacing" w:uiPriority="1" w:qFormat="1"/>
+    <w:lsdException w:name="Light Shading" w:uiPriority="60"/>
+    <w:lsdException w:name="Light List" w:uiPriority="61"/>
+    <w:lsdException w:name="Light Grid" w:uiPriority="62"/>
+    <w:lsdException w:name="Medium Shading 1" w:uiPriority="63"/>
+    <w:lsdException w:name="Medium Shading 2" w:uiPriority="64"/>
+    <w:lsdException w:name="Medium List 1" w:uiPriority="65"/>
+    <w:lsdException w:name="Medium List 2" w:uiPriority="66"/>
+    <w:lsdException w:name="Medium Grid 1" w:uiPriority="67"/>
+    <w:lsdException w:name="Medium Grid 2" w:uiPriority="68"/>
+    <w:lsdException w:name="Medium Grid 3" w:uiPriority="69"/>
+    <w:lsdException w:name="Dark List" w:uiPriority="70"/>
+    <w:lsdException w:name="Colorful Shading" w:uiPriority="71"/>
+    <w:lsdException w:name="Colorful List" w:uiPriority="72"/>
+    <w:lsdException w:name="Colorful Grid" w:uiPriority="73"/>
+    <w:lsdException w:name="Light Shading Accent 1" w:uiPriority="60"/>
+    <w:lsdException w:name="Light List Accent 1" w:uiPriority="61"/>
+    <w:lsdException w:name="Light Grid Accent 1" w:uiPriority="62"/>
+    <w:lsdException w:name="Medium Shading 1 Accent 1" w:uiPriority="63"/>
+    <w:lsdException w:name="Medium Shading 2 Accent 1" w:uiPriority="64"/>
+    <w:lsdException w:name="Medium List 1 Accent 1" w:uiPriority="65"/>
+    <w:lsdException w:name="Revision" w:semiHidden="1"/>
+    <w:lsdException w:name="List Paragraph" w:uiPriority="34" w:qFormat="1"/>
+    <w:lsdException w:name="Quote" w:uiPriority="29" w:qFormat="1"/>
+    <w:lsdException w:name="Intense Quote" w:uiPriority="30" w:qFormat="1"/>
+    <w:lsdException w:name="Medium List 2 Accent 1" w:uiPriority="66"/>
+    <w:lsdException w:name="Medium Grid 1 Accent 1" w:uiPriority="67"/>
+    <w:lsdException w:name="Medium Grid 2 Accent 1" w:uiPriority="68"/>
+    <w:lsdException w:name="Medium Grid 3 Accent 1" w:uiPriority="69"/>
+    <w:lsdException w:name="Dark List Accent 1" w:uiPriority="70"/>
+    <w:lsdException w:name="Colorful Shading Accent 1" w:uiPriority="71"/>
+    <w:lsdException w:name="Colorful List Accent 1" w:uiPriority="72"/>
+    <w:lsdException w:name="Colorful Grid Accent 1" w:uiPriority="73"/>
+    <w:lsdException w:name="Light Shading Accent 2" w:uiPriority="60"/>
+    <w:lsdException w:name="Light List Accent 2" w:uiPriority="61"/>
+    <w:lsdException w:name="Light Grid Accent 2" w:uiPriority="62"/>
+    <w:lsdException w:name="Medium Shading 1 Accent 2" w:uiPriority="63"/>
+    <w:lsdException w:name="Medium Shading 2 Accent 2" w:uiPriority="64"/>
+    <w:lsdException w:name="Medium List 1 Accent 2" w:uiPriority="65"/>
+    <w:lsdException w:name="Medium List 2 Accent 2" w:uiPriority="66"/>
+    <w:lsdException w:name="Medium Grid 1 Accent 2" w:uiPriority="67"/>
+    <w:lsdException w:name="Medium Grid 2 Accent 2" w:uiPriority="68"/>
+    <w:lsdException w:name="Medium Grid 3 Accent 2" w:uiPriority="69"/>
+    <w:lsdException w:name="Dark List Accent 2" w:uiPriority="70"/>
+    <w:lsdException w:name="Colorful Shading Accent 2" w:uiPriority="71"/>
+    <w:lsdException w:name="Colorful List Accent 2" w:uiPriority="72"/>
+    <w:lsdException w:name="Colorful Grid Accent 2" w:uiPriority="73"/>
+    <w:lsdException w:name="Light Shading Accent 3" w:uiPriority="60"/>
+    <w:lsdException w:name="Light List Accent 3" w:uiPriority="61"/>
+    <w:lsdException w:name="Light Grid Accent 3" w:uiPriority="62"/>
+    <w:lsdException w:name="Medium Shading 1 Accent 3" w:uiPriority="63"/>
+    <w:lsdException w:name="Medium Shading 2 Accent 3" w:uiPriority="64"/>
+    <w:lsdException w:name="Medium List 1 Accent 3" w:uiPriority="65"/>
+    <w:lsdException w:name="Medium List 2 Accent 3" w:uiPriority="66"/>
+    <w:lsdException w:name="Medium Grid 1 Accent 3" w:uiPriority="67"/>
+    <w:lsdException w:name="Medium Grid 2 Accent 3" w:uiPriority="68"/>
+    <w:lsdException w:name="Medium Grid 3 Accent 3" w:uiPriority="69"/>
+    <w:lsdException w:name="Dark List Accent 3" w:uiPriority="70"/>
+    <w:lsdException w:name="Colorful Shading Accent 3" w:uiPriority="71"/>
+    <w:lsdException w:name="Colorful List Accent 3" w:uiPriority="72"/>
+    <w:lsdException w:name="Colorful Grid Accent 3" w:uiPriority="73"/>
+    <w:lsdException w:name="Light Shading Accent 4" w:uiPriority="60"/>
+    <w:lsdException w:name="Light List Accent 4" w:uiPriority="61"/>
+    <w:lsdException w:name="Light Grid Accent 4" w:uiPriority="62"/>
+    <w:lsdException w:name="Medium Shading 1 Accent 4" w:uiPriority="63"/>
+    <w:lsdException w:name="Medium Shading 2 Accent 4" w:uiPriority="64"/>
+    <w:lsdException w:name="Medium List 1 Accent 4" w:uiPriority="65"/>
+    <w:lsdException w:name="Medium List 2 Accent 4" w:uiPriority="66"/>
+    <w:lsdException w:name="Medium Grid 1 Accent 4" w:uiPriority="67"/>
+    <w:lsdException w:name="Medium Grid 2 Accent 4" w:uiPriority="68"/>
+    <w:lsdException w:name="Medium Grid 3 Accent 4" w:uiPriority="69"/>
+    <w:lsdException w:name="Dark List Accent 4" w:uiPriority="70"/>
+    <w:lsdException w:name="Colorful Shading Accent 4" w:uiPriority="71"/>
+    <w:lsdException w:name="Colorful List Accent 4" w:uiPriority="72"/>
+    <w:lsdException w:name="Colorful Grid Accent 4" w:uiPriority="73"/>
+    <w:lsdException w:name="Light Shading Accent 5" w:uiPriority="60"/>
+    <w:lsdException w:name="Light List Accent 5" w:uiPriority="61"/>
+    <w:lsdException w:name="Light Grid Accent 5" w:uiPriority="62"/>
+    <w:lsdException w:name="Medium Shading 1 Accent 5" w:uiPriority="63"/>
+    <w:lsdException w:name="Medium Shading 2 Accent 5" w:uiPriority="64"/>
+    <w:lsdException w:name="Medium List 1 Accent 5" w:uiPriority="65"/>
+    <w:lsdException w:name="Medium List 2 Accent 5" w:uiPriority="66"/>
+    <w:lsdException w:name="Medium Grid 1 Accent 5" w:uiPriority="67"/>
+    <w:lsdException w:name="Medium Grid 2 Accent 5" w:uiPriority="68"/>
+    <w:lsdException w:name="Medium Grid 3 Accent 5" w:uiPriority="69"/>
+    <w:lsdException w:name="Dark List Accent 5" w:uiPriority="70"/>
+    <w:lsdException w:name="Colorful Shading Accent 5" w:uiPriority="71"/>
+    <w:lsdException w:name="Colorful List Accent 5" w:uiPriority="72"/>
+    <w:lsdException w:name="Colorful Grid Accent 5" w:uiPriority="73"/>
+    <w:lsdException w:name="Light Shading Accent 6" w:uiPriority="60"/>
+    <w:lsdException w:name="Light List Accent 6" w:uiPriority="61"/>
+    <w:lsdException w:name="Light Grid Accent 6" w:uiPriority="62"/>
+    <w:lsdException w:name="Medium Shading 1 Accent 6" w:uiPriority="63"/>
+    <w:lsdException w:name="Medium Shading 2 Accent 6" w:uiPriority="64"/>
+    <w:lsdException w:name="Medium List 1 Accent 6" w:uiPriority="65"/>
+    <w:lsdException w:name="Medium List 2 Accent 6" w:uiPriority="66"/>
+    <w:lsdException w:name="Medium Grid 1 Accent 6" w:uiPriority="67"/>
+    <w:lsdException w:name="Medium Grid 2 Accent 6" w:uiPriority="68"/>
+    <w:lsdException w:name="Medium Grid 3 Accent 6" w:uiPriority="69"/>
+    <w:lsdException w:name="Dark List Accent 6" w:uiPriority="70"/>
+    <w:lsdException w:name="Colorful Shading Accent 6" w:uiPriority="71"/>
+    <w:lsdException w:name="Colorful List Accent 6" w:uiPriority="72"/>
+    <w:lsdException w:name="Colorful Grid Accent 6" w:uiPriority="73"/>
+    <w:lsdException w:name="Subtle Emphasis" w:uiPriority="19" w:qFormat="1"/>
+    <w:lsdException w:name="Intense Emphasis" w:uiPriority="21" w:qFormat="1"/>
+    <w:lsdException w:name="Subtle Reference" w:uiPriority="31" w:qFormat="1"/>
+    <w:lsdException w:name="Intense Reference" w:uiPriority="32" w:qFormat="1"/>
+    <w:lsdException w:name="Book Title" w:uiPriority="33" w:qFormat="1"/>
+    <w:lsdException w:name="Bibliography" w:semiHidden="1" w:uiPriority="37" w:unhideWhenUsed="1"/>
+    <w:lsdException w:name="TOC Heading" w:semiHidden="1" w:uiPriority="39" w:unhideWhenUsed="1" w:qFormat="1"/>
+    <w:lsdException w:name="Grid Table Light" w:semiHidden="1" w:unhideWhenUsed="1"/>
+    <w:lsdException w:name="Grid Table 1 Light" w:semiHidden="1" w:unhideWhenUsed="1"/>
+    <w:lsdException w:name="Grid Table 2" w:semiHidden="1" w:unhideWhenUsed="1"/>
+    <w:lsdException w:name="Grid Table 3" w:semiHidden="1" w:unhideWhenUsed="1"/>
+    <w:lsdException w:name="Grid Table 4" w:uiPriority="49"/>
+    <w:lsdException w:name="Grid Table 5 Dark" w:uiPriority="50"/>
+    <w:lsdException w:name="Grid Table 6 Colorful" w:uiPriority="51"/>
+    <w:lsdException w:name="Grid Table 7 Colorful" w:uiPriority="52"/>
+    <w:lsdException w:name="Grid Table 1 Light Accent 1" w:uiPriority="46"/>
+    <w:lsdException w:name="Grid Table 2 Accent 1" w:uiPriority="47"/>
+    <w:lsdException w:name="Grid Table 3 Accent 1" w:uiPriority="48"/>
+    <w:lsdException w:name="Grid Table 4 Accent 1" w:uiPriority="49"/>
+    <w:lsdException w:name="Grid Table 5 Dark Accent 1" w:uiPriority="50"/>
+    <w:lsdException w:name="Grid Table 6 Colorful Accent 1" w:uiPriority="51"/>
+    <w:lsdException w:name="Grid Table 7 Colorful Accent 1" w:uiPriority="52"/>
+    <w:lsdException w:name="Grid Table 1 Light Accent 2" w:uiPriority="46"/>
+    <w:lsdException w:name="Grid Table 2 Accent 2" w:uiPriority="47"/>
+    <w:lsdException w:name="Grid Table 3 Accent 2" w:uiPriority="48"/>
+    <w:lsdException w:name="Grid Table 4 Accent 2" w:uiPriority="49"/>
+    <w:lsdException w:name="Grid Table 5 Dark Accent 2" w:uiPriority="50"/>
+    <w:lsdException w:name="Grid Table 6 Colorful Accent 2" w:uiPriority="51"/>
+    <w:lsdException w:name="Grid Table 7 Colorful Accent 2" w:uiPriority="52"/>
+    <w:lsdException w:name="Grid Table 1 Light Accent 3" w:uiPriority="46"/>
+    <w:lsdException w:name="Grid Table 2 Accent 3" w:uiPriority="47"/>
+    <w:lsdException w:name="Grid Table 3 Accent 3" w:uiPriority="48"/>
+    <w:lsdException w:name="Grid Table 4 Accent 3" w:uiPriority="49"/>
+    <w:lsdException w:name="Grid Table 5 Dark Accent 3" w:uiPriority="50"/>
+    <w:lsdException w:name="Grid Table 6 Colorful Accent 3" w:uiPriority="51"/>
+    <w:lsdException w:name="Grid Table 7 Colorful Accent 3" w:uiPriority="52"/>
+    <w:lsdException w:name="Grid Table 1 Light Accent 4" w:uiPriority="46"/>
+    <w:lsdException w:name="Grid Table 2 Accent 4" w:uiPriority="47"/>
+    <w:lsdException w:name="Grid Table 3 Accent 4" w:uiPriority="48"/>
+    <w:lsdException w:name="Grid Table 4 Accent 4" w:uiPriority="49"/>
+    <w:lsdException w:name="Grid Table 5 Dark Accent 4" w:uiPriority="50"/>
+    <w:lsdException w:name="Grid Table 6 Colorful Accent 4" w:uiPriority="51"/>
+    <w:lsdException w:name="Grid Table 7 Colorful Accent 4" w:uiPriority="52"/>
+    <w:lsdException w:name="Grid Table 1 Light Accent 5" w:uiPriority="46"/>
+    <w:lsdException w:name="Grid Table 2 Accent 5" w:uiPriority="47"/>
+    <w:lsdException w:name="Grid Table 3 Accent 5" w:uiPriority="48"/>
+    <w:lsdException w:name="Grid Table 4 Accent 5" w:uiPriority="49"/>
+    <w:lsdException w:name="Grid Table 5 Dark Accent 5" w:uiPriority="50"/>
+    <w:lsdException w:name="Grid Table 6 Colorful Accent 5" w:uiPriority="51"/>
+    <w:lsdException w:name="Grid Table 7 Colorful Accent 5" w:uiPriority="52"/>
+    <w:lsdException w:name="Grid Table 1 Light Accent 6" w:uiPriority="46"/>
+    <w:lsdException w:name="Grid Table 2 Accent 6" w:uiPriority="47"/>
+    <w:lsdException w:name="Grid Table 3 Accent 6" w:uiPriority="48"/>
+    <w:lsdException w:name="Grid Table 4 Accent 6" w:uiPriority="49"/>
+    <w:lsdException w:name="Grid Table 5 Dark Accent 6" w:uiPriority="50"/>
+    <w:lsdException w:name="Grid Table 6 Colorful Accent 6" w:uiPriority="51"/>
+    <w:lsdException w:name="Grid Table 7 Colorful Accent 6" w:uiPriority="52"/>
+    <w:lsdException w:name="List Table 1 Light" w:uiPriority="46"/>
+    <w:lsdException w:name="List Table 2" w:uiPriority="47"/>
+    <w:lsdException w:name="List Table 3" w:uiPriority="48"/>
+    <w:lsdException w:name="List Table 4" w:uiPriority="49"/>
+    <w:lsdException w:name="List Table 5 Dark" w:uiPriority="50"/>
+    <w:lsdException w:name="List Table 6 Colorful" w:uiPriority="51"/>
+    <w:lsdException w:name="List Table 7 Colorful" w:uiPriority="52"/>
+    <w:lsdException w:name="List Table 1 Light Accent 1" w:uiPriority="46"/>
+    <w:lsdException w:name="List Table 2 Accent 1" w:uiPriority="47"/>
+    <w:lsdException w:name="List Table 3 Accent 1" w:uiPriority="48"/>
+    <w:lsdException w:name="List Table 4 Accent 1" w:uiPriority="49"/>
+    <w:lsdException w:name="List Table 5 Dark Accent 1" w:uiPriority="50"/>
+    <w:lsdException w:name="List Table 6 Colorful Accent 1" w:uiPriority="51"/>
+    <w:lsdException w:name="List Table 7 Colorful Accent 1" w:uiPriority="52"/>
+    <w:lsdException w:name="List Table 1 Light Accent 2" w:uiPriority="46"/>
+    <w:lsdException w:name="List Table 2 Accent 2" w:uiPriority="47"/>
+    <w:lsdException w:name="List Table 3 Accent 2" w:uiPriority="48"/>
+    <w:lsdException w:name="List Table 4 Accent 2" w:uiPriority="49"/>
+    <w:lsdException w:name="List Table 5 Dark Accent 2" w:uiPriority="50"/>
+    <w:lsdException w:name="List Table 6 Colorful Accent 2" w:uiPriority="51"/>
+    <w:lsdException w:name="List Table 7 Colorful Accent 2" w:uiPriority="52"/>
+    <w:lsdException w:name="List Table 1 Light Accent 3" w:uiPriority="46"/>
+    <w:lsdException w:name="List Table 2 Accent 3" w:uiPriority="47"/>
+    <w:lsdException w:name="List Table 3 Accent 3" w:uiPriority="48"/>
+    <w:lsdException w:name="List Table 4 Accent 3" w:uiPriority="49"/>
+    <w:lsdException w:name="List Table 5 Dark Accent 3" w:uiPriority="50"/>
+    <w:lsdException w:name="List Table 6 Colorful Accent 3" w:uiPriority="51"/>
+    <w:lsdException w:name="List Table 7 Colorful Accent 3" w:uiPriority="52"/>
+    <w:lsdException w:name="List Table 1 Light Accent 4" w:uiPriority="46"/>
+    <w:lsdException w:name="List Table 2 Accent 4" w:uiPriority="47"/>
+    <w:lsdException w:name="List Table 3 Accent 4" w:uiPriority="48"/>
+    <w:lsdException w:name="List Table 4 Accent 4" w:uiPriority="49"/>
+    <w:lsdException w:name="List Table 5 Dark Accent 4" w:uiPriority="50"/>
+    <w:lsdException w:name="List Table 6 Colorful Accent 4" w:uiPriority="51"/>
+    <w:lsdException w:name="List Table 7 Colorful Accent 4" w:uiPriority="52"/>
+    <w:lsdException w:name="List Table 1 Light Accent 5" w:uiPriority="46"/>
+    <w:lsdException w:name="List Table 2 Accent 5" w:uiPriority="47"/>
+    <w:lsdException w:name="List Table 3 Accent 5" w:uiPriority="48"/>
+    <w:lsdException w:name="List Table 4 Accent 5" w:uiPriority="49"/>
+    <w:lsdException w:name="List Table 5 Dark Accent 5" w:uiPriority="50"/>
+    <w:lsdException w:name="List Table 6 Colorful Accent 5" w:uiPriority="51"/>
+    <w:lsdException w:name="List Table 7 Colorful Accent 5" w:uiPriority="52"/>
+    <w:lsdException w:name="List Table 1 Light Accent 6" w:uiPriority="46"/>
+    <w:lsdException w:name="List Table 2 Accent 6" w:uiPriority="47"/>
+    <w:lsdException w:name="List Table 3 Accent 6" w:uiPriority="48"/>
+    <w:lsdException w:name="List Table 4 Accent 6" w:uiPriority="49"/>
+    <w:lsdException w:name="List Table 5 Dark Accent 6" w:uiPriority="50"/>
+    <w:lsdException w:name="List Table 6 Colorful Accent 6" w:uiPriority="51"/>
+    <w:lsdException w:name="List Table 7 Colorful Accent 6" w:uiPriority="52"/>
+    <w:lsdException w:name="Mention" w:semiHidden="1" w:unhideWhenUsed="1"/>
+    <w:lsdException w:name="Smart Hyperlink" w:semiHidden="1" w:unhideWhenUsed="1"/>
+    <w:lsdException w:name="Hashtag" w:semiHidden="1" w:unhideWhenUsed="1"/>
+    <w:lsdException w:name="Unresolved Mention" w:semiHidden="1" w:unhideWhenUsed="1"/>
   </w:latentStyles>
   <w:style w:type="paragraph" w:default="1" w:styleId="Normal">
     <w:name w:val="Normal"/>
@@ -1836,7 +2205,7 @@
   <a:extraClrSchemeLst/>
   <a:extLst>
     <a:ext uri="{05A4C25C-085E-4340-85A3-A5531E510DB2}">
-      <thm15:themeFamily xmlns:thm15="http://schemas.microsoft.com/office/thememl/2012/main" xmlns="" name="Office Theme" id="{62F939B6-93AF-4DB8-9C6B-D6C7DFDC589F}" vid="{4A3C46E8-61CC-4603-A589-7422A47A8E4A}"/>
+      <thm15:themeFamily xmlns:thm15="http://schemas.microsoft.com/office/thememl/2012/main" name="Office Theme" id="{62F939B6-93AF-4DB8-9C6B-D6C7DFDC589F}" vid="{4A3C46E8-61CC-4603-A589-7422A47A8E4A}"/>
     </a:ext>
   </a:extLst>
 </a:theme>

--- a/projects/optimal_context_integration/Project Outline.docx
+++ b/projects/optimal_context_integration/Project Outline.docx
@@ -70,7 +70,16 @@
           <w:sz w:val="24"/>
           <w:szCs w:val="24"/>
         </w:rPr>
-        <w:t xml:space="preserve">Pick filters, these have been provided, these filters are used as integration kernels. </w:t>
+        <w:t>Pick filters, these have been provided, these filt</w:t>
+      </w:r>
+      <w:bookmarkStart w:id="0" w:name="_GoBack"/>
+      <w:bookmarkEnd w:id="0"/>
+      <w:r>
+        <w:rPr>
+          <w:sz w:val="24"/>
+          <w:szCs w:val="24"/>
+        </w:rPr>
+        <w:t xml:space="preserve">ers are used as integration kernels. </w:t>
       </w:r>
     </w:p>
     <w:p>
@@ -185,23 +194,7 @@
           <w:sz w:val="24"/>
           <w:szCs w:val="24"/>
         </w:rPr>
-        <w:t xml:space="preserve">This is true for </w:t>
-      </w:r>
-      <w:proofErr w:type="spellStart"/>
-      <w:r>
-        <w:rPr>
-          <w:sz w:val="24"/>
-          <w:szCs w:val="24"/>
-        </w:rPr>
-        <w:t>VISp</w:t>
-      </w:r>
-      <w:proofErr w:type="spellEnd"/>
-      <w:r>
-        <w:rPr>
-          <w:sz w:val="24"/>
-          <w:szCs w:val="24"/>
-        </w:rPr>
-        <w:t xml:space="preserve">.  </w:t>
+        <w:t xml:space="preserve">This is true for VISp.  </w:t>
       </w:r>
     </w:p>
     <w:p>
@@ -366,23 +359,7 @@
           <w:sz w:val="24"/>
           <w:szCs w:val="24"/>
         </w:rPr>
-        <w:t xml:space="preserve">Use </w:t>
-      </w:r>
-      <w:proofErr w:type="spellStart"/>
-      <w:r>
-        <w:rPr>
-          <w:sz w:val="24"/>
-          <w:szCs w:val="24"/>
-        </w:rPr>
-        <w:t>eq</w:t>
-      </w:r>
-      <w:proofErr w:type="spellEnd"/>
-      <w:r>
-        <w:rPr>
-          <w:sz w:val="24"/>
-          <w:szCs w:val="24"/>
-        </w:rPr>
-        <w:t xml:space="preserve"> #26 to calculate the synapse weights “W” </w:t>
+        <w:t xml:space="preserve">Use eq #26 to calculate the synapse weights “W” </w:t>
       </w:r>
     </w:p>
     <w:p>
@@ -402,53 +379,7 @@
           <w:sz w:val="24"/>
           <w:szCs w:val="24"/>
         </w:rPr>
-        <w:t xml:space="preserve">Find the average synaptic weight for a given receptive field distance between any two filters.  Plot W(\delta) as a function of the </w:t>
-      </w:r>
-      <w:r>
-        <w:rPr>
-          <w:sz w:val="24"/>
-          <w:szCs w:val="24"/>
-        </w:rPr>
-        <w:t>distance is \delta</w:t>
-      </w:r>
-      <w:r>
-        <w:rPr>
-          <w:sz w:val="24"/>
-          <w:szCs w:val="24"/>
-        </w:rPr>
-        <w:t xml:space="preserve">, which should hopefully follow an exponential decay. </w:t>
-      </w:r>
-      <w:proofErr w:type="spellStart"/>
-      <w:r>
-        <w:rPr>
-          <w:sz w:val="24"/>
-          <w:szCs w:val="24"/>
-        </w:rPr>
-        <w:t>Exp</w:t>
-      </w:r>
-      <w:proofErr w:type="spellEnd"/>
-      <w:r>
-        <w:rPr>
-          <w:sz w:val="24"/>
-          <w:szCs w:val="24"/>
-        </w:rPr>
-        <w:t>[-\delta/(\alpha</w:t>
-      </w:r>
-      <w:proofErr w:type="gramStart"/>
-      <w:r>
-        <w:rPr>
-          <w:sz w:val="24"/>
-          <w:szCs w:val="24"/>
-        </w:rPr>
-        <w:t>)]  Fit</w:t>
-      </w:r>
-      <w:proofErr w:type="gramEnd"/>
-      <w:r>
-        <w:rPr>
-          <w:sz w:val="24"/>
-          <w:szCs w:val="24"/>
-        </w:rPr>
-        <w:t xml:space="preserve"> the data to a function (find decay constant </w:t>
+        <w:t xml:space="preserve">Find the average synaptic weight for a given receptive field distance between any two filters.  Plot W(\delta) as a function of the distance is \delta, which should hopefully follow an exponential decay. Exp[-\delta/(\alpha)]  Fit the data to a function (find decay constant </w:t>
       </w:r>
       <w:r>
         <w:rPr>
@@ -628,23 +559,7 @@
           <w:sz w:val="24"/>
           <w:szCs w:val="24"/>
         </w:rPr>
-        <w:t>Cortex magnification -&gt; Cm = (angle picked)</w:t>
-      </w:r>
-      <w:proofErr w:type="gramStart"/>
-      <w:r>
-        <w:rPr>
-          <w:sz w:val="24"/>
-          <w:szCs w:val="24"/>
-        </w:rPr>
-        <w:t>/(</w:t>
-      </w:r>
-      <w:proofErr w:type="gramEnd"/>
-      <w:r>
-        <w:rPr>
-          <w:sz w:val="24"/>
-          <w:szCs w:val="24"/>
-        </w:rPr>
-        <w:t>distance between neurons in mm)</w:t>
+        <w:t>Cortex magnification -&gt; Cm = (angle picked)/(distance between neurons in mm)</w:t>
       </w:r>
     </w:p>
     <w:p>
@@ -707,23 +622,7 @@
           <w:sz w:val="24"/>
           <w:szCs w:val="24"/>
         </w:rPr>
-        <w:t xml:space="preserve">This is true for </w:t>
-      </w:r>
-      <w:proofErr w:type="spellStart"/>
-      <w:r>
-        <w:rPr>
-          <w:sz w:val="24"/>
-          <w:szCs w:val="24"/>
-        </w:rPr>
-        <w:t>VISp</w:t>
-      </w:r>
-      <w:proofErr w:type="spellEnd"/>
-      <w:r>
-        <w:rPr>
-          <w:sz w:val="24"/>
-          <w:szCs w:val="24"/>
-        </w:rPr>
-        <w:t>.  We will need to rescale</w:t>
+        <w:t>This is true for VISp.  We will need to rescale</w:t>
       </w:r>
       <w:r>
         <w:rPr>
@@ -744,23 +643,7 @@
           <w:sz w:val="24"/>
           <w:szCs w:val="24"/>
         </w:rPr>
-        <w:t xml:space="preserve"> VLM (</w:t>
-      </w:r>
-      <w:proofErr w:type="spellStart"/>
-      <w:r>
-        <w:rPr>
-          <w:sz w:val="24"/>
-          <w:szCs w:val="24"/>
-        </w:rPr>
-        <w:t>VisL</w:t>
-      </w:r>
-      <w:proofErr w:type="spellEnd"/>
-      <w:r>
-        <w:rPr>
-          <w:sz w:val="24"/>
-          <w:szCs w:val="24"/>
-        </w:rPr>
-        <w:t xml:space="preserve">), VAL, VRL, VAM, VPM. </w:t>
+        <w:t xml:space="preserve"> VLM (VisL), VAL, VRL, VAM, VPM. </w:t>
       </w:r>
       <w:r>
         <w:rPr>
@@ -776,7 +659,6 @@
         </w:rPr>
         <w:t xml:space="preserve"> how much to rescale each filter for these different brain areas, we need from the Python notebook the variable </w:t>
       </w:r>
-      <w:proofErr w:type="spellStart"/>
       <w:r>
         <w:rPr>
           <w:b/>
@@ -785,7 +667,6 @@
         </w:rPr>
         <w:t>onofft</w:t>
       </w:r>
-      <w:proofErr w:type="spellEnd"/>
       <w:r>
         <w:rPr>
           <w:b/>
@@ -806,23 +687,7 @@
           <w:sz w:val="24"/>
           <w:szCs w:val="24"/>
         </w:rPr>
-        <w:t xml:space="preserve">from </w:t>
-      </w:r>
-      <w:proofErr w:type="gramStart"/>
-      <w:r>
-        <w:rPr>
-          <w:sz w:val="24"/>
-          <w:szCs w:val="24"/>
-        </w:rPr>
-        <w:t>In[</w:t>
-      </w:r>
-      <w:proofErr w:type="gramEnd"/>
-      <w:r>
-        <w:rPr>
-          <w:sz w:val="24"/>
-          <w:szCs w:val="24"/>
-        </w:rPr>
-        <w:t>77].</w:t>
+        <w:t>from In[77].</w:t>
       </w:r>
       <w:r>
         <w:rPr>
@@ -831,7 +696,6 @@
         </w:rPr>
         <w:t xml:space="preserve">  We need to double check with someone that </w:t>
       </w:r>
-      <w:proofErr w:type="spellStart"/>
       <w:r>
         <w:rPr>
           <w:b/>
@@ -840,7 +704,6 @@
         </w:rPr>
         <w:t>onofft</w:t>
       </w:r>
-      <w:proofErr w:type="spellEnd"/>
       <w:r>
         <w:rPr>
           <w:sz w:val="24"/>
@@ -919,16 +782,7 @@
           <w:sz w:val="24"/>
           <w:szCs w:val="24"/>
         </w:rPr>
-        <w:t>We turn the data to greyscale by averaging the</w:t>
-      </w:r>
-      <w:bookmarkStart w:id="0" w:name="_GoBack"/>
-      <w:bookmarkEnd w:id="0"/>
-      <w:r>
-        <w:rPr>
-          <w:sz w:val="24"/>
-          <w:szCs w:val="24"/>
-        </w:rPr>
-        <w:t xml:space="preserve"> three RGB values and then/255.</w:t>
+        <w:t>We turn the data to greyscale by averaging the three RGB values and then/255.</w:t>
       </w:r>
     </w:p>
     <w:p>
@@ -1801,10 +1655,6 @@
     <w:lsdException w:name="Book Title" w:uiPriority="33" w:qFormat="1"/>
     <w:lsdException w:name="Bibliography" w:semiHidden="1" w:uiPriority="37" w:unhideWhenUsed="1"/>
     <w:lsdException w:name="TOC Heading" w:semiHidden="1" w:uiPriority="39" w:unhideWhenUsed="1" w:qFormat="1"/>
-    <w:lsdException w:name="Grid Table Light" w:semiHidden="1" w:unhideWhenUsed="1"/>
-    <w:lsdException w:name="Grid Table 1 Light" w:semiHidden="1" w:unhideWhenUsed="1"/>
-    <w:lsdException w:name="Grid Table 2" w:semiHidden="1" w:unhideWhenUsed="1"/>
-    <w:lsdException w:name="Grid Table 3" w:semiHidden="1" w:unhideWhenUsed="1"/>
     <w:lsdException w:name="Grid Table 4" w:uiPriority="49"/>
     <w:lsdException w:name="Grid Table 5 Dark" w:uiPriority="50"/>
     <w:lsdException w:name="Grid Table 6 Colorful" w:uiPriority="51"/>
